--- a/Jenkins-PluginManagement.docx
+++ b/Jenkins-PluginManagement.docx
@@ -1073,6 +1073,37 @@
         <w:rPr>
           <w:b/>
           <w:bCs/>
+          <w:color w:val="215868" w:themeColor="accent5" w:themeShade="80"/>
+          <w:lang w:val="en-US"/>
+        </w:rPr>
+      </w:pPr>
+      <w:r>
+        <w:rPr>
+          <w:b/>
+          <w:bCs/>
+          <w:color w:val="215868" w:themeColor="accent5" w:themeShade="80"/>
+          <w:lang w:val="en-US"/>
+        </w:rPr>
+        <w:t>22.Role Based strategy plug-in</w:t>
+      </w:r>
+    </w:p>
+    <w:p>
+      <w:pPr>
+        <w:contextualSpacing/>
+        <w:rPr>
+          <w:b/>
+          <w:bCs/>
+          <w:color w:val="215868" w:themeColor="accent5" w:themeShade="80"/>
+          <w:lang w:val="en-US"/>
+        </w:rPr>
+      </w:pPr>
+    </w:p>
+    <w:p>
+      <w:pPr>
+        <w:contextualSpacing/>
+        <w:rPr>
+          <w:b/>
+          <w:bCs/>
           <w:color w:val="FF0000"/>
           <w:lang w:val="en-US"/>
         </w:rPr>
@@ -1241,6 +1272,7 @@
           <w:noProof/>
           <w:lang w:val="en-US"/>
         </w:rPr>
+        <w:lastRenderedPageBreak/>
         <w:drawing>
           <wp:inline distT="0" distB="0" distL="0" distR="0">
             <wp:extent cx="5324643" cy="2671174"/>
@@ -1262,7 +1294,7 @@
                     <a:blip r:embed="rId8" cstate="print">
                       <a:extLst>
                         <a:ext uri="{28A0092B-C50C-407E-A947-70E740481C1C}">
-                          <a14:useLocalDpi xmlns="" xmlns:wpc="http://schemas.microsoft.com/office/word/2010/wordprocessingCanvas" xmlns:cx="http://schemas.microsoft.com/office/drawing/2014/chartex" xmlns:cx1="http://schemas.microsoft.com/office/drawing/2015/9/8/chartex" xmlns:cx2="http://schemas.microsoft.com/office/drawing/2015/10/21/chartex" xmlns:cx3="http://schemas.microsoft.com/office/drawing/2016/5/9/chartex" xmlns:cx4="http://schemas.microsoft.com/office/drawing/2016/5/10/chartex" xmlns:cx5="http://schemas.microsoft.com/office/drawing/2016/5/11/chartex" xmlns:cx6="http://schemas.microsoft.com/office/drawing/2016/5/12/chartex" xmlns:cx7="http://schemas.microsoft.com/office/drawing/2016/5/13/chartex" xmlns:cx8="http://schemas.microsoft.com/office/drawing/2016/5/14/chartex" xmlns:mc="http://schemas.openxmlformats.org/markup-compatibility/2006" xmlns:aink="http://schemas.microsoft.com/office/drawing/2016/ink" xmlns:am3d="http://schemas.microsoft.com/office/drawing/2017/model3d" xmlns:o="urn:schemas-microsoft-com:office:office" xmlns:v="urn:schemas-microsoft-com:vml" xmlns:wp14="http://schemas.microsoft.com/office/word/2010/wordprocessingDrawing" xmlns:w10="urn:schemas-microsoft-com:office:word" xmlns:w="http://schemas.openxmlformats.org/wordprocessingml/2006/main" xmlns:w14="http://schemas.microsoft.com/office/word/2010/wordml" xmlns:w15="http://schemas.microsoft.com/office/word/2012/wordml" xmlns:w16cex="http://schemas.microsoft.com/office/word/2018/wordml/cex" xmlns:w16cid="http://schemas.microsoft.com/office/word/2016/wordml/cid" xmlns:w16="http://schemas.microsoft.com/office/word/2018/wordml" xmlns:w16sdtdh="http://schemas.microsoft.com/office/word/2020/wordml/sdtdatahash" xmlns:w16se="http://schemas.microsoft.com/office/word/2015/wordml/symex" xmlns:wpg="http://schemas.microsoft.com/office/word/2010/wordprocessingGroup" xmlns:wpi="http://schemas.microsoft.com/office/word/2010/wordprocessingInk" xmlns:wps="http://schemas.microsoft.com/office/word/2010/wordprocessingShape" xmlns:a14="http://schemas.microsoft.com/office/drawing/2010/main" val="0"/>
+                          <a14:useLocalDpi xmlns:a14="http://schemas.microsoft.com/office/drawing/2010/main" xmlns:wps="http://schemas.microsoft.com/office/word/2010/wordprocessingShape" xmlns:wpi="http://schemas.microsoft.com/office/word/2010/wordprocessingInk" xmlns:wpg="http://schemas.microsoft.com/office/word/2010/wordprocessingGroup" xmlns:w16se="http://schemas.microsoft.com/office/word/2015/wordml/symex" xmlns:w16sdtdh="http://schemas.microsoft.com/office/word/2020/wordml/sdtdatahash" xmlns:w16="http://schemas.microsoft.com/office/word/2018/wordml" xmlns:w16cid="http://schemas.microsoft.com/office/word/2016/wordml/cid" xmlns:w16cex="http://schemas.microsoft.com/office/word/2018/wordml/cex" xmlns:w15="http://schemas.microsoft.com/office/word/2012/wordml" xmlns:w14="http://schemas.microsoft.com/office/word/2010/wordml" xmlns:w="http://schemas.openxmlformats.org/wordprocessingml/2006/main" xmlns:w10="urn:schemas-microsoft-com:office:word" xmlns:wp14="http://schemas.microsoft.com/office/word/2010/wordprocessingDrawing" xmlns:v="urn:schemas-microsoft-com:vml" xmlns:o="urn:schemas-microsoft-com:office:office" xmlns:am3d="http://schemas.microsoft.com/office/drawing/2017/model3d" xmlns:aink="http://schemas.microsoft.com/office/drawing/2016/ink" xmlns:mc="http://schemas.openxmlformats.org/markup-compatibility/2006" xmlns:cx8="http://schemas.microsoft.com/office/drawing/2016/5/14/chartex" xmlns:cx7="http://schemas.microsoft.com/office/drawing/2016/5/13/chartex" xmlns:cx6="http://schemas.microsoft.com/office/drawing/2016/5/12/chartex" xmlns:cx5="http://schemas.microsoft.com/office/drawing/2016/5/11/chartex" xmlns:cx4="http://schemas.microsoft.com/office/drawing/2016/5/10/chartex" xmlns:cx3="http://schemas.microsoft.com/office/drawing/2016/5/9/chartex" xmlns:cx2="http://schemas.microsoft.com/office/drawing/2015/10/21/chartex" xmlns:cx1="http://schemas.microsoft.com/office/drawing/2015/9/8/chartex" xmlns:cx="http://schemas.microsoft.com/office/drawing/2014/chartex" xmlns:wpc="http://schemas.microsoft.com/office/word/2010/wordprocessingCanvas" xmlns="" val="0"/>
                         </a:ext>
                       </a:extLst>
                     </a:blip>
@@ -1307,7 +1339,6 @@
           <w:iCs/>
           <w:lang w:val="en-US"/>
         </w:rPr>
-        <w:lastRenderedPageBreak/>
         <w:t>Jenkins.instance.getItemByFullName(</w:t>
       </w:r>
       <w:proofErr w:type="gramEnd"/>
@@ -1635,7 +1666,7 @@
                     <a:blip r:embed="rId9" cstate="print">
                       <a:extLst>
                         <a:ext uri="{28A0092B-C50C-407E-A947-70E740481C1C}">
-                          <a14:useLocalDpi xmlns="" xmlns:wpc="http://schemas.microsoft.com/office/word/2010/wordprocessingCanvas" xmlns:cx="http://schemas.microsoft.com/office/drawing/2014/chartex" xmlns:cx1="http://schemas.microsoft.com/office/drawing/2015/9/8/chartex" xmlns:cx2="http://schemas.microsoft.com/office/drawing/2015/10/21/chartex" xmlns:cx3="http://schemas.microsoft.com/office/drawing/2016/5/9/chartex" xmlns:cx4="http://schemas.microsoft.com/office/drawing/2016/5/10/chartex" xmlns:cx5="http://schemas.microsoft.com/office/drawing/2016/5/11/chartex" xmlns:cx6="http://schemas.microsoft.com/office/drawing/2016/5/12/chartex" xmlns:cx7="http://schemas.microsoft.com/office/drawing/2016/5/13/chartex" xmlns:cx8="http://schemas.microsoft.com/office/drawing/2016/5/14/chartex" xmlns:mc="http://schemas.openxmlformats.org/markup-compatibility/2006" xmlns:aink="http://schemas.microsoft.com/office/drawing/2016/ink" xmlns:am3d="http://schemas.microsoft.com/office/drawing/2017/model3d" xmlns:o="urn:schemas-microsoft-com:office:office" xmlns:v="urn:schemas-microsoft-com:vml" xmlns:wp14="http://schemas.microsoft.com/office/word/2010/wordprocessingDrawing" xmlns:w10="urn:schemas-microsoft-com:office:word" xmlns:w="http://schemas.openxmlformats.org/wordprocessingml/2006/main" xmlns:w14="http://schemas.microsoft.com/office/word/2010/wordml" xmlns:w15="http://schemas.microsoft.com/office/word/2012/wordml" xmlns:w16cex="http://schemas.microsoft.com/office/word/2018/wordml/cex" xmlns:w16cid="http://schemas.microsoft.com/office/word/2016/wordml/cid" xmlns:w16="http://schemas.microsoft.com/office/word/2018/wordml" xmlns:w16sdtdh="http://schemas.microsoft.com/office/word/2020/wordml/sdtdatahash" xmlns:w16se="http://schemas.microsoft.com/office/word/2015/wordml/symex" xmlns:wpg="http://schemas.microsoft.com/office/word/2010/wordprocessingGroup" xmlns:wpi="http://schemas.microsoft.com/office/word/2010/wordprocessingInk" xmlns:wps="http://schemas.microsoft.com/office/word/2010/wordprocessingShape" xmlns:a14="http://schemas.microsoft.com/office/drawing/2010/main" val="0"/>
+                          <a14:useLocalDpi xmlns:a14="http://schemas.microsoft.com/office/drawing/2010/main" xmlns:wps="http://schemas.microsoft.com/office/word/2010/wordprocessingShape" xmlns:wpi="http://schemas.microsoft.com/office/word/2010/wordprocessingInk" xmlns:wpg="http://schemas.microsoft.com/office/word/2010/wordprocessingGroup" xmlns:w16se="http://schemas.microsoft.com/office/word/2015/wordml/symex" xmlns:w16sdtdh="http://schemas.microsoft.com/office/word/2020/wordml/sdtdatahash" xmlns:w16="http://schemas.microsoft.com/office/word/2018/wordml" xmlns:w16cid="http://schemas.microsoft.com/office/word/2016/wordml/cid" xmlns:w16cex="http://schemas.microsoft.com/office/word/2018/wordml/cex" xmlns:w15="http://schemas.microsoft.com/office/word/2012/wordml" xmlns:w14="http://schemas.microsoft.com/office/word/2010/wordml" xmlns:w="http://schemas.openxmlformats.org/wordprocessingml/2006/main" xmlns:w10="urn:schemas-microsoft-com:office:word" xmlns:wp14="http://schemas.microsoft.com/office/word/2010/wordprocessingDrawing" xmlns:v="urn:schemas-microsoft-com:vml" xmlns:o="urn:schemas-microsoft-com:office:office" xmlns:am3d="http://schemas.microsoft.com/office/drawing/2017/model3d" xmlns:aink="http://schemas.microsoft.com/office/drawing/2016/ink" xmlns:mc="http://schemas.openxmlformats.org/markup-compatibility/2006" xmlns:cx8="http://schemas.microsoft.com/office/drawing/2016/5/14/chartex" xmlns:cx7="http://schemas.microsoft.com/office/drawing/2016/5/13/chartex" xmlns:cx6="http://schemas.microsoft.com/office/drawing/2016/5/12/chartex" xmlns:cx5="http://schemas.microsoft.com/office/drawing/2016/5/11/chartex" xmlns:cx4="http://schemas.microsoft.com/office/drawing/2016/5/10/chartex" xmlns:cx3="http://schemas.microsoft.com/office/drawing/2016/5/9/chartex" xmlns:cx2="http://schemas.microsoft.com/office/drawing/2015/10/21/chartex" xmlns:cx1="http://schemas.microsoft.com/office/drawing/2015/9/8/chartex" xmlns:cx="http://schemas.microsoft.com/office/drawing/2014/chartex" xmlns:wpc="http://schemas.microsoft.com/office/word/2010/wordprocessingCanvas" xmlns="" val="0"/>
                         </a:ext>
                       </a:extLst>
                     </a:blip>
@@ -1707,7 +1738,7 @@
                     <a:blip r:embed="rId10" cstate="print">
                       <a:extLst>
                         <a:ext uri="{28A0092B-C50C-407E-A947-70E740481C1C}">
-                          <a14:useLocalDpi xmlns="" xmlns:wpc="http://schemas.microsoft.com/office/word/2010/wordprocessingCanvas" xmlns:cx="http://schemas.microsoft.com/office/drawing/2014/chartex" xmlns:cx1="http://schemas.microsoft.com/office/drawing/2015/9/8/chartex" xmlns:cx2="http://schemas.microsoft.com/office/drawing/2015/10/21/chartex" xmlns:cx3="http://schemas.microsoft.com/office/drawing/2016/5/9/chartex" xmlns:cx4="http://schemas.microsoft.com/office/drawing/2016/5/10/chartex" xmlns:cx5="http://schemas.microsoft.com/office/drawing/2016/5/11/chartex" xmlns:cx6="http://schemas.microsoft.com/office/drawing/2016/5/12/chartex" xmlns:cx7="http://schemas.microsoft.com/office/drawing/2016/5/13/chartex" xmlns:cx8="http://schemas.microsoft.com/office/drawing/2016/5/14/chartex" xmlns:mc="http://schemas.openxmlformats.org/markup-compatibility/2006" xmlns:aink="http://schemas.microsoft.com/office/drawing/2016/ink" xmlns:am3d="http://schemas.microsoft.com/office/drawing/2017/model3d" xmlns:o="urn:schemas-microsoft-com:office:office" xmlns:v="urn:schemas-microsoft-com:vml" xmlns:wp14="http://schemas.microsoft.com/office/word/2010/wordprocessingDrawing" xmlns:w10="urn:schemas-microsoft-com:office:word" xmlns:w="http://schemas.openxmlformats.org/wordprocessingml/2006/main" xmlns:w14="http://schemas.microsoft.com/office/word/2010/wordml" xmlns:w15="http://schemas.microsoft.com/office/word/2012/wordml" xmlns:w16cex="http://schemas.microsoft.com/office/word/2018/wordml/cex" xmlns:w16cid="http://schemas.microsoft.com/office/word/2016/wordml/cid" xmlns:w16="http://schemas.microsoft.com/office/word/2018/wordml" xmlns:w16sdtdh="http://schemas.microsoft.com/office/word/2020/wordml/sdtdatahash" xmlns:w16se="http://schemas.microsoft.com/office/word/2015/wordml/symex" xmlns:wpg="http://schemas.microsoft.com/office/word/2010/wordprocessingGroup" xmlns:wpi="http://schemas.microsoft.com/office/word/2010/wordprocessingInk" xmlns:wps="http://schemas.microsoft.com/office/word/2010/wordprocessingShape" xmlns:a14="http://schemas.microsoft.com/office/drawing/2010/main" val="0"/>
+                          <a14:useLocalDpi xmlns:a14="http://schemas.microsoft.com/office/drawing/2010/main" xmlns:wps="http://schemas.microsoft.com/office/word/2010/wordprocessingShape" xmlns:wpi="http://schemas.microsoft.com/office/word/2010/wordprocessingInk" xmlns:wpg="http://schemas.microsoft.com/office/word/2010/wordprocessingGroup" xmlns:w16se="http://schemas.microsoft.com/office/word/2015/wordml/symex" xmlns:w16sdtdh="http://schemas.microsoft.com/office/word/2020/wordml/sdtdatahash" xmlns:w16="http://schemas.microsoft.com/office/word/2018/wordml" xmlns:w16cid="http://schemas.microsoft.com/office/word/2016/wordml/cid" xmlns:w16cex="http://schemas.microsoft.com/office/word/2018/wordml/cex" xmlns:w15="http://schemas.microsoft.com/office/word/2012/wordml" xmlns:w14="http://schemas.microsoft.com/office/word/2010/wordml" xmlns:w="http://schemas.openxmlformats.org/wordprocessingml/2006/main" xmlns:w10="urn:schemas-microsoft-com:office:word" xmlns:wp14="http://schemas.microsoft.com/office/word/2010/wordprocessingDrawing" xmlns:v="urn:schemas-microsoft-com:vml" xmlns:o="urn:schemas-microsoft-com:office:office" xmlns:am3d="http://schemas.microsoft.com/office/drawing/2017/model3d" xmlns:aink="http://schemas.microsoft.com/office/drawing/2016/ink" xmlns:mc="http://schemas.openxmlformats.org/markup-compatibility/2006" xmlns:cx8="http://schemas.microsoft.com/office/drawing/2016/5/14/chartex" xmlns:cx7="http://schemas.microsoft.com/office/drawing/2016/5/13/chartex" xmlns:cx6="http://schemas.microsoft.com/office/drawing/2016/5/12/chartex" xmlns:cx5="http://schemas.microsoft.com/office/drawing/2016/5/11/chartex" xmlns:cx4="http://schemas.microsoft.com/office/drawing/2016/5/10/chartex" xmlns:cx3="http://schemas.microsoft.com/office/drawing/2016/5/9/chartex" xmlns:cx2="http://schemas.microsoft.com/office/drawing/2015/10/21/chartex" xmlns:cx1="http://schemas.microsoft.com/office/drawing/2015/9/8/chartex" xmlns:cx="http://schemas.microsoft.com/office/drawing/2014/chartex" xmlns:wpc="http://schemas.microsoft.com/office/word/2010/wordprocessingCanvas" xmlns="" val="0"/>
                         </a:ext>
                       </a:extLst>
                     </a:blip>
@@ -2025,6 +2056,7 @@
           <w:color w:val="215868" w:themeColor="accent5" w:themeShade="80"/>
           <w:lang w:val="en-US"/>
         </w:rPr>
+        <w:lastRenderedPageBreak/>
         <w:t xml:space="preserve">This </w:t>
       </w:r>
       <w:proofErr w:type="spellStart"/>
@@ -2546,7 +2578,6 @@
           <w:color w:val="215868" w:themeColor="accent5" w:themeShade="80"/>
           <w:lang w:val="en-US"/>
         </w:rPr>
-        <w:lastRenderedPageBreak/>
         <w:drawing>
           <wp:inline distT="0" distB="0" distL="0" distR="0">
             <wp:extent cx="5729356" cy="1526193"/>
@@ -2730,7 +2761,7 @@
                     <a:blip r:embed="rId14" cstate="print">
                       <a:extLst>
                         <a:ext uri="{28A0092B-C50C-407E-A947-70E740481C1C}">
-                          <a14:useLocalDpi xmlns="" xmlns:wpc="http://schemas.microsoft.com/office/word/2010/wordprocessingCanvas" xmlns:cx="http://schemas.microsoft.com/office/drawing/2014/chartex" xmlns:cx1="http://schemas.microsoft.com/office/drawing/2015/9/8/chartex" xmlns:cx2="http://schemas.microsoft.com/office/drawing/2015/10/21/chartex" xmlns:cx3="http://schemas.microsoft.com/office/drawing/2016/5/9/chartex" xmlns:cx4="http://schemas.microsoft.com/office/drawing/2016/5/10/chartex" xmlns:cx5="http://schemas.microsoft.com/office/drawing/2016/5/11/chartex" xmlns:cx6="http://schemas.microsoft.com/office/drawing/2016/5/12/chartex" xmlns:cx7="http://schemas.microsoft.com/office/drawing/2016/5/13/chartex" xmlns:cx8="http://schemas.microsoft.com/office/drawing/2016/5/14/chartex" xmlns:mc="http://schemas.openxmlformats.org/markup-compatibility/2006" xmlns:aink="http://schemas.microsoft.com/office/drawing/2016/ink" xmlns:am3d="http://schemas.microsoft.com/office/drawing/2017/model3d" xmlns:o="urn:schemas-microsoft-com:office:office" xmlns:v="urn:schemas-microsoft-com:vml" xmlns:wp14="http://schemas.microsoft.com/office/word/2010/wordprocessingDrawing" xmlns:w10="urn:schemas-microsoft-com:office:word" xmlns:w="http://schemas.openxmlformats.org/wordprocessingml/2006/main" xmlns:w14="http://schemas.microsoft.com/office/word/2010/wordml" xmlns:w15="http://schemas.microsoft.com/office/word/2012/wordml" xmlns:w16cex="http://schemas.microsoft.com/office/word/2018/wordml/cex" xmlns:w16cid="http://schemas.microsoft.com/office/word/2016/wordml/cid" xmlns:w16="http://schemas.microsoft.com/office/word/2018/wordml" xmlns:w16sdtdh="http://schemas.microsoft.com/office/word/2020/wordml/sdtdatahash" xmlns:w16se="http://schemas.microsoft.com/office/word/2015/wordml/symex" xmlns:wpg="http://schemas.microsoft.com/office/word/2010/wordprocessingGroup" xmlns:wpi="http://schemas.microsoft.com/office/word/2010/wordprocessingInk" xmlns:wps="http://schemas.microsoft.com/office/word/2010/wordprocessingShape" xmlns:a14="http://schemas.microsoft.com/office/drawing/2010/main" val="0"/>
+                          <a14:useLocalDpi xmlns:a14="http://schemas.microsoft.com/office/drawing/2010/main" xmlns:wps="http://schemas.microsoft.com/office/word/2010/wordprocessingShape" xmlns:wpi="http://schemas.microsoft.com/office/word/2010/wordprocessingInk" xmlns:wpg="http://schemas.microsoft.com/office/word/2010/wordprocessingGroup" xmlns:w16se="http://schemas.microsoft.com/office/word/2015/wordml/symex" xmlns:w16sdtdh="http://schemas.microsoft.com/office/word/2020/wordml/sdtdatahash" xmlns:w16="http://schemas.microsoft.com/office/word/2018/wordml" xmlns:w16cid="http://schemas.microsoft.com/office/word/2016/wordml/cid" xmlns:w16cex="http://schemas.microsoft.com/office/word/2018/wordml/cex" xmlns:w15="http://schemas.microsoft.com/office/word/2012/wordml" xmlns:w14="http://schemas.microsoft.com/office/word/2010/wordml" xmlns:w="http://schemas.openxmlformats.org/wordprocessingml/2006/main" xmlns:w10="urn:schemas-microsoft-com:office:word" xmlns:wp14="http://schemas.microsoft.com/office/word/2010/wordprocessingDrawing" xmlns:v="urn:schemas-microsoft-com:vml" xmlns:o="urn:schemas-microsoft-com:office:office" xmlns:am3d="http://schemas.microsoft.com/office/drawing/2017/model3d" xmlns:aink="http://schemas.microsoft.com/office/drawing/2016/ink" xmlns:mc="http://schemas.openxmlformats.org/markup-compatibility/2006" xmlns:cx8="http://schemas.microsoft.com/office/drawing/2016/5/14/chartex" xmlns:cx7="http://schemas.microsoft.com/office/drawing/2016/5/13/chartex" xmlns:cx6="http://schemas.microsoft.com/office/drawing/2016/5/12/chartex" xmlns:cx5="http://schemas.microsoft.com/office/drawing/2016/5/11/chartex" xmlns:cx4="http://schemas.microsoft.com/office/drawing/2016/5/10/chartex" xmlns:cx3="http://schemas.microsoft.com/office/drawing/2016/5/9/chartex" xmlns:cx2="http://schemas.microsoft.com/office/drawing/2015/10/21/chartex" xmlns:cx1="http://schemas.microsoft.com/office/drawing/2015/9/8/chartex" xmlns:cx="http://schemas.microsoft.com/office/drawing/2014/chartex" xmlns:wpc="http://schemas.microsoft.com/office/word/2010/wordprocessingCanvas" xmlns="" val="0"/>
                         </a:ext>
                       </a:extLst>
                     </a:blip>
@@ -2880,7 +2911,7 @@
                     <a:blip r:embed="rId16" cstate="print">
                       <a:extLst>
                         <a:ext uri="{28A0092B-C50C-407E-A947-70E740481C1C}">
-                          <a14:useLocalDpi xmlns="" xmlns:wpc="http://schemas.microsoft.com/office/word/2010/wordprocessingCanvas" xmlns:cx="http://schemas.microsoft.com/office/drawing/2014/chartex" xmlns:cx1="http://schemas.microsoft.com/office/drawing/2015/9/8/chartex" xmlns:cx2="http://schemas.microsoft.com/office/drawing/2015/10/21/chartex" xmlns:cx3="http://schemas.microsoft.com/office/drawing/2016/5/9/chartex" xmlns:cx4="http://schemas.microsoft.com/office/drawing/2016/5/10/chartex" xmlns:cx5="http://schemas.microsoft.com/office/drawing/2016/5/11/chartex" xmlns:cx6="http://schemas.microsoft.com/office/drawing/2016/5/12/chartex" xmlns:cx7="http://schemas.microsoft.com/office/drawing/2016/5/13/chartex" xmlns:cx8="http://schemas.microsoft.com/office/drawing/2016/5/14/chartex" xmlns:mc="http://schemas.openxmlformats.org/markup-compatibility/2006" xmlns:aink="http://schemas.microsoft.com/office/drawing/2016/ink" xmlns:am3d="http://schemas.microsoft.com/office/drawing/2017/model3d" xmlns:o="urn:schemas-microsoft-com:office:office" xmlns:v="urn:schemas-microsoft-com:vml" xmlns:wp14="http://schemas.microsoft.com/office/word/2010/wordprocessingDrawing" xmlns:w10="urn:schemas-microsoft-com:office:word" xmlns:w="http://schemas.openxmlformats.org/wordprocessingml/2006/main" xmlns:w14="http://schemas.microsoft.com/office/word/2010/wordml" xmlns:w15="http://schemas.microsoft.com/office/word/2012/wordml" xmlns:w16cex="http://schemas.microsoft.com/office/word/2018/wordml/cex" xmlns:w16cid="http://schemas.microsoft.com/office/word/2016/wordml/cid" xmlns:w16="http://schemas.microsoft.com/office/word/2018/wordml" xmlns:w16sdtdh="http://schemas.microsoft.com/office/word/2020/wordml/sdtdatahash" xmlns:w16se="http://schemas.microsoft.com/office/word/2015/wordml/symex" xmlns:wpg="http://schemas.microsoft.com/office/word/2010/wordprocessingGroup" xmlns:wpi="http://schemas.microsoft.com/office/word/2010/wordprocessingInk" xmlns:wps="http://schemas.microsoft.com/office/word/2010/wordprocessingShape" xmlns:a14="http://schemas.microsoft.com/office/drawing/2010/main" val="0"/>
+                          <a14:useLocalDpi xmlns:a14="http://schemas.microsoft.com/office/drawing/2010/main" xmlns:wps="http://schemas.microsoft.com/office/word/2010/wordprocessingShape" xmlns:wpi="http://schemas.microsoft.com/office/word/2010/wordprocessingInk" xmlns:wpg="http://schemas.microsoft.com/office/word/2010/wordprocessingGroup" xmlns:w16se="http://schemas.microsoft.com/office/word/2015/wordml/symex" xmlns:w16sdtdh="http://schemas.microsoft.com/office/word/2020/wordml/sdtdatahash" xmlns:w16="http://schemas.microsoft.com/office/word/2018/wordml" xmlns:w16cid="http://schemas.microsoft.com/office/word/2016/wordml/cid" xmlns:w16cex="http://schemas.microsoft.com/office/word/2018/wordml/cex" xmlns:w15="http://schemas.microsoft.com/office/word/2012/wordml" xmlns:w14="http://schemas.microsoft.com/office/word/2010/wordml" xmlns:w="http://schemas.openxmlformats.org/wordprocessingml/2006/main" xmlns:w10="urn:schemas-microsoft-com:office:word" xmlns:wp14="http://schemas.microsoft.com/office/word/2010/wordprocessingDrawing" xmlns:v="urn:schemas-microsoft-com:vml" xmlns:o="urn:schemas-microsoft-com:office:office" xmlns:am3d="http://schemas.microsoft.com/office/drawing/2017/model3d" xmlns:aink="http://schemas.microsoft.com/office/drawing/2016/ink" xmlns:mc="http://schemas.openxmlformats.org/markup-compatibility/2006" xmlns:cx8="http://schemas.microsoft.com/office/drawing/2016/5/14/chartex" xmlns:cx7="http://schemas.microsoft.com/office/drawing/2016/5/13/chartex" xmlns:cx6="http://schemas.microsoft.com/office/drawing/2016/5/12/chartex" xmlns:cx5="http://schemas.microsoft.com/office/drawing/2016/5/11/chartex" xmlns:cx4="http://schemas.microsoft.com/office/drawing/2016/5/10/chartex" xmlns:cx3="http://schemas.microsoft.com/office/drawing/2016/5/9/chartex" xmlns:cx2="http://schemas.microsoft.com/office/drawing/2015/10/21/chartex" xmlns:cx1="http://schemas.microsoft.com/office/drawing/2015/9/8/chartex" xmlns:cx="http://schemas.microsoft.com/office/drawing/2014/chartex" xmlns:wpc="http://schemas.microsoft.com/office/word/2010/wordprocessingCanvas" xmlns="" val="0"/>
                         </a:ext>
                       </a:extLst>
                     </a:blip>
@@ -3170,6 +3201,7 @@
           <w:color w:val="215868" w:themeColor="accent5" w:themeShade="80"/>
           <w:lang w:val="en-US"/>
         </w:rPr>
+        <w:lastRenderedPageBreak/>
         <w:t>Under each</w:t>
       </w:r>
       <w:r>
@@ -3305,7 +3337,7 @@
                     <a:blip r:embed="rId18" cstate="print">
                       <a:extLst>
                         <a:ext uri="{28A0092B-C50C-407E-A947-70E740481C1C}">
-                          <a14:useLocalDpi xmlns="" xmlns:wpc="http://schemas.microsoft.com/office/word/2010/wordprocessingCanvas" xmlns:cx="http://schemas.microsoft.com/office/drawing/2014/chartex" xmlns:cx1="http://schemas.microsoft.com/office/drawing/2015/9/8/chartex" xmlns:cx2="http://schemas.microsoft.com/office/drawing/2015/10/21/chartex" xmlns:cx3="http://schemas.microsoft.com/office/drawing/2016/5/9/chartex" xmlns:cx4="http://schemas.microsoft.com/office/drawing/2016/5/10/chartex" xmlns:cx5="http://schemas.microsoft.com/office/drawing/2016/5/11/chartex" xmlns:cx6="http://schemas.microsoft.com/office/drawing/2016/5/12/chartex" xmlns:cx7="http://schemas.microsoft.com/office/drawing/2016/5/13/chartex" xmlns:cx8="http://schemas.microsoft.com/office/drawing/2016/5/14/chartex" xmlns:mc="http://schemas.openxmlformats.org/markup-compatibility/2006" xmlns:aink="http://schemas.microsoft.com/office/drawing/2016/ink" xmlns:am3d="http://schemas.microsoft.com/office/drawing/2017/model3d" xmlns:o="urn:schemas-microsoft-com:office:office" xmlns:v="urn:schemas-microsoft-com:vml" xmlns:wp14="http://schemas.microsoft.com/office/word/2010/wordprocessingDrawing" xmlns:w10="urn:schemas-microsoft-com:office:word" xmlns:w="http://schemas.openxmlformats.org/wordprocessingml/2006/main" xmlns:w14="http://schemas.microsoft.com/office/word/2010/wordml" xmlns:w15="http://schemas.microsoft.com/office/word/2012/wordml" xmlns:w16cex="http://schemas.microsoft.com/office/word/2018/wordml/cex" xmlns:w16cid="http://schemas.microsoft.com/office/word/2016/wordml/cid" xmlns:w16="http://schemas.microsoft.com/office/word/2018/wordml" xmlns:w16sdtdh="http://schemas.microsoft.com/office/word/2020/wordml/sdtdatahash" xmlns:w16se="http://schemas.microsoft.com/office/word/2015/wordml/symex" xmlns:wpg="http://schemas.microsoft.com/office/word/2010/wordprocessingGroup" xmlns:wpi="http://schemas.microsoft.com/office/word/2010/wordprocessingInk" xmlns:wps="http://schemas.microsoft.com/office/word/2010/wordprocessingShape" xmlns:a14="http://schemas.microsoft.com/office/drawing/2010/main" val="0"/>
+                          <a14:useLocalDpi xmlns:a14="http://schemas.microsoft.com/office/drawing/2010/main" xmlns:wps="http://schemas.microsoft.com/office/word/2010/wordprocessingShape" xmlns:wpi="http://schemas.microsoft.com/office/word/2010/wordprocessingInk" xmlns:wpg="http://schemas.microsoft.com/office/word/2010/wordprocessingGroup" xmlns:w16se="http://schemas.microsoft.com/office/word/2015/wordml/symex" xmlns:w16sdtdh="http://schemas.microsoft.com/office/word/2020/wordml/sdtdatahash" xmlns:w16="http://schemas.microsoft.com/office/word/2018/wordml" xmlns:w16cid="http://schemas.microsoft.com/office/word/2016/wordml/cid" xmlns:w16cex="http://schemas.microsoft.com/office/word/2018/wordml/cex" xmlns:w15="http://schemas.microsoft.com/office/word/2012/wordml" xmlns:w14="http://schemas.microsoft.com/office/word/2010/wordml" xmlns:w="http://schemas.openxmlformats.org/wordprocessingml/2006/main" xmlns:w10="urn:schemas-microsoft-com:office:word" xmlns:wp14="http://schemas.microsoft.com/office/word/2010/wordprocessingDrawing" xmlns:v="urn:schemas-microsoft-com:vml" xmlns:o="urn:schemas-microsoft-com:office:office" xmlns:am3d="http://schemas.microsoft.com/office/drawing/2017/model3d" xmlns:aink="http://schemas.microsoft.com/office/drawing/2016/ink" xmlns:mc="http://schemas.openxmlformats.org/markup-compatibility/2006" xmlns:cx8="http://schemas.microsoft.com/office/drawing/2016/5/14/chartex" xmlns:cx7="http://schemas.microsoft.com/office/drawing/2016/5/13/chartex" xmlns:cx6="http://schemas.microsoft.com/office/drawing/2016/5/12/chartex" xmlns:cx5="http://schemas.microsoft.com/office/drawing/2016/5/11/chartex" xmlns:cx4="http://schemas.microsoft.com/office/drawing/2016/5/10/chartex" xmlns:cx3="http://schemas.microsoft.com/office/drawing/2016/5/9/chartex" xmlns:cx2="http://schemas.microsoft.com/office/drawing/2015/10/21/chartex" xmlns:cx1="http://schemas.microsoft.com/office/drawing/2015/9/8/chartex" xmlns:cx="http://schemas.microsoft.com/office/drawing/2014/chartex" xmlns:wpc="http://schemas.microsoft.com/office/word/2010/wordprocessingCanvas" xmlns="" val="0"/>
                         </a:ext>
                       </a:extLst>
                     </a:blip>
@@ -3503,7 +3535,7 @@
                     <a:blip r:embed="rId19" cstate="print">
                       <a:extLst>
                         <a:ext uri="{28A0092B-C50C-407E-A947-70E740481C1C}">
-                          <a14:useLocalDpi xmlns="" xmlns:wpc="http://schemas.microsoft.com/office/word/2010/wordprocessingCanvas" xmlns:cx="http://schemas.microsoft.com/office/drawing/2014/chartex" xmlns:cx1="http://schemas.microsoft.com/office/drawing/2015/9/8/chartex" xmlns:cx2="http://schemas.microsoft.com/office/drawing/2015/10/21/chartex" xmlns:cx3="http://schemas.microsoft.com/office/drawing/2016/5/9/chartex" xmlns:cx4="http://schemas.microsoft.com/office/drawing/2016/5/10/chartex" xmlns:cx5="http://schemas.microsoft.com/office/drawing/2016/5/11/chartex" xmlns:cx6="http://schemas.microsoft.com/office/drawing/2016/5/12/chartex" xmlns:cx7="http://schemas.microsoft.com/office/drawing/2016/5/13/chartex" xmlns:cx8="http://schemas.microsoft.com/office/drawing/2016/5/14/chartex" xmlns:mc="http://schemas.openxmlformats.org/markup-compatibility/2006" xmlns:aink="http://schemas.microsoft.com/office/drawing/2016/ink" xmlns:am3d="http://schemas.microsoft.com/office/drawing/2017/model3d" xmlns:o="urn:schemas-microsoft-com:office:office" xmlns:v="urn:schemas-microsoft-com:vml" xmlns:wp14="http://schemas.microsoft.com/office/word/2010/wordprocessingDrawing" xmlns:w10="urn:schemas-microsoft-com:office:word" xmlns:w="http://schemas.openxmlformats.org/wordprocessingml/2006/main" xmlns:w14="http://schemas.microsoft.com/office/word/2010/wordml" xmlns:w15="http://schemas.microsoft.com/office/word/2012/wordml" xmlns:w16cex="http://schemas.microsoft.com/office/word/2018/wordml/cex" xmlns:w16cid="http://schemas.microsoft.com/office/word/2016/wordml/cid" xmlns:w16="http://schemas.microsoft.com/office/word/2018/wordml" xmlns:w16sdtdh="http://schemas.microsoft.com/office/word/2020/wordml/sdtdatahash" xmlns:w16se="http://schemas.microsoft.com/office/word/2015/wordml/symex" xmlns:wpg="http://schemas.microsoft.com/office/word/2010/wordprocessingGroup" xmlns:wpi="http://schemas.microsoft.com/office/word/2010/wordprocessingInk" xmlns:wps="http://schemas.microsoft.com/office/word/2010/wordprocessingShape" xmlns:a14="http://schemas.microsoft.com/office/drawing/2010/main" val="0"/>
+                          <a14:useLocalDpi xmlns:a14="http://schemas.microsoft.com/office/drawing/2010/main" xmlns:wps="http://schemas.microsoft.com/office/word/2010/wordprocessingShape" xmlns:wpi="http://schemas.microsoft.com/office/word/2010/wordprocessingInk" xmlns:wpg="http://schemas.microsoft.com/office/word/2010/wordprocessingGroup" xmlns:w16se="http://schemas.microsoft.com/office/word/2015/wordml/symex" xmlns:w16sdtdh="http://schemas.microsoft.com/office/word/2020/wordml/sdtdatahash" xmlns:w16="http://schemas.microsoft.com/office/word/2018/wordml" xmlns:w16cid="http://schemas.microsoft.com/office/word/2016/wordml/cid" xmlns:w16cex="http://schemas.microsoft.com/office/word/2018/wordml/cex" xmlns:w15="http://schemas.microsoft.com/office/word/2012/wordml" xmlns:w14="http://schemas.microsoft.com/office/word/2010/wordml" xmlns:w="http://schemas.openxmlformats.org/wordprocessingml/2006/main" xmlns:w10="urn:schemas-microsoft-com:office:word" xmlns:wp14="http://schemas.microsoft.com/office/word/2010/wordprocessingDrawing" xmlns:v="urn:schemas-microsoft-com:vml" xmlns:o="urn:schemas-microsoft-com:office:office" xmlns:am3d="http://schemas.microsoft.com/office/drawing/2017/model3d" xmlns:aink="http://schemas.microsoft.com/office/drawing/2016/ink" xmlns:mc="http://schemas.openxmlformats.org/markup-compatibility/2006" xmlns:cx8="http://schemas.microsoft.com/office/drawing/2016/5/14/chartex" xmlns:cx7="http://schemas.microsoft.com/office/drawing/2016/5/13/chartex" xmlns:cx6="http://schemas.microsoft.com/office/drawing/2016/5/12/chartex" xmlns:cx5="http://schemas.microsoft.com/office/drawing/2016/5/11/chartex" xmlns:cx4="http://schemas.microsoft.com/office/drawing/2016/5/10/chartex" xmlns:cx3="http://schemas.microsoft.com/office/drawing/2016/5/9/chartex" xmlns:cx2="http://schemas.microsoft.com/office/drawing/2015/10/21/chartex" xmlns:cx1="http://schemas.microsoft.com/office/drawing/2015/9/8/chartex" xmlns:cx="http://schemas.microsoft.com/office/drawing/2014/chartex" xmlns:wpc="http://schemas.microsoft.com/office/word/2010/wordprocessingCanvas" xmlns="" val="0"/>
                         </a:ext>
                       </a:extLst>
                     </a:blip>
@@ -3847,6 +3879,7 @@
           <w:color w:val="215868" w:themeColor="accent5" w:themeShade="80"/>
           <w:lang w:val="en-US"/>
         </w:rPr>
+        <w:lastRenderedPageBreak/>
         <w:drawing>
           <wp:inline distT="0" distB="0" distL="0" distR="0">
             <wp:extent cx="5722620" cy="2189584"/>
@@ -3868,7 +3901,7 @@
                     <a:blip r:embed="rId20" cstate="print">
                       <a:extLst>
                         <a:ext uri="{28A0092B-C50C-407E-A947-70E740481C1C}">
-                          <a14:useLocalDpi xmlns="" xmlns:wpc="http://schemas.microsoft.com/office/word/2010/wordprocessingCanvas" xmlns:cx="http://schemas.microsoft.com/office/drawing/2014/chartex" xmlns:cx1="http://schemas.microsoft.com/office/drawing/2015/9/8/chartex" xmlns:cx2="http://schemas.microsoft.com/office/drawing/2015/10/21/chartex" xmlns:cx3="http://schemas.microsoft.com/office/drawing/2016/5/9/chartex" xmlns:cx4="http://schemas.microsoft.com/office/drawing/2016/5/10/chartex" xmlns:cx5="http://schemas.microsoft.com/office/drawing/2016/5/11/chartex" xmlns:cx6="http://schemas.microsoft.com/office/drawing/2016/5/12/chartex" xmlns:cx7="http://schemas.microsoft.com/office/drawing/2016/5/13/chartex" xmlns:cx8="http://schemas.microsoft.com/office/drawing/2016/5/14/chartex" xmlns:mc="http://schemas.openxmlformats.org/markup-compatibility/2006" xmlns:aink="http://schemas.microsoft.com/office/drawing/2016/ink" xmlns:am3d="http://schemas.microsoft.com/office/drawing/2017/model3d" xmlns:o="urn:schemas-microsoft-com:office:office" xmlns:v="urn:schemas-microsoft-com:vml" xmlns:wp14="http://schemas.microsoft.com/office/word/2010/wordprocessingDrawing" xmlns:w10="urn:schemas-microsoft-com:office:word" xmlns:w="http://schemas.openxmlformats.org/wordprocessingml/2006/main" xmlns:w14="http://schemas.microsoft.com/office/word/2010/wordml" xmlns:w15="http://schemas.microsoft.com/office/word/2012/wordml" xmlns:w16cex="http://schemas.microsoft.com/office/word/2018/wordml/cex" xmlns:w16cid="http://schemas.microsoft.com/office/word/2016/wordml/cid" xmlns:w16="http://schemas.microsoft.com/office/word/2018/wordml" xmlns:w16sdtdh="http://schemas.microsoft.com/office/word/2020/wordml/sdtdatahash" xmlns:w16se="http://schemas.microsoft.com/office/word/2015/wordml/symex" xmlns:wpg="http://schemas.microsoft.com/office/word/2010/wordprocessingGroup" xmlns:wpi="http://schemas.microsoft.com/office/word/2010/wordprocessingInk" xmlns:wps="http://schemas.microsoft.com/office/word/2010/wordprocessingShape" xmlns:a14="http://schemas.microsoft.com/office/drawing/2010/main" val="0"/>
+                          <a14:useLocalDpi xmlns:a14="http://schemas.microsoft.com/office/drawing/2010/main" xmlns:wps="http://schemas.microsoft.com/office/word/2010/wordprocessingShape" xmlns:wpi="http://schemas.microsoft.com/office/word/2010/wordprocessingInk" xmlns:wpg="http://schemas.microsoft.com/office/word/2010/wordprocessingGroup" xmlns:w16se="http://schemas.microsoft.com/office/word/2015/wordml/symex" xmlns:w16sdtdh="http://schemas.microsoft.com/office/word/2020/wordml/sdtdatahash" xmlns:w16="http://schemas.microsoft.com/office/word/2018/wordml" xmlns:w16cid="http://schemas.microsoft.com/office/word/2016/wordml/cid" xmlns:w16cex="http://schemas.microsoft.com/office/word/2018/wordml/cex" xmlns:w15="http://schemas.microsoft.com/office/word/2012/wordml" xmlns:w14="http://schemas.microsoft.com/office/word/2010/wordml" xmlns:w="http://schemas.openxmlformats.org/wordprocessingml/2006/main" xmlns:w10="urn:schemas-microsoft-com:office:word" xmlns:wp14="http://schemas.microsoft.com/office/word/2010/wordprocessingDrawing" xmlns:v="urn:schemas-microsoft-com:vml" xmlns:o="urn:schemas-microsoft-com:office:office" xmlns:am3d="http://schemas.microsoft.com/office/drawing/2017/model3d" xmlns:aink="http://schemas.microsoft.com/office/drawing/2016/ink" xmlns:mc="http://schemas.openxmlformats.org/markup-compatibility/2006" xmlns:cx8="http://schemas.microsoft.com/office/drawing/2016/5/14/chartex" xmlns:cx7="http://schemas.microsoft.com/office/drawing/2016/5/13/chartex" xmlns:cx6="http://schemas.microsoft.com/office/drawing/2016/5/12/chartex" xmlns:cx5="http://schemas.microsoft.com/office/drawing/2016/5/11/chartex" xmlns:cx4="http://schemas.microsoft.com/office/drawing/2016/5/10/chartex" xmlns:cx3="http://schemas.microsoft.com/office/drawing/2016/5/9/chartex" xmlns:cx2="http://schemas.microsoft.com/office/drawing/2015/10/21/chartex" xmlns:cx1="http://schemas.microsoft.com/office/drawing/2015/9/8/chartex" xmlns:cx="http://schemas.microsoft.com/office/drawing/2014/chartex" xmlns:wpc="http://schemas.microsoft.com/office/word/2010/wordprocessingCanvas" xmlns="" val="0"/>
                         </a:ext>
                       </a:extLst>
                     </a:blip>
@@ -4202,7 +4235,6 @@
           <w:color w:val="215868" w:themeColor="accent5" w:themeShade="80"/>
           <w:lang w:val="en-US"/>
         </w:rPr>
-        <w:lastRenderedPageBreak/>
         <w:t xml:space="preserve">We have to give </w:t>
       </w:r>
       <w:r>
@@ -4358,7 +4390,7 @@
                     <a:blip r:embed="rId21" cstate="print">
                       <a:extLst>
                         <a:ext uri="{28A0092B-C50C-407E-A947-70E740481C1C}">
-                          <a14:useLocalDpi xmlns="" xmlns:wpc="http://schemas.microsoft.com/office/word/2010/wordprocessingCanvas" xmlns:cx="http://schemas.microsoft.com/office/drawing/2014/chartex" xmlns:cx1="http://schemas.microsoft.com/office/drawing/2015/9/8/chartex" xmlns:cx2="http://schemas.microsoft.com/office/drawing/2015/10/21/chartex" xmlns:cx3="http://schemas.microsoft.com/office/drawing/2016/5/9/chartex" xmlns:cx4="http://schemas.microsoft.com/office/drawing/2016/5/10/chartex" xmlns:cx5="http://schemas.microsoft.com/office/drawing/2016/5/11/chartex" xmlns:cx6="http://schemas.microsoft.com/office/drawing/2016/5/12/chartex" xmlns:cx7="http://schemas.microsoft.com/office/drawing/2016/5/13/chartex" xmlns:cx8="http://schemas.microsoft.com/office/drawing/2016/5/14/chartex" xmlns:mc="http://schemas.openxmlformats.org/markup-compatibility/2006" xmlns:aink="http://schemas.microsoft.com/office/drawing/2016/ink" xmlns:am3d="http://schemas.microsoft.com/office/drawing/2017/model3d" xmlns:o="urn:schemas-microsoft-com:office:office" xmlns:v="urn:schemas-microsoft-com:vml" xmlns:wp14="http://schemas.microsoft.com/office/word/2010/wordprocessingDrawing" xmlns:w10="urn:schemas-microsoft-com:office:word" xmlns:w="http://schemas.openxmlformats.org/wordprocessingml/2006/main" xmlns:w14="http://schemas.microsoft.com/office/word/2010/wordml" xmlns:w15="http://schemas.microsoft.com/office/word/2012/wordml" xmlns:w16cex="http://schemas.microsoft.com/office/word/2018/wordml/cex" xmlns:w16cid="http://schemas.microsoft.com/office/word/2016/wordml/cid" xmlns:w16="http://schemas.microsoft.com/office/word/2018/wordml" xmlns:w16sdtdh="http://schemas.microsoft.com/office/word/2020/wordml/sdtdatahash" xmlns:w16se="http://schemas.microsoft.com/office/word/2015/wordml/symex" xmlns:wpg="http://schemas.microsoft.com/office/word/2010/wordprocessingGroup" xmlns:wpi="http://schemas.microsoft.com/office/word/2010/wordprocessingInk" xmlns:wps="http://schemas.microsoft.com/office/word/2010/wordprocessingShape" xmlns:a14="http://schemas.microsoft.com/office/drawing/2010/main" val="0"/>
+                          <a14:useLocalDpi xmlns:a14="http://schemas.microsoft.com/office/drawing/2010/main" xmlns:wps="http://schemas.microsoft.com/office/word/2010/wordprocessingShape" xmlns:wpi="http://schemas.microsoft.com/office/word/2010/wordprocessingInk" xmlns:wpg="http://schemas.microsoft.com/office/word/2010/wordprocessingGroup" xmlns:w16se="http://schemas.microsoft.com/office/word/2015/wordml/symex" xmlns:w16sdtdh="http://schemas.microsoft.com/office/word/2020/wordml/sdtdatahash" xmlns:w16="http://schemas.microsoft.com/office/word/2018/wordml" xmlns:w16cid="http://schemas.microsoft.com/office/word/2016/wordml/cid" xmlns:w16cex="http://schemas.microsoft.com/office/word/2018/wordml/cex" xmlns:w15="http://schemas.microsoft.com/office/word/2012/wordml" xmlns:w14="http://schemas.microsoft.com/office/word/2010/wordml" xmlns:w="http://schemas.openxmlformats.org/wordprocessingml/2006/main" xmlns:w10="urn:schemas-microsoft-com:office:word" xmlns:wp14="http://schemas.microsoft.com/office/word/2010/wordprocessingDrawing" xmlns:v="urn:schemas-microsoft-com:vml" xmlns:o="urn:schemas-microsoft-com:office:office" xmlns:am3d="http://schemas.microsoft.com/office/drawing/2017/model3d" xmlns:aink="http://schemas.microsoft.com/office/drawing/2016/ink" xmlns:mc="http://schemas.openxmlformats.org/markup-compatibility/2006" xmlns:cx8="http://schemas.microsoft.com/office/drawing/2016/5/14/chartex" xmlns:cx7="http://schemas.microsoft.com/office/drawing/2016/5/13/chartex" xmlns:cx6="http://schemas.microsoft.com/office/drawing/2016/5/12/chartex" xmlns:cx5="http://schemas.microsoft.com/office/drawing/2016/5/11/chartex" xmlns:cx4="http://schemas.microsoft.com/office/drawing/2016/5/10/chartex" xmlns:cx3="http://schemas.microsoft.com/office/drawing/2016/5/9/chartex" xmlns:cx2="http://schemas.microsoft.com/office/drawing/2015/10/21/chartex" xmlns:cx1="http://schemas.microsoft.com/office/drawing/2015/9/8/chartex" xmlns:cx="http://schemas.microsoft.com/office/drawing/2014/chartex" xmlns:wpc="http://schemas.microsoft.com/office/word/2010/wordprocessingCanvas" xmlns="" val="0"/>
                         </a:ext>
                       </a:extLst>
                     </a:blip>
@@ -4791,7 +4823,7 @@
                     <a:blip r:embed="rId22" cstate="print">
                       <a:extLst>
                         <a:ext uri="{28A0092B-C50C-407E-A947-70E740481C1C}">
-                          <a14:useLocalDpi xmlns="" xmlns:wpc="http://schemas.microsoft.com/office/word/2010/wordprocessingCanvas" xmlns:cx="http://schemas.microsoft.com/office/drawing/2014/chartex" xmlns:cx1="http://schemas.microsoft.com/office/drawing/2015/9/8/chartex" xmlns:cx2="http://schemas.microsoft.com/office/drawing/2015/10/21/chartex" xmlns:cx3="http://schemas.microsoft.com/office/drawing/2016/5/9/chartex" xmlns:cx4="http://schemas.microsoft.com/office/drawing/2016/5/10/chartex" xmlns:cx5="http://schemas.microsoft.com/office/drawing/2016/5/11/chartex" xmlns:cx6="http://schemas.microsoft.com/office/drawing/2016/5/12/chartex" xmlns:cx7="http://schemas.microsoft.com/office/drawing/2016/5/13/chartex" xmlns:cx8="http://schemas.microsoft.com/office/drawing/2016/5/14/chartex" xmlns:mc="http://schemas.openxmlformats.org/markup-compatibility/2006" xmlns:aink="http://schemas.microsoft.com/office/drawing/2016/ink" xmlns:am3d="http://schemas.microsoft.com/office/drawing/2017/model3d" xmlns:o="urn:schemas-microsoft-com:office:office" xmlns:v="urn:schemas-microsoft-com:vml" xmlns:wp14="http://schemas.microsoft.com/office/word/2010/wordprocessingDrawing" xmlns:w10="urn:schemas-microsoft-com:office:word" xmlns:w="http://schemas.openxmlformats.org/wordprocessingml/2006/main" xmlns:w14="http://schemas.microsoft.com/office/word/2010/wordml" xmlns:w15="http://schemas.microsoft.com/office/word/2012/wordml" xmlns:w16cex="http://schemas.microsoft.com/office/word/2018/wordml/cex" xmlns:w16cid="http://schemas.microsoft.com/office/word/2016/wordml/cid" xmlns:w16="http://schemas.microsoft.com/office/word/2018/wordml" xmlns:w16sdtdh="http://schemas.microsoft.com/office/word/2020/wordml/sdtdatahash" xmlns:w16se="http://schemas.microsoft.com/office/word/2015/wordml/symex" xmlns:wpg="http://schemas.microsoft.com/office/word/2010/wordprocessingGroup" xmlns:wpi="http://schemas.microsoft.com/office/word/2010/wordprocessingInk" xmlns:wps="http://schemas.microsoft.com/office/word/2010/wordprocessingShape" xmlns:a14="http://schemas.microsoft.com/office/drawing/2010/main" val="0"/>
+                          <a14:useLocalDpi xmlns:a14="http://schemas.microsoft.com/office/drawing/2010/main" xmlns:wps="http://schemas.microsoft.com/office/word/2010/wordprocessingShape" xmlns:wpi="http://schemas.microsoft.com/office/word/2010/wordprocessingInk" xmlns:wpg="http://schemas.microsoft.com/office/word/2010/wordprocessingGroup" xmlns:w16se="http://schemas.microsoft.com/office/word/2015/wordml/symex" xmlns:w16sdtdh="http://schemas.microsoft.com/office/word/2020/wordml/sdtdatahash" xmlns:w16="http://schemas.microsoft.com/office/word/2018/wordml" xmlns:w16cid="http://schemas.microsoft.com/office/word/2016/wordml/cid" xmlns:w16cex="http://schemas.microsoft.com/office/word/2018/wordml/cex" xmlns:w15="http://schemas.microsoft.com/office/word/2012/wordml" xmlns:w14="http://schemas.microsoft.com/office/word/2010/wordml" xmlns:w="http://schemas.openxmlformats.org/wordprocessingml/2006/main" xmlns:w10="urn:schemas-microsoft-com:office:word" xmlns:wp14="http://schemas.microsoft.com/office/word/2010/wordprocessingDrawing" xmlns:v="urn:schemas-microsoft-com:vml" xmlns:o="urn:schemas-microsoft-com:office:office" xmlns:am3d="http://schemas.microsoft.com/office/drawing/2017/model3d" xmlns:aink="http://schemas.microsoft.com/office/drawing/2016/ink" xmlns:mc="http://schemas.openxmlformats.org/markup-compatibility/2006" xmlns:cx8="http://schemas.microsoft.com/office/drawing/2016/5/14/chartex" xmlns:cx7="http://schemas.microsoft.com/office/drawing/2016/5/13/chartex" xmlns:cx6="http://schemas.microsoft.com/office/drawing/2016/5/12/chartex" xmlns:cx5="http://schemas.microsoft.com/office/drawing/2016/5/11/chartex" xmlns:cx4="http://schemas.microsoft.com/office/drawing/2016/5/10/chartex" xmlns:cx3="http://schemas.microsoft.com/office/drawing/2016/5/9/chartex" xmlns:cx2="http://schemas.microsoft.com/office/drawing/2015/10/21/chartex" xmlns:cx1="http://schemas.microsoft.com/office/drawing/2015/9/8/chartex" xmlns:cx="http://schemas.microsoft.com/office/drawing/2014/chartex" xmlns:wpc="http://schemas.microsoft.com/office/word/2010/wordprocessingCanvas" xmlns="" val="0"/>
                         </a:ext>
                       </a:extLst>
                     </a:blip>
@@ -4944,7 +4976,7 @@
                     <a:blip r:embed="rId23" cstate="print">
                       <a:extLst>
                         <a:ext uri="{28A0092B-C50C-407E-A947-70E740481C1C}">
-                          <a14:useLocalDpi xmlns="" xmlns:wpc="http://schemas.microsoft.com/office/word/2010/wordprocessingCanvas" xmlns:cx="http://schemas.microsoft.com/office/drawing/2014/chartex" xmlns:cx1="http://schemas.microsoft.com/office/drawing/2015/9/8/chartex" xmlns:cx2="http://schemas.microsoft.com/office/drawing/2015/10/21/chartex" xmlns:cx3="http://schemas.microsoft.com/office/drawing/2016/5/9/chartex" xmlns:cx4="http://schemas.microsoft.com/office/drawing/2016/5/10/chartex" xmlns:cx5="http://schemas.microsoft.com/office/drawing/2016/5/11/chartex" xmlns:cx6="http://schemas.microsoft.com/office/drawing/2016/5/12/chartex" xmlns:cx7="http://schemas.microsoft.com/office/drawing/2016/5/13/chartex" xmlns:cx8="http://schemas.microsoft.com/office/drawing/2016/5/14/chartex" xmlns:mc="http://schemas.openxmlformats.org/markup-compatibility/2006" xmlns:aink="http://schemas.microsoft.com/office/drawing/2016/ink" xmlns:am3d="http://schemas.microsoft.com/office/drawing/2017/model3d" xmlns:o="urn:schemas-microsoft-com:office:office" xmlns:v="urn:schemas-microsoft-com:vml" xmlns:wp14="http://schemas.microsoft.com/office/word/2010/wordprocessingDrawing" xmlns:w10="urn:schemas-microsoft-com:office:word" xmlns:w="http://schemas.openxmlformats.org/wordprocessingml/2006/main" xmlns:w14="http://schemas.microsoft.com/office/word/2010/wordml" xmlns:w15="http://schemas.microsoft.com/office/word/2012/wordml" xmlns:w16cex="http://schemas.microsoft.com/office/word/2018/wordml/cex" xmlns:w16cid="http://schemas.microsoft.com/office/word/2016/wordml/cid" xmlns:w16="http://schemas.microsoft.com/office/word/2018/wordml" xmlns:w16sdtdh="http://schemas.microsoft.com/office/word/2020/wordml/sdtdatahash" xmlns:w16se="http://schemas.microsoft.com/office/word/2015/wordml/symex" xmlns:wpg="http://schemas.microsoft.com/office/word/2010/wordprocessingGroup" xmlns:wpi="http://schemas.microsoft.com/office/word/2010/wordprocessingInk" xmlns:wps="http://schemas.microsoft.com/office/word/2010/wordprocessingShape" xmlns:a14="http://schemas.microsoft.com/office/drawing/2010/main" val="0"/>
+                          <a14:useLocalDpi xmlns:a14="http://schemas.microsoft.com/office/drawing/2010/main" xmlns:wps="http://schemas.microsoft.com/office/word/2010/wordprocessingShape" xmlns:wpi="http://schemas.microsoft.com/office/word/2010/wordprocessingInk" xmlns:wpg="http://schemas.microsoft.com/office/word/2010/wordprocessingGroup" xmlns:w16se="http://schemas.microsoft.com/office/word/2015/wordml/symex" xmlns:w16sdtdh="http://schemas.microsoft.com/office/word/2020/wordml/sdtdatahash" xmlns:w16="http://schemas.microsoft.com/office/word/2018/wordml" xmlns:w16cid="http://schemas.microsoft.com/office/word/2016/wordml/cid" xmlns:w16cex="http://schemas.microsoft.com/office/word/2018/wordml/cex" xmlns:w15="http://schemas.microsoft.com/office/word/2012/wordml" xmlns:w14="http://schemas.microsoft.com/office/word/2010/wordml" xmlns:w="http://schemas.openxmlformats.org/wordprocessingml/2006/main" xmlns:w10="urn:schemas-microsoft-com:office:word" xmlns:wp14="http://schemas.microsoft.com/office/word/2010/wordprocessingDrawing" xmlns:v="urn:schemas-microsoft-com:vml" xmlns:o="urn:schemas-microsoft-com:office:office" xmlns:am3d="http://schemas.microsoft.com/office/drawing/2017/model3d" xmlns:aink="http://schemas.microsoft.com/office/drawing/2016/ink" xmlns:mc="http://schemas.openxmlformats.org/markup-compatibility/2006" xmlns:cx8="http://schemas.microsoft.com/office/drawing/2016/5/14/chartex" xmlns:cx7="http://schemas.microsoft.com/office/drawing/2016/5/13/chartex" xmlns:cx6="http://schemas.microsoft.com/office/drawing/2016/5/12/chartex" xmlns:cx5="http://schemas.microsoft.com/office/drawing/2016/5/11/chartex" xmlns:cx4="http://schemas.microsoft.com/office/drawing/2016/5/10/chartex" xmlns:cx3="http://schemas.microsoft.com/office/drawing/2016/5/9/chartex" xmlns:cx2="http://schemas.microsoft.com/office/drawing/2015/10/21/chartex" xmlns:cx1="http://schemas.microsoft.com/office/drawing/2015/9/8/chartex" xmlns:cx="http://schemas.microsoft.com/office/drawing/2014/chartex" xmlns:wpc="http://schemas.microsoft.com/office/word/2010/wordprocessingCanvas" xmlns="" val="0"/>
                         </a:ext>
                       </a:extLst>
                     </a:blip>
@@ -5055,7 +5087,6 @@
           <w:color w:val="FF0000"/>
           <w:lang w:val="en-US"/>
         </w:rPr>
-        <w:lastRenderedPageBreak/>
         <w:tab/>
         <w:t>Dev #${BUILD_NUMBER}</w:t>
       </w:r>
@@ -5266,7 +5297,7 @@
                     <a:blip r:embed="rId24" cstate="print">
                       <a:extLst>
                         <a:ext uri="{28A0092B-C50C-407E-A947-70E740481C1C}">
-                          <a14:useLocalDpi xmlns="" xmlns:wpc="http://schemas.microsoft.com/office/word/2010/wordprocessingCanvas" xmlns:cx="http://schemas.microsoft.com/office/drawing/2014/chartex" xmlns:cx1="http://schemas.microsoft.com/office/drawing/2015/9/8/chartex" xmlns:cx2="http://schemas.microsoft.com/office/drawing/2015/10/21/chartex" xmlns:cx3="http://schemas.microsoft.com/office/drawing/2016/5/9/chartex" xmlns:cx4="http://schemas.microsoft.com/office/drawing/2016/5/10/chartex" xmlns:cx5="http://schemas.microsoft.com/office/drawing/2016/5/11/chartex" xmlns:cx6="http://schemas.microsoft.com/office/drawing/2016/5/12/chartex" xmlns:cx7="http://schemas.microsoft.com/office/drawing/2016/5/13/chartex" xmlns:cx8="http://schemas.microsoft.com/office/drawing/2016/5/14/chartex" xmlns:mc="http://schemas.openxmlformats.org/markup-compatibility/2006" xmlns:aink="http://schemas.microsoft.com/office/drawing/2016/ink" xmlns:am3d="http://schemas.microsoft.com/office/drawing/2017/model3d" xmlns:o="urn:schemas-microsoft-com:office:office" xmlns:v="urn:schemas-microsoft-com:vml" xmlns:wp14="http://schemas.microsoft.com/office/word/2010/wordprocessingDrawing" xmlns:w10="urn:schemas-microsoft-com:office:word" xmlns:w="http://schemas.openxmlformats.org/wordprocessingml/2006/main" xmlns:w14="http://schemas.microsoft.com/office/word/2010/wordml" xmlns:w15="http://schemas.microsoft.com/office/word/2012/wordml" xmlns:w16cex="http://schemas.microsoft.com/office/word/2018/wordml/cex" xmlns:w16cid="http://schemas.microsoft.com/office/word/2016/wordml/cid" xmlns:w16="http://schemas.microsoft.com/office/word/2018/wordml" xmlns:w16sdtdh="http://schemas.microsoft.com/office/word/2020/wordml/sdtdatahash" xmlns:w16se="http://schemas.microsoft.com/office/word/2015/wordml/symex" xmlns:wpg="http://schemas.microsoft.com/office/word/2010/wordprocessingGroup" xmlns:wpi="http://schemas.microsoft.com/office/word/2010/wordprocessingInk" xmlns:wps="http://schemas.microsoft.com/office/word/2010/wordprocessingShape" xmlns:a14="http://schemas.microsoft.com/office/drawing/2010/main" val="0"/>
+                          <a14:useLocalDpi xmlns:a14="http://schemas.microsoft.com/office/drawing/2010/main" xmlns:wps="http://schemas.microsoft.com/office/word/2010/wordprocessingShape" xmlns:wpi="http://schemas.microsoft.com/office/word/2010/wordprocessingInk" xmlns:wpg="http://schemas.microsoft.com/office/word/2010/wordprocessingGroup" xmlns:w16se="http://schemas.microsoft.com/office/word/2015/wordml/symex" xmlns:w16sdtdh="http://schemas.microsoft.com/office/word/2020/wordml/sdtdatahash" xmlns:w16="http://schemas.microsoft.com/office/word/2018/wordml" xmlns:w16cid="http://schemas.microsoft.com/office/word/2016/wordml/cid" xmlns:w16cex="http://schemas.microsoft.com/office/word/2018/wordml/cex" xmlns:w15="http://schemas.microsoft.com/office/word/2012/wordml" xmlns:w14="http://schemas.microsoft.com/office/word/2010/wordml" xmlns:w="http://schemas.openxmlformats.org/wordprocessingml/2006/main" xmlns:w10="urn:schemas-microsoft-com:office:word" xmlns:wp14="http://schemas.microsoft.com/office/word/2010/wordprocessingDrawing" xmlns:v="urn:schemas-microsoft-com:vml" xmlns:o="urn:schemas-microsoft-com:office:office" xmlns:am3d="http://schemas.microsoft.com/office/drawing/2017/model3d" xmlns:aink="http://schemas.microsoft.com/office/drawing/2016/ink" xmlns:mc="http://schemas.openxmlformats.org/markup-compatibility/2006" xmlns:cx8="http://schemas.microsoft.com/office/drawing/2016/5/14/chartex" xmlns:cx7="http://schemas.microsoft.com/office/drawing/2016/5/13/chartex" xmlns:cx6="http://schemas.microsoft.com/office/drawing/2016/5/12/chartex" xmlns:cx5="http://schemas.microsoft.com/office/drawing/2016/5/11/chartex" xmlns:cx4="http://schemas.microsoft.com/office/drawing/2016/5/10/chartex" xmlns:cx3="http://schemas.microsoft.com/office/drawing/2016/5/9/chartex" xmlns:cx2="http://schemas.microsoft.com/office/drawing/2015/10/21/chartex" xmlns:cx1="http://schemas.microsoft.com/office/drawing/2015/9/8/chartex" xmlns:cx="http://schemas.microsoft.com/office/drawing/2014/chartex" xmlns:wpc="http://schemas.microsoft.com/office/word/2010/wordprocessingCanvas" xmlns="" val="0"/>
                         </a:ext>
                       </a:extLst>
                     </a:blip>
@@ -5453,6 +5484,7 @@
           <w:szCs w:val="28"/>
           <w:lang w:val="en-US"/>
         </w:rPr>
+        <w:lastRenderedPageBreak/>
         <w:t>*****To get Jenkins password (if forgot)</w:t>
       </w:r>
     </w:p>
@@ -5736,7 +5768,7 @@
                     <a:blip r:embed="rId25" cstate="print">
                       <a:extLst>
                         <a:ext uri="{28A0092B-C50C-407E-A947-70E740481C1C}">
-                          <a14:useLocalDpi xmlns="" xmlns:wpc="http://schemas.microsoft.com/office/word/2010/wordprocessingCanvas" xmlns:cx="http://schemas.microsoft.com/office/drawing/2014/chartex" xmlns:cx1="http://schemas.microsoft.com/office/drawing/2015/9/8/chartex" xmlns:cx2="http://schemas.microsoft.com/office/drawing/2015/10/21/chartex" xmlns:cx3="http://schemas.microsoft.com/office/drawing/2016/5/9/chartex" xmlns:cx4="http://schemas.microsoft.com/office/drawing/2016/5/10/chartex" xmlns:cx5="http://schemas.microsoft.com/office/drawing/2016/5/11/chartex" xmlns:cx6="http://schemas.microsoft.com/office/drawing/2016/5/12/chartex" xmlns:cx7="http://schemas.microsoft.com/office/drawing/2016/5/13/chartex" xmlns:cx8="http://schemas.microsoft.com/office/drawing/2016/5/14/chartex" xmlns:mc="http://schemas.openxmlformats.org/markup-compatibility/2006" xmlns:aink="http://schemas.microsoft.com/office/drawing/2016/ink" xmlns:am3d="http://schemas.microsoft.com/office/drawing/2017/model3d" xmlns:o="urn:schemas-microsoft-com:office:office" xmlns:v="urn:schemas-microsoft-com:vml" xmlns:wp14="http://schemas.microsoft.com/office/word/2010/wordprocessingDrawing" xmlns:w10="urn:schemas-microsoft-com:office:word" xmlns:w="http://schemas.openxmlformats.org/wordprocessingml/2006/main" xmlns:w14="http://schemas.microsoft.com/office/word/2010/wordml" xmlns:w15="http://schemas.microsoft.com/office/word/2012/wordml" xmlns:w16cex="http://schemas.microsoft.com/office/word/2018/wordml/cex" xmlns:w16cid="http://schemas.microsoft.com/office/word/2016/wordml/cid" xmlns:w16="http://schemas.microsoft.com/office/word/2018/wordml" xmlns:w16sdtdh="http://schemas.microsoft.com/office/word/2020/wordml/sdtdatahash" xmlns:w16se="http://schemas.microsoft.com/office/word/2015/wordml/symex" xmlns:wpg="http://schemas.microsoft.com/office/word/2010/wordprocessingGroup" xmlns:wpi="http://schemas.microsoft.com/office/word/2010/wordprocessingInk" xmlns:wps="http://schemas.microsoft.com/office/word/2010/wordprocessingShape" xmlns:a14="http://schemas.microsoft.com/office/drawing/2010/main" val="0"/>
+                          <a14:useLocalDpi xmlns:a14="http://schemas.microsoft.com/office/drawing/2010/main" xmlns:wps="http://schemas.microsoft.com/office/word/2010/wordprocessingShape" xmlns:wpi="http://schemas.microsoft.com/office/word/2010/wordprocessingInk" xmlns:wpg="http://schemas.microsoft.com/office/word/2010/wordprocessingGroup" xmlns:w16se="http://schemas.microsoft.com/office/word/2015/wordml/symex" xmlns:w16sdtdh="http://schemas.microsoft.com/office/word/2020/wordml/sdtdatahash" xmlns:w16="http://schemas.microsoft.com/office/word/2018/wordml" xmlns:w16cid="http://schemas.microsoft.com/office/word/2016/wordml/cid" xmlns:w16cex="http://schemas.microsoft.com/office/word/2018/wordml/cex" xmlns:w15="http://schemas.microsoft.com/office/word/2012/wordml" xmlns:w14="http://schemas.microsoft.com/office/word/2010/wordml" xmlns:w="http://schemas.openxmlformats.org/wordprocessingml/2006/main" xmlns:w10="urn:schemas-microsoft-com:office:word" xmlns:wp14="http://schemas.microsoft.com/office/word/2010/wordprocessingDrawing" xmlns:v="urn:schemas-microsoft-com:vml" xmlns:o="urn:schemas-microsoft-com:office:office" xmlns:am3d="http://schemas.microsoft.com/office/drawing/2017/model3d" xmlns:aink="http://schemas.microsoft.com/office/drawing/2016/ink" xmlns:mc="http://schemas.openxmlformats.org/markup-compatibility/2006" xmlns:cx8="http://schemas.microsoft.com/office/drawing/2016/5/14/chartex" xmlns:cx7="http://schemas.microsoft.com/office/drawing/2016/5/13/chartex" xmlns:cx6="http://schemas.microsoft.com/office/drawing/2016/5/12/chartex" xmlns:cx5="http://schemas.microsoft.com/office/drawing/2016/5/11/chartex" xmlns:cx4="http://schemas.microsoft.com/office/drawing/2016/5/10/chartex" xmlns:cx3="http://schemas.microsoft.com/office/drawing/2016/5/9/chartex" xmlns:cx2="http://schemas.microsoft.com/office/drawing/2015/10/21/chartex" xmlns:cx1="http://schemas.microsoft.com/office/drawing/2015/9/8/chartex" xmlns:cx="http://schemas.microsoft.com/office/drawing/2014/chartex" xmlns:wpc="http://schemas.microsoft.com/office/word/2010/wordprocessingCanvas" xmlns="" val="0"/>
                         </a:ext>
                       </a:extLst>
                     </a:blip>
@@ -5981,7 +6013,6 @@
           <w:color w:val="215868" w:themeColor="accent5" w:themeShade="80"/>
           <w:lang w:val="en-US"/>
         </w:rPr>
-        <w:lastRenderedPageBreak/>
         <w:t>sudo</w:t>
       </w:r>
       <w:proofErr w:type="spellEnd"/>
@@ -6139,7 +6170,7 @@
                     <a:blip r:embed="rId26" cstate="print">
                       <a:extLst>
                         <a:ext uri="{28A0092B-C50C-407E-A947-70E740481C1C}">
-                          <a14:useLocalDpi xmlns="" xmlns:wpc="http://schemas.microsoft.com/office/word/2010/wordprocessingCanvas" xmlns:cx="http://schemas.microsoft.com/office/drawing/2014/chartex" xmlns:cx1="http://schemas.microsoft.com/office/drawing/2015/9/8/chartex" xmlns:cx2="http://schemas.microsoft.com/office/drawing/2015/10/21/chartex" xmlns:cx3="http://schemas.microsoft.com/office/drawing/2016/5/9/chartex" xmlns:cx4="http://schemas.microsoft.com/office/drawing/2016/5/10/chartex" xmlns:cx5="http://schemas.microsoft.com/office/drawing/2016/5/11/chartex" xmlns:cx6="http://schemas.microsoft.com/office/drawing/2016/5/12/chartex" xmlns:cx7="http://schemas.microsoft.com/office/drawing/2016/5/13/chartex" xmlns:cx8="http://schemas.microsoft.com/office/drawing/2016/5/14/chartex" xmlns:mc="http://schemas.openxmlformats.org/markup-compatibility/2006" xmlns:aink="http://schemas.microsoft.com/office/drawing/2016/ink" xmlns:am3d="http://schemas.microsoft.com/office/drawing/2017/model3d" xmlns:o="urn:schemas-microsoft-com:office:office" xmlns:v="urn:schemas-microsoft-com:vml" xmlns:wp14="http://schemas.microsoft.com/office/word/2010/wordprocessingDrawing" xmlns:w10="urn:schemas-microsoft-com:office:word" xmlns:w="http://schemas.openxmlformats.org/wordprocessingml/2006/main" xmlns:w14="http://schemas.microsoft.com/office/word/2010/wordml" xmlns:w15="http://schemas.microsoft.com/office/word/2012/wordml" xmlns:w16cex="http://schemas.microsoft.com/office/word/2018/wordml/cex" xmlns:w16cid="http://schemas.microsoft.com/office/word/2016/wordml/cid" xmlns:w16="http://schemas.microsoft.com/office/word/2018/wordml" xmlns:w16sdtdh="http://schemas.microsoft.com/office/word/2020/wordml/sdtdatahash" xmlns:w16se="http://schemas.microsoft.com/office/word/2015/wordml/symex" xmlns:wpg="http://schemas.microsoft.com/office/word/2010/wordprocessingGroup" xmlns:wpi="http://schemas.microsoft.com/office/word/2010/wordprocessingInk" xmlns:wps="http://schemas.microsoft.com/office/word/2010/wordprocessingShape" xmlns:a14="http://schemas.microsoft.com/office/drawing/2010/main" val="0"/>
+                          <a14:useLocalDpi xmlns:a14="http://schemas.microsoft.com/office/drawing/2010/main" xmlns:wps="http://schemas.microsoft.com/office/word/2010/wordprocessingShape" xmlns:wpi="http://schemas.microsoft.com/office/word/2010/wordprocessingInk" xmlns:wpg="http://schemas.microsoft.com/office/word/2010/wordprocessingGroup" xmlns:w16se="http://schemas.microsoft.com/office/word/2015/wordml/symex" xmlns:w16sdtdh="http://schemas.microsoft.com/office/word/2020/wordml/sdtdatahash" xmlns:w16="http://schemas.microsoft.com/office/word/2018/wordml" xmlns:w16cid="http://schemas.microsoft.com/office/word/2016/wordml/cid" xmlns:w16cex="http://schemas.microsoft.com/office/word/2018/wordml/cex" xmlns:w15="http://schemas.microsoft.com/office/word/2012/wordml" xmlns:w14="http://schemas.microsoft.com/office/word/2010/wordml" xmlns:w="http://schemas.openxmlformats.org/wordprocessingml/2006/main" xmlns:w10="urn:schemas-microsoft-com:office:word" xmlns:wp14="http://schemas.microsoft.com/office/word/2010/wordprocessingDrawing" xmlns:v="urn:schemas-microsoft-com:vml" xmlns:o="urn:schemas-microsoft-com:office:office" xmlns:am3d="http://schemas.microsoft.com/office/drawing/2017/model3d" xmlns:aink="http://schemas.microsoft.com/office/drawing/2016/ink" xmlns:mc="http://schemas.openxmlformats.org/markup-compatibility/2006" xmlns:cx8="http://schemas.microsoft.com/office/drawing/2016/5/14/chartex" xmlns:cx7="http://schemas.microsoft.com/office/drawing/2016/5/13/chartex" xmlns:cx6="http://schemas.microsoft.com/office/drawing/2016/5/12/chartex" xmlns:cx5="http://schemas.microsoft.com/office/drawing/2016/5/11/chartex" xmlns:cx4="http://schemas.microsoft.com/office/drawing/2016/5/10/chartex" xmlns:cx3="http://schemas.microsoft.com/office/drawing/2016/5/9/chartex" xmlns:cx2="http://schemas.microsoft.com/office/drawing/2015/10/21/chartex" xmlns:cx1="http://schemas.microsoft.com/office/drawing/2015/9/8/chartex" xmlns:cx="http://schemas.microsoft.com/office/drawing/2014/chartex" xmlns:wpc="http://schemas.microsoft.com/office/word/2010/wordprocessingCanvas" xmlns="" val="0"/>
                         </a:ext>
                       </a:extLst>
                     </a:blip>
@@ -6243,6 +6274,7 @@
           <w:color w:val="215868" w:themeColor="accent5" w:themeShade="80"/>
           <w:lang w:val="en-US"/>
         </w:rPr>
+        <w:lastRenderedPageBreak/>
         <w:drawing>
           <wp:inline distT="0" distB="0" distL="0" distR="0">
             <wp:extent cx="5728613" cy="2690573"/>
@@ -6264,7 +6296,7 @@
                     <a:blip r:embed="rId27" cstate="print">
                       <a:extLst>
                         <a:ext uri="{28A0092B-C50C-407E-A947-70E740481C1C}">
-                          <a14:useLocalDpi xmlns="" xmlns:wpc="http://schemas.microsoft.com/office/word/2010/wordprocessingCanvas" xmlns:cx="http://schemas.microsoft.com/office/drawing/2014/chartex" xmlns:cx1="http://schemas.microsoft.com/office/drawing/2015/9/8/chartex" xmlns:cx2="http://schemas.microsoft.com/office/drawing/2015/10/21/chartex" xmlns:cx3="http://schemas.microsoft.com/office/drawing/2016/5/9/chartex" xmlns:cx4="http://schemas.microsoft.com/office/drawing/2016/5/10/chartex" xmlns:cx5="http://schemas.microsoft.com/office/drawing/2016/5/11/chartex" xmlns:cx6="http://schemas.microsoft.com/office/drawing/2016/5/12/chartex" xmlns:cx7="http://schemas.microsoft.com/office/drawing/2016/5/13/chartex" xmlns:cx8="http://schemas.microsoft.com/office/drawing/2016/5/14/chartex" xmlns:mc="http://schemas.openxmlformats.org/markup-compatibility/2006" xmlns:aink="http://schemas.microsoft.com/office/drawing/2016/ink" xmlns:am3d="http://schemas.microsoft.com/office/drawing/2017/model3d" xmlns:o="urn:schemas-microsoft-com:office:office" xmlns:v="urn:schemas-microsoft-com:vml" xmlns:wp14="http://schemas.microsoft.com/office/word/2010/wordprocessingDrawing" xmlns:w10="urn:schemas-microsoft-com:office:word" xmlns:w="http://schemas.openxmlformats.org/wordprocessingml/2006/main" xmlns:w14="http://schemas.microsoft.com/office/word/2010/wordml" xmlns:w15="http://schemas.microsoft.com/office/word/2012/wordml" xmlns:w16cex="http://schemas.microsoft.com/office/word/2018/wordml/cex" xmlns:w16cid="http://schemas.microsoft.com/office/word/2016/wordml/cid" xmlns:w16="http://schemas.microsoft.com/office/word/2018/wordml" xmlns:w16sdtdh="http://schemas.microsoft.com/office/word/2020/wordml/sdtdatahash" xmlns:w16se="http://schemas.microsoft.com/office/word/2015/wordml/symex" xmlns:wpg="http://schemas.microsoft.com/office/word/2010/wordprocessingGroup" xmlns:wpi="http://schemas.microsoft.com/office/word/2010/wordprocessingInk" xmlns:wps="http://schemas.microsoft.com/office/word/2010/wordprocessingShape" xmlns:a14="http://schemas.microsoft.com/office/drawing/2010/main" val="0"/>
+                          <a14:useLocalDpi xmlns:a14="http://schemas.microsoft.com/office/drawing/2010/main" xmlns:wps="http://schemas.microsoft.com/office/word/2010/wordprocessingShape" xmlns:wpi="http://schemas.microsoft.com/office/word/2010/wordprocessingInk" xmlns:wpg="http://schemas.microsoft.com/office/word/2010/wordprocessingGroup" xmlns:w16se="http://schemas.microsoft.com/office/word/2015/wordml/symex" xmlns:w16sdtdh="http://schemas.microsoft.com/office/word/2020/wordml/sdtdatahash" xmlns:w16="http://schemas.microsoft.com/office/word/2018/wordml" xmlns:w16cid="http://schemas.microsoft.com/office/word/2016/wordml/cid" xmlns:w16cex="http://schemas.microsoft.com/office/word/2018/wordml/cex" xmlns:w15="http://schemas.microsoft.com/office/word/2012/wordml" xmlns:w14="http://schemas.microsoft.com/office/word/2010/wordml" xmlns:w="http://schemas.openxmlformats.org/wordprocessingml/2006/main" xmlns:w10="urn:schemas-microsoft-com:office:word" xmlns:wp14="http://schemas.microsoft.com/office/word/2010/wordprocessingDrawing" xmlns:v="urn:schemas-microsoft-com:vml" xmlns:o="urn:schemas-microsoft-com:office:office" xmlns:am3d="http://schemas.microsoft.com/office/drawing/2017/model3d" xmlns:aink="http://schemas.microsoft.com/office/drawing/2016/ink" xmlns:mc="http://schemas.openxmlformats.org/markup-compatibility/2006" xmlns:cx8="http://schemas.microsoft.com/office/drawing/2016/5/14/chartex" xmlns:cx7="http://schemas.microsoft.com/office/drawing/2016/5/13/chartex" xmlns:cx6="http://schemas.microsoft.com/office/drawing/2016/5/12/chartex" xmlns:cx5="http://schemas.microsoft.com/office/drawing/2016/5/11/chartex" xmlns:cx4="http://schemas.microsoft.com/office/drawing/2016/5/10/chartex" xmlns:cx3="http://schemas.microsoft.com/office/drawing/2016/5/9/chartex" xmlns:cx2="http://schemas.microsoft.com/office/drawing/2015/10/21/chartex" xmlns:cx1="http://schemas.microsoft.com/office/drawing/2015/9/8/chartex" xmlns:cx="http://schemas.microsoft.com/office/drawing/2014/chartex" xmlns:wpc="http://schemas.microsoft.com/office/word/2010/wordprocessingCanvas" xmlns="" val="0"/>
                         </a:ext>
                       </a:extLst>
                     </a:blip>
@@ -6325,7 +6357,6 @@
           <w:color w:val="215868" w:themeColor="accent5" w:themeShade="80"/>
           <w:lang w:val="en-US"/>
         </w:rPr>
-        <w:lastRenderedPageBreak/>
         <w:drawing>
           <wp:inline distT="0" distB="0" distL="0" distR="0">
             <wp:extent cx="5729605" cy="1559085"/>
@@ -6347,7 +6378,7 @@
                     <a:blip r:embed="rId28" cstate="print">
                       <a:extLst>
                         <a:ext uri="{28A0092B-C50C-407E-A947-70E740481C1C}">
-                          <a14:useLocalDpi xmlns="" xmlns:wpc="http://schemas.microsoft.com/office/word/2010/wordprocessingCanvas" xmlns:cx="http://schemas.microsoft.com/office/drawing/2014/chartex" xmlns:cx1="http://schemas.microsoft.com/office/drawing/2015/9/8/chartex" xmlns:cx2="http://schemas.microsoft.com/office/drawing/2015/10/21/chartex" xmlns:cx3="http://schemas.microsoft.com/office/drawing/2016/5/9/chartex" xmlns:cx4="http://schemas.microsoft.com/office/drawing/2016/5/10/chartex" xmlns:cx5="http://schemas.microsoft.com/office/drawing/2016/5/11/chartex" xmlns:cx6="http://schemas.microsoft.com/office/drawing/2016/5/12/chartex" xmlns:cx7="http://schemas.microsoft.com/office/drawing/2016/5/13/chartex" xmlns:cx8="http://schemas.microsoft.com/office/drawing/2016/5/14/chartex" xmlns:mc="http://schemas.openxmlformats.org/markup-compatibility/2006" xmlns:aink="http://schemas.microsoft.com/office/drawing/2016/ink" xmlns:am3d="http://schemas.microsoft.com/office/drawing/2017/model3d" xmlns:o="urn:schemas-microsoft-com:office:office" xmlns:v="urn:schemas-microsoft-com:vml" xmlns:wp14="http://schemas.microsoft.com/office/word/2010/wordprocessingDrawing" xmlns:w10="urn:schemas-microsoft-com:office:word" xmlns:w="http://schemas.openxmlformats.org/wordprocessingml/2006/main" xmlns:w14="http://schemas.microsoft.com/office/word/2010/wordml" xmlns:w15="http://schemas.microsoft.com/office/word/2012/wordml" xmlns:w16cex="http://schemas.microsoft.com/office/word/2018/wordml/cex" xmlns:w16cid="http://schemas.microsoft.com/office/word/2016/wordml/cid" xmlns:w16="http://schemas.microsoft.com/office/word/2018/wordml" xmlns:w16sdtdh="http://schemas.microsoft.com/office/word/2020/wordml/sdtdatahash" xmlns:w16se="http://schemas.microsoft.com/office/word/2015/wordml/symex" xmlns:wpg="http://schemas.microsoft.com/office/word/2010/wordprocessingGroup" xmlns:wpi="http://schemas.microsoft.com/office/word/2010/wordprocessingInk" xmlns:wps="http://schemas.microsoft.com/office/word/2010/wordprocessingShape" xmlns:a14="http://schemas.microsoft.com/office/drawing/2010/main" val="0"/>
+                          <a14:useLocalDpi xmlns:a14="http://schemas.microsoft.com/office/drawing/2010/main" xmlns:wps="http://schemas.microsoft.com/office/word/2010/wordprocessingShape" xmlns:wpi="http://schemas.microsoft.com/office/word/2010/wordprocessingInk" xmlns:wpg="http://schemas.microsoft.com/office/word/2010/wordprocessingGroup" xmlns:w16se="http://schemas.microsoft.com/office/word/2015/wordml/symex" xmlns:w16sdtdh="http://schemas.microsoft.com/office/word/2020/wordml/sdtdatahash" xmlns:w16="http://schemas.microsoft.com/office/word/2018/wordml" xmlns:w16cid="http://schemas.microsoft.com/office/word/2016/wordml/cid" xmlns:w16cex="http://schemas.microsoft.com/office/word/2018/wordml/cex" xmlns:w15="http://schemas.microsoft.com/office/word/2012/wordml" xmlns:w14="http://schemas.microsoft.com/office/word/2010/wordml" xmlns:w="http://schemas.openxmlformats.org/wordprocessingml/2006/main" xmlns:w10="urn:schemas-microsoft-com:office:word" xmlns:wp14="http://schemas.microsoft.com/office/word/2010/wordprocessingDrawing" xmlns:v="urn:schemas-microsoft-com:vml" xmlns:o="urn:schemas-microsoft-com:office:office" xmlns:am3d="http://schemas.microsoft.com/office/drawing/2017/model3d" xmlns:aink="http://schemas.microsoft.com/office/drawing/2016/ink" xmlns:mc="http://schemas.openxmlformats.org/markup-compatibility/2006" xmlns:cx8="http://schemas.microsoft.com/office/drawing/2016/5/14/chartex" xmlns:cx7="http://schemas.microsoft.com/office/drawing/2016/5/13/chartex" xmlns:cx6="http://schemas.microsoft.com/office/drawing/2016/5/12/chartex" xmlns:cx5="http://schemas.microsoft.com/office/drawing/2016/5/11/chartex" xmlns:cx4="http://schemas.microsoft.com/office/drawing/2016/5/10/chartex" xmlns:cx3="http://schemas.microsoft.com/office/drawing/2016/5/9/chartex" xmlns:cx2="http://schemas.microsoft.com/office/drawing/2015/10/21/chartex" xmlns:cx1="http://schemas.microsoft.com/office/drawing/2015/9/8/chartex" xmlns:cx="http://schemas.microsoft.com/office/drawing/2014/chartex" xmlns:wpc="http://schemas.microsoft.com/office/word/2010/wordprocessingCanvas" xmlns="" val="0"/>
                         </a:ext>
                       </a:extLst>
                     </a:blip>
@@ -6451,7 +6482,7 @@
                     <a:blip r:embed="rId29" cstate="print">
                       <a:extLst>
                         <a:ext uri="{28A0092B-C50C-407E-A947-70E740481C1C}">
-                          <a14:useLocalDpi xmlns="" xmlns:wpc="http://schemas.microsoft.com/office/word/2010/wordprocessingCanvas" xmlns:cx="http://schemas.microsoft.com/office/drawing/2014/chartex" xmlns:cx1="http://schemas.microsoft.com/office/drawing/2015/9/8/chartex" xmlns:cx2="http://schemas.microsoft.com/office/drawing/2015/10/21/chartex" xmlns:cx3="http://schemas.microsoft.com/office/drawing/2016/5/9/chartex" xmlns:cx4="http://schemas.microsoft.com/office/drawing/2016/5/10/chartex" xmlns:cx5="http://schemas.microsoft.com/office/drawing/2016/5/11/chartex" xmlns:cx6="http://schemas.microsoft.com/office/drawing/2016/5/12/chartex" xmlns:cx7="http://schemas.microsoft.com/office/drawing/2016/5/13/chartex" xmlns:cx8="http://schemas.microsoft.com/office/drawing/2016/5/14/chartex" xmlns:mc="http://schemas.openxmlformats.org/markup-compatibility/2006" xmlns:aink="http://schemas.microsoft.com/office/drawing/2016/ink" xmlns:am3d="http://schemas.microsoft.com/office/drawing/2017/model3d" xmlns:o="urn:schemas-microsoft-com:office:office" xmlns:v="urn:schemas-microsoft-com:vml" xmlns:wp14="http://schemas.microsoft.com/office/word/2010/wordprocessingDrawing" xmlns:w10="urn:schemas-microsoft-com:office:word" xmlns:w="http://schemas.openxmlformats.org/wordprocessingml/2006/main" xmlns:w14="http://schemas.microsoft.com/office/word/2010/wordml" xmlns:w15="http://schemas.microsoft.com/office/word/2012/wordml" xmlns:w16cex="http://schemas.microsoft.com/office/word/2018/wordml/cex" xmlns:w16cid="http://schemas.microsoft.com/office/word/2016/wordml/cid" xmlns:w16="http://schemas.microsoft.com/office/word/2018/wordml" xmlns:w16sdtdh="http://schemas.microsoft.com/office/word/2020/wordml/sdtdatahash" xmlns:w16se="http://schemas.microsoft.com/office/word/2015/wordml/symex" xmlns:wpg="http://schemas.microsoft.com/office/word/2010/wordprocessingGroup" xmlns:wpi="http://schemas.microsoft.com/office/word/2010/wordprocessingInk" xmlns:wps="http://schemas.microsoft.com/office/word/2010/wordprocessingShape" xmlns:a14="http://schemas.microsoft.com/office/drawing/2010/main" val="0"/>
+                          <a14:useLocalDpi xmlns:a14="http://schemas.microsoft.com/office/drawing/2010/main" xmlns:wps="http://schemas.microsoft.com/office/word/2010/wordprocessingShape" xmlns:wpi="http://schemas.microsoft.com/office/word/2010/wordprocessingInk" xmlns:wpg="http://schemas.microsoft.com/office/word/2010/wordprocessingGroup" xmlns:w16se="http://schemas.microsoft.com/office/word/2015/wordml/symex" xmlns:w16sdtdh="http://schemas.microsoft.com/office/word/2020/wordml/sdtdatahash" xmlns:w16="http://schemas.microsoft.com/office/word/2018/wordml" xmlns:w16cid="http://schemas.microsoft.com/office/word/2016/wordml/cid" xmlns:w16cex="http://schemas.microsoft.com/office/word/2018/wordml/cex" xmlns:w15="http://schemas.microsoft.com/office/word/2012/wordml" xmlns:w14="http://schemas.microsoft.com/office/word/2010/wordml" xmlns:w="http://schemas.openxmlformats.org/wordprocessingml/2006/main" xmlns:w10="urn:schemas-microsoft-com:office:word" xmlns:wp14="http://schemas.microsoft.com/office/word/2010/wordprocessingDrawing" xmlns:v="urn:schemas-microsoft-com:vml" xmlns:o="urn:schemas-microsoft-com:office:office" xmlns:am3d="http://schemas.microsoft.com/office/drawing/2017/model3d" xmlns:aink="http://schemas.microsoft.com/office/drawing/2016/ink" xmlns:mc="http://schemas.openxmlformats.org/markup-compatibility/2006" xmlns:cx8="http://schemas.microsoft.com/office/drawing/2016/5/14/chartex" xmlns:cx7="http://schemas.microsoft.com/office/drawing/2016/5/13/chartex" xmlns:cx6="http://schemas.microsoft.com/office/drawing/2016/5/12/chartex" xmlns:cx5="http://schemas.microsoft.com/office/drawing/2016/5/11/chartex" xmlns:cx4="http://schemas.microsoft.com/office/drawing/2016/5/10/chartex" xmlns:cx3="http://schemas.microsoft.com/office/drawing/2016/5/9/chartex" xmlns:cx2="http://schemas.microsoft.com/office/drawing/2015/10/21/chartex" xmlns:cx1="http://schemas.microsoft.com/office/drawing/2015/9/8/chartex" xmlns:cx="http://schemas.microsoft.com/office/drawing/2014/chartex" xmlns:wpc="http://schemas.microsoft.com/office/word/2010/wordprocessingCanvas" xmlns="" val="0"/>
                         </a:ext>
                       </a:extLst>
                     </a:blip>
@@ -6550,6 +6581,7 @@
           <w:szCs w:val="28"/>
           <w:lang w:val="en-US"/>
         </w:rPr>
+        <w:lastRenderedPageBreak/>
         <w:t>*****Change Port number for Jenkins (default)</w:t>
       </w:r>
     </w:p>
@@ -7059,7 +7091,6 @@
           <w:color w:val="FF0000"/>
           <w:lang w:val="en-US"/>
         </w:rPr>
-        <w:lastRenderedPageBreak/>
         <w:drawing>
           <wp:inline distT="0" distB="0" distL="0" distR="0">
             <wp:extent cx="5722620" cy="3290570"/>
@@ -7081,7 +7112,7 @@
                     <a:blip r:embed="rId30" cstate="print">
                       <a:extLst>
                         <a:ext uri="{28A0092B-C50C-407E-A947-70E740481C1C}">
-                          <a14:useLocalDpi xmlns="" xmlns:wpc="http://schemas.microsoft.com/office/word/2010/wordprocessingCanvas" xmlns:cx="http://schemas.microsoft.com/office/drawing/2014/chartex" xmlns:cx1="http://schemas.microsoft.com/office/drawing/2015/9/8/chartex" xmlns:cx2="http://schemas.microsoft.com/office/drawing/2015/10/21/chartex" xmlns:cx3="http://schemas.microsoft.com/office/drawing/2016/5/9/chartex" xmlns:cx4="http://schemas.microsoft.com/office/drawing/2016/5/10/chartex" xmlns:cx5="http://schemas.microsoft.com/office/drawing/2016/5/11/chartex" xmlns:cx6="http://schemas.microsoft.com/office/drawing/2016/5/12/chartex" xmlns:cx7="http://schemas.microsoft.com/office/drawing/2016/5/13/chartex" xmlns:cx8="http://schemas.microsoft.com/office/drawing/2016/5/14/chartex" xmlns:mc="http://schemas.openxmlformats.org/markup-compatibility/2006" xmlns:aink="http://schemas.microsoft.com/office/drawing/2016/ink" xmlns:am3d="http://schemas.microsoft.com/office/drawing/2017/model3d" xmlns:o="urn:schemas-microsoft-com:office:office" xmlns:v="urn:schemas-microsoft-com:vml" xmlns:wp14="http://schemas.microsoft.com/office/word/2010/wordprocessingDrawing" xmlns:w10="urn:schemas-microsoft-com:office:word" xmlns:w="http://schemas.openxmlformats.org/wordprocessingml/2006/main" xmlns:w14="http://schemas.microsoft.com/office/word/2010/wordml" xmlns:w15="http://schemas.microsoft.com/office/word/2012/wordml" xmlns:w16cex="http://schemas.microsoft.com/office/word/2018/wordml/cex" xmlns:w16cid="http://schemas.microsoft.com/office/word/2016/wordml/cid" xmlns:w16="http://schemas.microsoft.com/office/word/2018/wordml" xmlns:w16sdtdh="http://schemas.microsoft.com/office/word/2020/wordml/sdtdatahash" xmlns:w16se="http://schemas.microsoft.com/office/word/2015/wordml/symex" xmlns:wpg="http://schemas.microsoft.com/office/word/2010/wordprocessingGroup" xmlns:wpi="http://schemas.microsoft.com/office/word/2010/wordprocessingInk" xmlns:wps="http://schemas.microsoft.com/office/word/2010/wordprocessingShape" xmlns:a14="http://schemas.microsoft.com/office/drawing/2010/main" val="0"/>
+                          <a14:useLocalDpi xmlns:a14="http://schemas.microsoft.com/office/drawing/2010/main" xmlns:wps="http://schemas.microsoft.com/office/word/2010/wordprocessingShape" xmlns:wpi="http://schemas.microsoft.com/office/word/2010/wordprocessingInk" xmlns:wpg="http://schemas.microsoft.com/office/word/2010/wordprocessingGroup" xmlns:w16se="http://schemas.microsoft.com/office/word/2015/wordml/symex" xmlns:w16sdtdh="http://schemas.microsoft.com/office/word/2020/wordml/sdtdatahash" xmlns:w16="http://schemas.microsoft.com/office/word/2018/wordml" xmlns:w16cid="http://schemas.microsoft.com/office/word/2016/wordml/cid" xmlns:w16cex="http://schemas.microsoft.com/office/word/2018/wordml/cex" xmlns:w15="http://schemas.microsoft.com/office/word/2012/wordml" xmlns:w14="http://schemas.microsoft.com/office/word/2010/wordml" xmlns:w="http://schemas.openxmlformats.org/wordprocessingml/2006/main" xmlns:w10="urn:schemas-microsoft-com:office:word" xmlns:wp14="http://schemas.microsoft.com/office/word/2010/wordprocessingDrawing" xmlns:v="urn:schemas-microsoft-com:vml" xmlns:o="urn:schemas-microsoft-com:office:office" xmlns:am3d="http://schemas.microsoft.com/office/drawing/2017/model3d" xmlns:aink="http://schemas.microsoft.com/office/drawing/2016/ink" xmlns:mc="http://schemas.openxmlformats.org/markup-compatibility/2006" xmlns:cx8="http://schemas.microsoft.com/office/drawing/2016/5/14/chartex" xmlns:cx7="http://schemas.microsoft.com/office/drawing/2016/5/13/chartex" xmlns:cx6="http://schemas.microsoft.com/office/drawing/2016/5/12/chartex" xmlns:cx5="http://schemas.microsoft.com/office/drawing/2016/5/11/chartex" xmlns:cx4="http://schemas.microsoft.com/office/drawing/2016/5/10/chartex" xmlns:cx3="http://schemas.microsoft.com/office/drawing/2016/5/9/chartex" xmlns:cx2="http://schemas.microsoft.com/office/drawing/2015/10/21/chartex" xmlns:cx1="http://schemas.microsoft.com/office/drawing/2015/9/8/chartex" xmlns:cx="http://schemas.microsoft.com/office/drawing/2014/chartex" xmlns:wpc="http://schemas.microsoft.com/office/word/2010/wordprocessingCanvas" xmlns="" val="0"/>
                         </a:ext>
                       </a:extLst>
                     </a:blip>
@@ -7269,6 +7300,7 @@
           <w:color w:val="215868" w:themeColor="accent5" w:themeShade="80"/>
           <w:lang w:val="en-US"/>
         </w:rPr>
+        <w:lastRenderedPageBreak/>
         <w:drawing>
           <wp:inline distT="0" distB="0" distL="0" distR="0">
             <wp:extent cx="5728970" cy="1617345"/>
@@ -7290,7 +7322,7 @@
                     <a:blip r:embed="rId31" cstate="print">
                       <a:extLst>
                         <a:ext uri="{28A0092B-C50C-407E-A947-70E740481C1C}">
-                          <a14:useLocalDpi xmlns="" xmlns:wpc="http://schemas.microsoft.com/office/word/2010/wordprocessingCanvas" xmlns:cx="http://schemas.microsoft.com/office/drawing/2014/chartex" xmlns:cx1="http://schemas.microsoft.com/office/drawing/2015/9/8/chartex" xmlns:cx2="http://schemas.microsoft.com/office/drawing/2015/10/21/chartex" xmlns:cx3="http://schemas.microsoft.com/office/drawing/2016/5/9/chartex" xmlns:cx4="http://schemas.microsoft.com/office/drawing/2016/5/10/chartex" xmlns:cx5="http://schemas.microsoft.com/office/drawing/2016/5/11/chartex" xmlns:cx6="http://schemas.microsoft.com/office/drawing/2016/5/12/chartex" xmlns:cx7="http://schemas.microsoft.com/office/drawing/2016/5/13/chartex" xmlns:cx8="http://schemas.microsoft.com/office/drawing/2016/5/14/chartex" xmlns:mc="http://schemas.openxmlformats.org/markup-compatibility/2006" xmlns:aink="http://schemas.microsoft.com/office/drawing/2016/ink" xmlns:am3d="http://schemas.microsoft.com/office/drawing/2017/model3d" xmlns:o="urn:schemas-microsoft-com:office:office" xmlns:v="urn:schemas-microsoft-com:vml" xmlns:wp14="http://schemas.microsoft.com/office/word/2010/wordprocessingDrawing" xmlns:w10="urn:schemas-microsoft-com:office:word" xmlns:w="http://schemas.openxmlformats.org/wordprocessingml/2006/main" xmlns:w14="http://schemas.microsoft.com/office/word/2010/wordml" xmlns:w15="http://schemas.microsoft.com/office/word/2012/wordml" xmlns:w16cex="http://schemas.microsoft.com/office/word/2018/wordml/cex" xmlns:w16cid="http://schemas.microsoft.com/office/word/2016/wordml/cid" xmlns:w16="http://schemas.microsoft.com/office/word/2018/wordml" xmlns:w16sdtdh="http://schemas.microsoft.com/office/word/2020/wordml/sdtdatahash" xmlns:w16se="http://schemas.microsoft.com/office/word/2015/wordml/symex" xmlns:wpg="http://schemas.microsoft.com/office/word/2010/wordprocessingGroup" xmlns:wpi="http://schemas.microsoft.com/office/word/2010/wordprocessingInk" xmlns:wps="http://schemas.microsoft.com/office/word/2010/wordprocessingShape" xmlns:a14="http://schemas.microsoft.com/office/drawing/2010/main" val="0"/>
+                          <a14:useLocalDpi xmlns:a14="http://schemas.microsoft.com/office/drawing/2010/main" xmlns:wps="http://schemas.microsoft.com/office/word/2010/wordprocessingShape" xmlns:wpi="http://schemas.microsoft.com/office/word/2010/wordprocessingInk" xmlns:wpg="http://schemas.microsoft.com/office/word/2010/wordprocessingGroup" xmlns:w16se="http://schemas.microsoft.com/office/word/2015/wordml/symex" xmlns:w16sdtdh="http://schemas.microsoft.com/office/word/2020/wordml/sdtdatahash" xmlns:w16="http://schemas.microsoft.com/office/word/2018/wordml" xmlns:w16cid="http://schemas.microsoft.com/office/word/2016/wordml/cid" xmlns:w16cex="http://schemas.microsoft.com/office/word/2018/wordml/cex" xmlns:w15="http://schemas.microsoft.com/office/word/2012/wordml" xmlns:w14="http://schemas.microsoft.com/office/word/2010/wordml" xmlns:w="http://schemas.openxmlformats.org/wordprocessingml/2006/main" xmlns:w10="urn:schemas-microsoft-com:office:word" xmlns:wp14="http://schemas.microsoft.com/office/word/2010/wordprocessingDrawing" xmlns:v="urn:schemas-microsoft-com:vml" xmlns:o="urn:schemas-microsoft-com:office:office" xmlns:am3d="http://schemas.microsoft.com/office/drawing/2017/model3d" xmlns:aink="http://schemas.microsoft.com/office/drawing/2016/ink" xmlns:mc="http://schemas.openxmlformats.org/markup-compatibility/2006" xmlns:cx8="http://schemas.microsoft.com/office/drawing/2016/5/14/chartex" xmlns:cx7="http://schemas.microsoft.com/office/drawing/2016/5/13/chartex" xmlns:cx6="http://schemas.microsoft.com/office/drawing/2016/5/12/chartex" xmlns:cx5="http://schemas.microsoft.com/office/drawing/2016/5/11/chartex" xmlns:cx4="http://schemas.microsoft.com/office/drawing/2016/5/10/chartex" xmlns:cx3="http://schemas.microsoft.com/office/drawing/2016/5/9/chartex" xmlns:cx2="http://schemas.microsoft.com/office/drawing/2015/10/21/chartex" xmlns:cx1="http://schemas.microsoft.com/office/drawing/2015/9/8/chartex" xmlns:cx="http://schemas.microsoft.com/office/drawing/2014/chartex" xmlns:wpc="http://schemas.microsoft.com/office/word/2010/wordprocessingCanvas" xmlns="" val="0"/>
                         </a:ext>
                       </a:extLst>
                     </a:blip>
@@ -7662,7 +7694,6 @@
           <w:color w:val="FF0000"/>
           <w:lang w:val="en-US"/>
         </w:rPr>
-        <w:lastRenderedPageBreak/>
         <w:drawing>
           <wp:inline distT="0" distB="0" distL="0" distR="0">
             <wp:extent cx="5728970" cy="2836545"/>
@@ -7684,7 +7715,7 @@
                     <a:blip r:embed="rId32" cstate="print">
                       <a:extLst>
                         <a:ext uri="{28A0092B-C50C-407E-A947-70E740481C1C}">
-                          <a14:useLocalDpi xmlns="" xmlns:wpc="http://schemas.microsoft.com/office/word/2010/wordprocessingCanvas" xmlns:cx="http://schemas.microsoft.com/office/drawing/2014/chartex" xmlns:cx1="http://schemas.microsoft.com/office/drawing/2015/9/8/chartex" xmlns:cx2="http://schemas.microsoft.com/office/drawing/2015/10/21/chartex" xmlns:cx3="http://schemas.microsoft.com/office/drawing/2016/5/9/chartex" xmlns:cx4="http://schemas.microsoft.com/office/drawing/2016/5/10/chartex" xmlns:cx5="http://schemas.microsoft.com/office/drawing/2016/5/11/chartex" xmlns:cx6="http://schemas.microsoft.com/office/drawing/2016/5/12/chartex" xmlns:cx7="http://schemas.microsoft.com/office/drawing/2016/5/13/chartex" xmlns:cx8="http://schemas.microsoft.com/office/drawing/2016/5/14/chartex" xmlns:mc="http://schemas.openxmlformats.org/markup-compatibility/2006" xmlns:aink="http://schemas.microsoft.com/office/drawing/2016/ink" xmlns:am3d="http://schemas.microsoft.com/office/drawing/2017/model3d" xmlns:o="urn:schemas-microsoft-com:office:office" xmlns:v="urn:schemas-microsoft-com:vml" xmlns:wp14="http://schemas.microsoft.com/office/word/2010/wordprocessingDrawing" xmlns:w10="urn:schemas-microsoft-com:office:word" xmlns:w="http://schemas.openxmlformats.org/wordprocessingml/2006/main" xmlns:w14="http://schemas.microsoft.com/office/word/2010/wordml" xmlns:w15="http://schemas.microsoft.com/office/word/2012/wordml" xmlns:w16cex="http://schemas.microsoft.com/office/word/2018/wordml/cex" xmlns:w16cid="http://schemas.microsoft.com/office/word/2016/wordml/cid" xmlns:w16="http://schemas.microsoft.com/office/word/2018/wordml" xmlns:w16sdtdh="http://schemas.microsoft.com/office/word/2020/wordml/sdtdatahash" xmlns:w16se="http://schemas.microsoft.com/office/word/2015/wordml/symex" xmlns:wpg="http://schemas.microsoft.com/office/word/2010/wordprocessingGroup" xmlns:wpi="http://schemas.microsoft.com/office/word/2010/wordprocessingInk" xmlns:wps="http://schemas.microsoft.com/office/word/2010/wordprocessingShape" xmlns:a14="http://schemas.microsoft.com/office/drawing/2010/main" val="0"/>
+                          <a14:useLocalDpi xmlns:a14="http://schemas.microsoft.com/office/drawing/2010/main" xmlns:wps="http://schemas.microsoft.com/office/word/2010/wordprocessingShape" xmlns:wpi="http://schemas.microsoft.com/office/word/2010/wordprocessingInk" xmlns:wpg="http://schemas.microsoft.com/office/word/2010/wordprocessingGroup" xmlns:w16se="http://schemas.microsoft.com/office/word/2015/wordml/symex" xmlns:w16sdtdh="http://schemas.microsoft.com/office/word/2020/wordml/sdtdatahash" xmlns:w16="http://schemas.microsoft.com/office/word/2018/wordml" xmlns:w16cid="http://schemas.microsoft.com/office/word/2016/wordml/cid" xmlns:w16cex="http://schemas.microsoft.com/office/word/2018/wordml/cex" xmlns:w15="http://schemas.microsoft.com/office/word/2012/wordml" xmlns:w14="http://schemas.microsoft.com/office/word/2010/wordml" xmlns:w="http://schemas.openxmlformats.org/wordprocessingml/2006/main" xmlns:w10="urn:schemas-microsoft-com:office:word" xmlns:wp14="http://schemas.microsoft.com/office/word/2010/wordprocessingDrawing" xmlns:v="urn:schemas-microsoft-com:vml" xmlns:o="urn:schemas-microsoft-com:office:office" xmlns:am3d="http://schemas.microsoft.com/office/drawing/2017/model3d" xmlns:aink="http://schemas.microsoft.com/office/drawing/2016/ink" xmlns:mc="http://schemas.openxmlformats.org/markup-compatibility/2006" xmlns:cx8="http://schemas.microsoft.com/office/drawing/2016/5/14/chartex" xmlns:cx7="http://schemas.microsoft.com/office/drawing/2016/5/13/chartex" xmlns:cx6="http://schemas.microsoft.com/office/drawing/2016/5/12/chartex" xmlns:cx5="http://schemas.microsoft.com/office/drawing/2016/5/11/chartex" xmlns:cx4="http://schemas.microsoft.com/office/drawing/2016/5/10/chartex" xmlns:cx3="http://schemas.microsoft.com/office/drawing/2016/5/9/chartex" xmlns:cx2="http://schemas.microsoft.com/office/drawing/2015/10/21/chartex" xmlns:cx1="http://schemas.microsoft.com/office/drawing/2015/9/8/chartex" xmlns:cx="http://schemas.microsoft.com/office/drawing/2014/chartex" xmlns:wpc="http://schemas.microsoft.com/office/word/2010/wordprocessingCanvas" xmlns="" val="0"/>
                         </a:ext>
                       </a:extLst>
                     </a:blip>
@@ -8067,6 +8098,7 @@
           <w:color w:val="0F243E" w:themeColor="text2" w:themeShade="80"/>
           <w:lang w:val="en-US"/>
         </w:rPr>
+        <w:lastRenderedPageBreak/>
         <w:drawing>
           <wp:inline distT="0" distB="0" distL="0" distR="0">
             <wp:extent cx="5723255" cy="1092200"/>
@@ -8625,6 +8657,7 @@
           <w:color w:val="215868" w:themeColor="accent5" w:themeShade="80"/>
           <w:lang w:val="en-US"/>
         </w:rPr>
+        <w:lastRenderedPageBreak/>
         <w:drawing>
           <wp:inline distT="0" distB="0" distL="0" distR="0">
             <wp:extent cx="1591945" cy="579120"/>
@@ -9776,6 +9809,7 @@
           <w:color w:val="215868" w:themeColor="accent5" w:themeShade="80"/>
           <w:lang w:val="en-US"/>
         </w:rPr>
+        <w:lastRenderedPageBreak/>
         <w:drawing>
           <wp:inline distT="0" distB="0" distL="0" distR="0">
             <wp:extent cx="5729605" cy="875030"/>
@@ -10140,6 +10174,7 @@
           <w:color w:val="215868" w:themeColor="accent5" w:themeShade="80"/>
           <w:lang w:val="en-US"/>
         </w:rPr>
+        <w:lastRenderedPageBreak/>
         <w:drawing>
           <wp:inline distT="0" distB="0" distL="0" distR="0">
             <wp:extent cx="5729605" cy="5288915"/>
@@ -10443,23 +10478,23 @@
           <w:color w:val="FF0000"/>
           <w:lang w:val="en-US"/>
         </w:rPr>
+        <w:t>Max number of backup sets:</w:t>
+      </w:r>
+    </w:p>
+    <w:p>
+      <w:pPr>
+        <w:contextualSpacing/>
+        <w:rPr>
+          <w:color w:val="215868" w:themeColor="accent5" w:themeShade="80"/>
+          <w:lang w:val="en-US"/>
+        </w:rPr>
+      </w:pPr>
+      <w:r>
+        <w:rPr>
+          <w:color w:val="215868" w:themeColor="accent5" w:themeShade="80"/>
+          <w:lang w:val="en-US"/>
+        </w:rPr>
         <w:lastRenderedPageBreak/>
-        <w:t>Max number of backup sets:</w:t>
-      </w:r>
-    </w:p>
-    <w:p>
-      <w:pPr>
-        <w:contextualSpacing/>
-        <w:rPr>
-          <w:color w:val="215868" w:themeColor="accent5" w:themeShade="80"/>
-          <w:lang w:val="en-US"/>
-        </w:rPr>
-      </w:pPr>
-      <w:r>
-        <w:rPr>
-          <w:color w:val="215868" w:themeColor="accent5" w:themeShade="80"/>
-          <w:lang w:val="en-US"/>
-        </w:rPr>
         <w:t>Whatever number we mentioned it will maintain that number of backups in that location</w:t>
       </w:r>
     </w:p>
@@ -10599,6 +10634,7 @@
       </w:pPr>
       <w:r>
         <w:rPr>
+          <w:noProof/>
           <w:color w:val="215868" w:themeColor="accent5" w:themeShade="80"/>
           <w:lang w:val="en-US"/>
         </w:rPr>
@@ -12522,7 +12558,7 @@
 </file>
 
 <file path=customXml/itemProps1.xml><?xml version="1.0" encoding="utf-8"?>
-<ds:datastoreItem xmlns:ds="http://schemas.openxmlformats.org/officeDocument/2006/customXml" ds:itemID="{BD16F2CB-3748-43B2-8C04-EC8B36AA9868}">
+<ds:datastoreItem xmlns:ds="http://schemas.openxmlformats.org/officeDocument/2006/customXml" ds:itemID="{E291FB6B-856B-44AE-B5E1-704FD8C53673}">
   <ds:schemaRefs>
     <ds:schemaRef ds:uri="http://schemas.openxmlformats.org/officeDocument/2006/bibliography"/>
   </ds:schemaRefs>

--- a/Jenkins-PluginManagement.docx
+++ b/Jenkins-PluginManagement.docx
@@ -157,7 +157,6 @@
           <w:lang w:val="en-US"/>
         </w:rPr>
       </w:pPr>
-      <w:proofErr w:type="spellStart"/>
       <w:r>
         <w:rPr>
           <w:b/>
@@ -168,64 +167,39 @@
           <w:u w:val="single"/>
           <w:lang w:val="en-US"/>
         </w:rPr>
-        <w:t>Plugins</w:t>
-      </w:r>
-      <w:proofErr w:type="spellEnd"/>
-      <w:r>
-        <w:rPr>
-          <w:b/>
-          <w:bCs/>
-          <w:color w:val="FF0000"/>
-          <w:sz w:val="28"/>
-          <w:szCs w:val="24"/>
-          <w:u w:val="single"/>
-          <w:lang w:val="en-US"/>
-        </w:rPr>
-        <w:t xml:space="preserve"> Names</w:t>
-      </w:r>
-    </w:p>
-    <w:p>
-      <w:pPr>
-        <w:contextualSpacing/>
-        <w:rPr>
-          <w:b/>
-          <w:bCs/>
-          <w:color w:val="215868" w:themeColor="accent5" w:themeShade="80"/>
-          <w:lang w:val="en-US"/>
-        </w:rPr>
-      </w:pPr>
-      <w:proofErr w:type="gramStart"/>
-      <w:r>
-        <w:rPr>
-          <w:b/>
-          <w:bCs/>
-          <w:color w:val="215868" w:themeColor="accent5" w:themeShade="80"/>
-          <w:lang w:val="en-US"/>
-        </w:rPr>
-        <w:t>1.Next</w:t>
-      </w:r>
-      <w:proofErr w:type="gramEnd"/>
-      <w:r>
-        <w:rPr>
-          <w:b/>
-          <w:bCs/>
-          <w:color w:val="215868" w:themeColor="accent5" w:themeShade="80"/>
-          <w:lang w:val="en-US"/>
-        </w:rPr>
-        <w:t xml:space="preserve"> Build Number</w:t>
-      </w:r>
-    </w:p>
-    <w:p>
-      <w:pPr>
-        <w:contextualSpacing/>
-        <w:rPr>
-          <w:b/>
-          <w:bCs/>
-          <w:color w:val="215868" w:themeColor="accent5" w:themeShade="80"/>
-          <w:lang w:val="en-US"/>
-        </w:rPr>
-      </w:pPr>
-      <w:proofErr w:type="gramStart"/>
+        <w:t>Plugins Names</w:t>
+      </w:r>
+    </w:p>
+    <w:p>
+      <w:pPr>
+        <w:contextualSpacing/>
+        <w:rPr>
+          <w:b/>
+          <w:bCs/>
+          <w:color w:val="215868" w:themeColor="accent5" w:themeShade="80"/>
+          <w:lang w:val="en-US"/>
+        </w:rPr>
+      </w:pPr>
+      <w:r>
+        <w:rPr>
+          <w:b/>
+          <w:bCs/>
+          <w:color w:val="215868" w:themeColor="accent5" w:themeShade="80"/>
+          <w:lang w:val="en-US"/>
+        </w:rPr>
+        <w:t>1.Next Build Number</w:t>
+      </w:r>
+    </w:p>
+    <w:p>
+      <w:pPr>
+        <w:contextualSpacing/>
+        <w:rPr>
+          <w:b/>
+          <w:bCs/>
+          <w:color w:val="215868" w:themeColor="accent5" w:themeShade="80"/>
+          <w:lang w:val="en-US"/>
+        </w:rPr>
+      </w:pPr>
       <w:r>
         <w:rPr>
           <w:b/>
@@ -244,19 +218,17 @@
         </w:rPr>
         <w:t>Maven</w:t>
       </w:r>
-      <w:proofErr w:type="gramEnd"/>
-    </w:p>
-    <w:p>
-      <w:pPr>
-        <w:contextualSpacing/>
-        <w:rPr>
-          <w:b/>
-          <w:bCs/>
-          <w:color w:val="215868" w:themeColor="accent5" w:themeShade="80"/>
-          <w:lang w:val="en-US"/>
-        </w:rPr>
-      </w:pPr>
-      <w:proofErr w:type="gramStart"/>
+    </w:p>
+    <w:p>
+      <w:pPr>
+        <w:contextualSpacing/>
+        <w:rPr>
+          <w:b/>
+          <w:bCs/>
+          <w:color w:val="215868" w:themeColor="accent5" w:themeShade="80"/>
+          <w:lang w:val="en-US"/>
+        </w:rPr>
+      </w:pPr>
       <w:r>
         <w:rPr>
           <w:b/>
@@ -273,50 +245,28 @@
           <w:color w:val="215868" w:themeColor="accent5" w:themeShade="80"/>
           <w:lang w:val="en-US"/>
         </w:rPr>
-        <w:t>Deploy</w:t>
-      </w:r>
-      <w:proofErr w:type="gramEnd"/>
-      <w:r>
-        <w:rPr>
-          <w:b/>
-          <w:bCs/>
-          <w:color w:val="215868" w:themeColor="accent5" w:themeShade="80"/>
-          <w:lang w:val="en-US"/>
-        </w:rPr>
-        <w:t xml:space="preserve"> to Container</w:t>
-      </w:r>
-      <w:r>
-        <w:rPr>
-          <w:b/>
-          <w:bCs/>
-          <w:color w:val="215868" w:themeColor="accent5" w:themeShade="80"/>
-          <w:lang w:val="en-US"/>
-        </w:rPr>
-        <w:t xml:space="preserve"> </w:t>
-      </w:r>
-      <w:proofErr w:type="spellStart"/>
-      <w:r>
-        <w:rPr>
-          <w:b/>
-          <w:bCs/>
-          <w:color w:val="215868" w:themeColor="accent5" w:themeShade="80"/>
-          <w:lang w:val="en-US"/>
-        </w:rPr>
-        <w:t>Plugin</w:t>
-      </w:r>
-      <w:proofErr w:type="spellEnd"/>
-    </w:p>
-    <w:p>
-      <w:pPr>
-        <w:contextualSpacing/>
-        <w:rPr>
-          <w:b/>
-          <w:bCs/>
-          <w:color w:val="215868" w:themeColor="accent5" w:themeShade="80"/>
-          <w:lang w:val="en-US"/>
-        </w:rPr>
-      </w:pPr>
-      <w:proofErr w:type="gramStart"/>
+        <w:t>Deploy to Container</w:t>
+      </w:r>
+      <w:r>
+        <w:rPr>
+          <w:b/>
+          <w:bCs/>
+          <w:color w:val="215868" w:themeColor="accent5" w:themeShade="80"/>
+          <w:lang w:val="en-US"/>
+        </w:rPr>
+        <w:t xml:space="preserve"> Plugin</w:t>
+      </w:r>
+    </w:p>
+    <w:p>
+      <w:pPr>
+        <w:contextualSpacing/>
+        <w:rPr>
+          <w:b/>
+          <w:bCs/>
+          <w:color w:val="215868" w:themeColor="accent5" w:themeShade="80"/>
+          <w:lang w:val="en-US"/>
+        </w:rPr>
+      </w:pPr>
       <w:r>
         <w:rPr>
           <w:b/>
@@ -326,51 +276,28 @@
         </w:rPr>
         <w:t>4.</w:t>
       </w:r>
-      <w:proofErr w:type="gramEnd"/>
-      <w:r>
-        <w:fldChar w:fldCharType="begin"/>
-      </w:r>
-      <w:r>
-        <w:instrText>HYPERLINK "https://plugins.jenkins.io/websphere-deployer" \t "_blank"</w:instrText>
-      </w:r>
-      <w:r>
-        <w:fldChar w:fldCharType="separate"/>
-      </w:r>
-      <w:r>
-        <w:rPr>
-          <w:b/>
-          <w:bCs/>
-          <w:color w:val="215868" w:themeColor="accent5" w:themeShade="80"/>
-          <w:lang w:val="en-US"/>
-        </w:rPr>
-        <w:t xml:space="preserve">WebSphere </w:t>
-      </w:r>
-      <w:proofErr w:type="spellStart"/>
-      <w:r>
-        <w:rPr>
-          <w:b/>
-          <w:bCs/>
-          <w:color w:val="215868" w:themeColor="accent5" w:themeShade="80"/>
-          <w:lang w:val="en-US"/>
-        </w:rPr>
-        <w:t>Deployer</w:t>
-      </w:r>
-      <w:proofErr w:type="spellEnd"/>
-      <w:r>
-        <w:fldChar w:fldCharType="end"/>
-      </w:r>
-    </w:p>
-    <w:p>
-      <w:pPr>
-        <w:contextualSpacing/>
-        <w:rPr>
-          <w:b/>
-          <w:bCs/>
-          <w:color w:val="215868" w:themeColor="accent5" w:themeShade="80"/>
-          <w:lang w:val="en-US"/>
-        </w:rPr>
-      </w:pPr>
-      <w:proofErr w:type="gramStart"/>
+      <w:hyperlink r:id="rId8" w:tgtFrame="_blank" w:history="1">
+        <w:r>
+          <w:rPr>
+            <w:b/>
+            <w:bCs/>
+            <w:color w:val="215868" w:themeColor="accent5" w:themeShade="80"/>
+            <w:lang w:val="en-US"/>
+          </w:rPr>
+          <w:t>WebSphere Deployer</w:t>
+        </w:r>
+      </w:hyperlink>
+    </w:p>
+    <w:p>
+      <w:pPr>
+        <w:contextualSpacing/>
+        <w:rPr>
+          <w:b/>
+          <w:bCs/>
+          <w:color w:val="215868" w:themeColor="accent5" w:themeShade="80"/>
+          <w:lang w:val="en-US"/>
+        </w:rPr>
+      </w:pPr>
       <w:r>
         <w:rPr>
           <w:b/>
@@ -396,17 +323,7 @@
           <w:color w:val="215868" w:themeColor="accent5" w:themeShade="80"/>
           <w:lang w:val="en-US"/>
         </w:rPr>
-        <w:t>afe</w:t>
-      </w:r>
-      <w:proofErr w:type="gramEnd"/>
-      <w:r>
-        <w:rPr>
-          <w:b/>
-          <w:bCs/>
-          <w:color w:val="215868" w:themeColor="accent5" w:themeShade="80"/>
-          <w:lang w:val="en-US"/>
-        </w:rPr>
-        <w:t xml:space="preserve"> </w:t>
+        <w:t xml:space="preserve">afe </w:t>
       </w:r>
       <w:r>
         <w:rPr>
@@ -437,111 +354,66 @@
           <w:lang w:val="en-US"/>
         </w:rPr>
       </w:pPr>
-      <w:proofErr w:type="gramStart"/>
-      <w:r>
-        <w:rPr>
-          <w:b/>
-          <w:bCs/>
-          <w:color w:val="215868" w:themeColor="accent5" w:themeShade="80"/>
-          <w:lang w:val="en-US"/>
-        </w:rPr>
-        <w:t>6.JoCoCo</w:t>
-      </w:r>
-      <w:proofErr w:type="gramEnd"/>
-      <w:r>
-        <w:rPr>
-          <w:b/>
-          <w:bCs/>
-          <w:color w:val="215868" w:themeColor="accent5" w:themeShade="80"/>
-          <w:lang w:val="en-US"/>
-        </w:rPr>
-        <w:t xml:space="preserve"> </w:t>
-      </w:r>
-      <w:proofErr w:type="spellStart"/>
-      <w:r>
-        <w:rPr>
-          <w:b/>
-          <w:bCs/>
-          <w:color w:val="215868" w:themeColor="accent5" w:themeShade="80"/>
-          <w:lang w:val="en-US"/>
-        </w:rPr>
-        <w:t>plugin</w:t>
-      </w:r>
-      <w:proofErr w:type="spellEnd"/>
-    </w:p>
-    <w:p>
-      <w:pPr>
-        <w:contextualSpacing/>
-        <w:rPr>
-          <w:b/>
-          <w:bCs/>
-          <w:color w:val="215868" w:themeColor="accent5" w:themeShade="80"/>
-          <w:lang w:val="en-US"/>
-        </w:rPr>
-      </w:pPr>
-      <w:proofErr w:type="gramStart"/>
-      <w:r>
-        <w:rPr>
-          <w:b/>
-          <w:bCs/>
-          <w:color w:val="215868" w:themeColor="accent5" w:themeShade="80"/>
-          <w:lang w:val="en-US"/>
-        </w:rPr>
-        <w:t>7.Audit</w:t>
-      </w:r>
-      <w:proofErr w:type="gramEnd"/>
-      <w:r>
-        <w:rPr>
-          <w:b/>
-          <w:bCs/>
-          <w:color w:val="215868" w:themeColor="accent5" w:themeShade="80"/>
-          <w:lang w:val="en-US"/>
-        </w:rPr>
-        <w:t xml:space="preserve"> Trail</w:t>
-      </w:r>
-    </w:p>
-    <w:p>
-      <w:pPr>
-        <w:contextualSpacing/>
-        <w:rPr>
-          <w:b/>
-          <w:bCs/>
-          <w:color w:val="215868" w:themeColor="accent5" w:themeShade="80"/>
-          <w:lang w:val="en-US"/>
-        </w:rPr>
-      </w:pPr>
-      <w:proofErr w:type="gramStart"/>
-      <w:r>
-        <w:rPr>
-          <w:b/>
-          <w:bCs/>
-          <w:color w:val="215868" w:themeColor="accent5" w:themeShade="80"/>
-          <w:lang w:val="en-US"/>
-        </w:rPr>
-        <w:t>8.Schdule</w:t>
-      </w:r>
-      <w:proofErr w:type="gramEnd"/>
-      <w:r>
-        <w:rPr>
-          <w:b/>
-          <w:bCs/>
-          <w:color w:val="215868" w:themeColor="accent5" w:themeShade="80"/>
-          <w:lang w:val="en-US"/>
-        </w:rPr>
-        <w:t xml:space="preserve"> Build</w:t>
-      </w:r>
-    </w:p>
-    <w:p>
-      <w:pPr>
-        <w:contextualSpacing/>
-        <w:rPr>
-          <w:b/>
-          <w:bCs/>
-          <w:color w:val="215868" w:themeColor="accent5" w:themeShade="80"/>
-          <w:lang w:val="en-US"/>
-        </w:rPr>
-      </w:pPr>
-      <w:proofErr w:type="gramStart"/>
+      <w:r>
+        <w:rPr>
+          <w:b/>
+          <w:bCs/>
+          <w:color w:val="215868" w:themeColor="accent5" w:themeShade="80"/>
+          <w:lang w:val="en-US"/>
+        </w:rPr>
+        <w:t>6.JoCoCo plugin</w:t>
+      </w:r>
+    </w:p>
+    <w:p>
+      <w:pPr>
+        <w:contextualSpacing/>
+        <w:rPr>
+          <w:b/>
+          <w:bCs/>
+          <w:color w:val="215868" w:themeColor="accent5" w:themeShade="80"/>
+          <w:lang w:val="en-US"/>
+        </w:rPr>
+      </w:pPr>
+      <w:r>
+        <w:rPr>
+          <w:b/>
+          <w:bCs/>
+          <w:color w:val="215868" w:themeColor="accent5" w:themeShade="80"/>
+          <w:lang w:val="en-US"/>
+        </w:rPr>
+        <w:t>7.Audit Trail</w:t>
+      </w:r>
+    </w:p>
+    <w:p>
+      <w:pPr>
+        <w:contextualSpacing/>
+        <w:rPr>
+          <w:b/>
+          <w:bCs/>
+          <w:color w:val="215868" w:themeColor="accent5" w:themeShade="80"/>
+          <w:lang w:val="en-US"/>
+        </w:rPr>
+      </w:pPr>
+      <w:r>
+        <w:rPr>
+          <w:b/>
+          <w:bCs/>
+          <w:color w:val="215868" w:themeColor="accent5" w:themeShade="80"/>
+          <w:lang w:val="en-US"/>
+        </w:rPr>
+        <w:t>8.Schdule Build</w:t>
+      </w:r>
+    </w:p>
+    <w:p>
+      <w:pPr>
+        <w:contextualSpacing/>
+        <w:rPr>
+          <w:b/>
+          <w:bCs/>
+          <w:color w:val="215868" w:themeColor="accent5" w:themeShade="80"/>
+          <w:lang w:val="en-US"/>
+        </w:rPr>
+      </w:pPr>
       <w:r>
         <w:rPr>
           <w:b/>
@@ -558,89 +430,48 @@
           <w:color w:val="215868" w:themeColor="accent5" w:themeShade="80"/>
           <w:lang w:val="en-US"/>
         </w:rPr>
-        <w:t>Build</w:t>
-      </w:r>
-      <w:proofErr w:type="gramEnd"/>
-      <w:r>
-        <w:rPr>
-          <w:b/>
-          <w:bCs/>
-          <w:color w:val="215868" w:themeColor="accent5" w:themeShade="80"/>
-          <w:lang w:val="en-US"/>
-        </w:rPr>
-        <w:t xml:space="preserve"> Name and Description Setter</w:t>
-      </w:r>
-    </w:p>
-    <w:p>
-      <w:pPr>
-        <w:contextualSpacing/>
-        <w:rPr>
-          <w:b/>
-          <w:bCs/>
-          <w:color w:val="215868" w:themeColor="accent5" w:themeShade="80"/>
-          <w:lang w:val="en-US"/>
-        </w:rPr>
-      </w:pPr>
-      <w:r>
-        <w:rPr>
-          <w:b/>
-          <w:bCs/>
-          <w:color w:val="215868" w:themeColor="accent5" w:themeShade="80"/>
-          <w:lang w:val="en-US"/>
-        </w:rPr>
-        <w:t>10</w:t>
-      </w:r>
-      <w:proofErr w:type="gramStart"/>
-      <w:r>
-        <w:rPr>
-          <w:b/>
-          <w:bCs/>
-          <w:color w:val="215868" w:themeColor="accent5" w:themeShade="80"/>
-          <w:lang w:val="en-US"/>
-        </w:rPr>
-        <w:t>.Publish</w:t>
-      </w:r>
-      <w:proofErr w:type="gramEnd"/>
-      <w:r>
-        <w:rPr>
-          <w:b/>
-          <w:bCs/>
-          <w:color w:val="215868" w:themeColor="accent5" w:themeShade="80"/>
-          <w:lang w:val="en-US"/>
-        </w:rPr>
-        <w:t xml:space="preserve"> Over SSH</w:t>
-      </w:r>
-    </w:p>
-    <w:p>
-      <w:pPr>
-        <w:contextualSpacing/>
-        <w:rPr>
-          <w:b/>
-          <w:bCs/>
-          <w:color w:val="215868" w:themeColor="accent5" w:themeShade="80"/>
-          <w:lang w:val="en-US"/>
-        </w:rPr>
-      </w:pPr>
-      <w:r>
-        <w:rPr>
-          <w:b/>
-          <w:bCs/>
-          <w:color w:val="215868" w:themeColor="accent5" w:themeShade="80"/>
-          <w:lang w:val="en-US"/>
-        </w:rPr>
-        <w:t>11</w:t>
-      </w:r>
-      <w:proofErr w:type="gramStart"/>
-      <w:r>
-        <w:rPr>
-          <w:b/>
-          <w:bCs/>
-          <w:color w:val="215868" w:themeColor="accent5" w:themeShade="80"/>
-          <w:lang w:val="en-US"/>
-        </w:rPr>
-        <w:t>.Job</w:t>
-      </w:r>
-      <w:proofErr w:type="gramEnd"/>
+        <w:t>Build Name and Description Setter</w:t>
+      </w:r>
+    </w:p>
+    <w:p>
+      <w:pPr>
+        <w:contextualSpacing/>
+        <w:rPr>
+          <w:b/>
+          <w:bCs/>
+          <w:color w:val="215868" w:themeColor="accent5" w:themeShade="80"/>
+          <w:lang w:val="en-US"/>
+        </w:rPr>
+      </w:pPr>
+      <w:r>
+        <w:rPr>
+          <w:b/>
+          <w:bCs/>
+          <w:color w:val="215868" w:themeColor="accent5" w:themeShade="80"/>
+          <w:lang w:val="en-US"/>
+        </w:rPr>
+        <w:t>10.Publish Over SSH</w:t>
+      </w:r>
+    </w:p>
+    <w:p>
+      <w:pPr>
+        <w:contextualSpacing/>
+        <w:rPr>
+          <w:b/>
+          <w:bCs/>
+          <w:color w:val="215868" w:themeColor="accent5" w:themeShade="80"/>
+          <w:lang w:val="en-US"/>
+        </w:rPr>
+      </w:pPr>
+      <w:r>
+        <w:rPr>
+          <w:b/>
+          <w:bCs/>
+          <w:color w:val="215868" w:themeColor="accent5" w:themeShade="80"/>
+          <w:lang w:val="en-US"/>
+        </w:rPr>
+        <w:t>11.Job</w:t>
+      </w:r>
       <w:r>
         <w:rPr>
           <w:b/>
@@ -706,29 +537,8 @@
           <w:color w:val="215868" w:themeColor="accent5" w:themeShade="80"/>
           <w:lang w:val="en-US"/>
         </w:rPr>
-        <w:t>13</w:t>
-      </w:r>
-      <w:proofErr w:type="gramStart"/>
-      <w:r>
-        <w:rPr>
-          <w:b/>
-          <w:bCs/>
-          <w:color w:val="215868" w:themeColor="accent5" w:themeShade="80"/>
-          <w:lang w:val="en-US"/>
-        </w:rPr>
-        <w:t>.GitHub</w:t>
-      </w:r>
-      <w:proofErr w:type="gramEnd"/>
-      <w:r>
-        <w:rPr>
-          <w:b/>
-          <w:bCs/>
-          <w:color w:val="215868" w:themeColor="accent5" w:themeShade="80"/>
-          <w:lang w:val="en-US"/>
-        </w:rPr>
-        <w:t xml:space="preserve"> </w:t>
-      </w:r>
-      <w:proofErr w:type="spellStart"/>
+        <w:t xml:space="preserve">13.GitHub </w:t>
+      </w:r>
       <w:r>
         <w:rPr>
           <w:b/>
@@ -738,166 +548,85 @@
         </w:rPr>
         <w:t>Webhook</w:t>
       </w:r>
-      <w:proofErr w:type="spellEnd"/>
-    </w:p>
-    <w:p>
-      <w:pPr>
-        <w:contextualSpacing/>
-        <w:rPr>
-          <w:b/>
-          <w:bCs/>
-          <w:color w:val="215868" w:themeColor="accent5" w:themeShade="80"/>
-          <w:lang w:val="en-US"/>
-        </w:rPr>
-      </w:pPr>
-      <w:r>
-        <w:rPr>
-          <w:b/>
-          <w:bCs/>
-          <w:color w:val="215868" w:themeColor="accent5" w:themeShade="80"/>
-          <w:lang w:val="en-US"/>
-        </w:rPr>
-        <w:t>14</w:t>
-      </w:r>
-      <w:proofErr w:type="gramStart"/>
-      <w:r>
-        <w:rPr>
-          <w:b/>
-          <w:bCs/>
-          <w:color w:val="215868" w:themeColor="accent5" w:themeShade="80"/>
-          <w:lang w:val="en-US"/>
-        </w:rPr>
-        <w:t>.Maven</w:t>
-      </w:r>
-      <w:proofErr w:type="gramEnd"/>
-      <w:r>
-        <w:rPr>
-          <w:b/>
-          <w:bCs/>
-          <w:color w:val="215868" w:themeColor="accent5" w:themeShade="80"/>
-          <w:lang w:val="en-US"/>
-        </w:rPr>
-        <w:t xml:space="preserve"> Integration</w:t>
-      </w:r>
-    </w:p>
-    <w:p>
-      <w:pPr>
-        <w:contextualSpacing/>
-        <w:rPr>
-          <w:b/>
-          <w:bCs/>
-          <w:color w:val="215868" w:themeColor="accent5" w:themeShade="80"/>
-          <w:lang w:val="en-US"/>
-        </w:rPr>
-      </w:pPr>
-      <w:r>
-        <w:rPr>
-          <w:b/>
-          <w:bCs/>
-          <w:color w:val="215868" w:themeColor="accent5" w:themeShade="80"/>
-          <w:lang w:val="en-US"/>
-        </w:rPr>
-        <w:t>15</w:t>
-      </w:r>
-      <w:proofErr w:type="gramStart"/>
-      <w:r>
-        <w:rPr>
-          <w:b/>
-          <w:bCs/>
-          <w:color w:val="215868" w:themeColor="accent5" w:themeShade="80"/>
-          <w:lang w:val="en-US"/>
-        </w:rPr>
-        <w:t>.SonarQube</w:t>
-      </w:r>
-      <w:proofErr w:type="gramEnd"/>
-      <w:r>
-        <w:rPr>
-          <w:b/>
-          <w:bCs/>
-          <w:color w:val="215868" w:themeColor="accent5" w:themeShade="80"/>
-          <w:lang w:val="en-US"/>
-        </w:rPr>
-        <w:t xml:space="preserve"> Scanner</w:t>
-      </w:r>
-    </w:p>
-    <w:p>
-      <w:pPr>
-        <w:contextualSpacing/>
-        <w:rPr>
-          <w:b/>
-          <w:bCs/>
-          <w:color w:val="215868" w:themeColor="accent5" w:themeShade="80"/>
-          <w:lang w:val="en-US"/>
-        </w:rPr>
-      </w:pPr>
-      <w:r>
-        <w:rPr>
-          <w:b/>
-          <w:bCs/>
-          <w:color w:val="215868" w:themeColor="accent5" w:themeShade="80"/>
-          <w:lang w:val="en-US"/>
-        </w:rPr>
-        <w:t>16</w:t>
-      </w:r>
-      <w:proofErr w:type="gramStart"/>
-      <w:r>
-        <w:rPr>
-          <w:b/>
-          <w:bCs/>
-          <w:color w:val="215868" w:themeColor="accent5" w:themeShade="80"/>
-          <w:lang w:val="en-US"/>
-        </w:rPr>
-        <w:t>.Email</w:t>
-      </w:r>
-      <w:proofErr w:type="gramEnd"/>
-      <w:r>
-        <w:rPr>
-          <w:b/>
-          <w:bCs/>
-          <w:color w:val="215868" w:themeColor="accent5" w:themeShade="80"/>
-          <w:lang w:val="en-US"/>
-        </w:rPr>
-        <w:t xml:space="preserve"> Extension</w:t>
-      </w:r>
-    </w:p>
-    <w:p>
-      <w:pPr>
-        <w:contextualSpacing/>
-        <w:rPr>
-          <w:b/>
-          <w:bCs/>
-          <w:color w:val="215868" w:themeColor="accent5" w:themeShade="80"/>
-          <w:lang w:val="en-US"/>
-        </w:rPr>
-      </w:pPr>
-      <w:r>
-        <w:rPr>
-          <w:b/>
-          <w:bCs/>
-          <w:color w:val="215868" w:themeColor="accent5" w:themeShade="80"/>
-          <w:lang w:val="en-US"/>
-        </w:rPr>
-        <w:t>17</w:t>
-      </w:r>
-      <w:proofErr w:type="gramStart"/>
-      <w:r>
-        <w:rPr>
-          <w:b/>
-          <w:bCs/>
-          <w:color w:val="215868" w:themeColor="accent5" w:themeShade="80"/>
-          <w:lang w:val="en-US"/>
-        </w:rPr>
-        <w:t>.Job</w:t>
-      </w:r>
-      <w:proofErr w:type="gramEnd"/>
-      <w:r>
-        <w:rPr>
-          <w:b/>
-          <w:bCs/>
-          <w:color w:val="215868" w:themeColor="accent5" w:themeShade="80"/>
-          <w:lang w:val="en-US"/>
-        </w:rPr>
-        <w:t xml:space="preserve"> Config</w:t>
+    </w:p>
+    <w:p>
+      <w:pPr>
+        <w:contextualSpacing/>
+        <w:rPr>
+          <w:b/>
+          <w:bCs/>
+          <w:color w:val="215868" w:themeColor="accent5" w:themeShade="80"/>
+          <w:lang w:val="en-US"/>
+        </w:rPr>
+      </w:pPr>
+      <w:r>
+        <w:rPr>
+          <w:b/>
+          <w:bCs/>
+          <w:color w:val="215868" w:themeColor="accent5" w:themeShade="80"/>
+          <w:lang w:val="en-US"/>
+        </w:rPr>
+        <w:t>14.Maven Integration</w:t>
+      </w:r>
+    </w:p>
+    <w:p>
+      <w:pPr>
+        <w:contextualSpacing/>
+        <w:rPr>
+          <w:b/>
+          <w:bCs/>
+          <w:color w:val="215868" w:themeColor="accent5" w:themeShade="80"/>
+          <w:lang w:val="en-US"/>
+        </w:rPr>
+      </w:pPr>
+      <w:r>
+        <w:rPr>
+          <w:b/>
+          <w:bCs/>
+          <w:color w:val="215868" w:themeColor="accent5" w:themeShade="80"/>
+          <w:lang w:val="en-US"/>
+        </w:rPr>
+        <w:t>15.SonarQube Scanner</w:t>
+      </w:r>
+    </w:p>
+    <w:p>
+      <w:pPr>
+        <w:contextualSpacing/>
+        <w:rPr>
+          <w:b/>
+          <w:bCs/>
+          <w:color w:val="215868" w:themeColor="accent5" w:themeShade="80"/>
+          <w:lang w:val="en-US"/>
+        </w:rPr>
+      </w:pPr>
+      <w:r>
+        <w:rPr>
+          <w:b/>
+          <w:bCs/>
+          <w:color w:val="215868" w:themeColor="accent5" w:themeShade="80"/>
+          <w:lang w:val="en-US"/>
+        </w:rPr>
+        <w:t>16.Email Extension</w:t>
+      </w:r>
+    </w:p>
+    <w:p>
+      <w:pPr>
+        <w:contextualSpacing/>
+        <w:rPr>
+          <w:b/>
+          <w:bCs/>
+          <w:color w:val="215868" w:themeColor="accent5" w:themeShade="80"/>
+          <w:lang w:val="en-US"/>
+        </w:rPr>
+      </w:pPr>
+      <w:r>
+        <w:rPr>
+          <w:b/>
+          <w:bCs/>
+          <w:color w:val="215868" w:themeColor="accent5" w:themeShade="80"/>
+          <w:lang w:val="en-US"/>
+        </w:rPr>
+        <w:t>17.Job Config</w:t>
       </w:r>
       <w:r>
         <w:rPr>
@@ -973,99 +702,48 @@
           <w:color w:val="215868" w:themeColor="accent5" w:themeShade="80"/>
           <w:lang w:val="en-US"/>
         </w:rPr>
-        <w:t>19</w:t>
-      </w:r>
-      <w:proofErr w:type="gramStart"/>
-      <w:r>
-        <w:rPr>
-          <w:b/>
-          <w:bCs/>
-          <w:color w:val="215868" w:themeColor="accent5" w:themeShade="80"/>
-          <w:lang w:val="en-US"/>
-        </w:rPr>
-        <w:t>.Build</w:t>
-      </w:r>
-      <w:proofErr w:type="gramEnd"/>
-      <w:r>
-        <w:rPr>
-          <w:b/>
-          <w:bCs/>
-          <w:color w:val="215868" w:themeColor="accent5" w:themeShade="80"/>
-          <w:lang w:val="en-US"/>
-        </w:rPr>
-        <w:t xml:space="preserve"> Name an description setter</w:t>
-      </w:r>
-    </w:p>
-    <w:p>
-      <w:pPr>
-        <w:contextualSpacing/>
-        <w:rPr>
-          <w:b/>
-          <w:bCs/>
-          <w:color w:val="215868" w:themeColor="accent5" w:themeShade="80"/>
-          <w:lang w:val="en-US"/>
-        </w:rPr>
-      </w:pPr>
-      <w:r>
-        <w:rPr>
-          <w:b/>
-          <w:bCs/>
-          <w:color w:val="215868" w:themeColor="accent5" w:themeShade="80"/>
-          <w:lang w:val="en-US"/>
-        </w:rPr>
-        <w:t>20</w:t>
-      </w:r>
-      <w:proofErr w:type="gramStart"/>
-      <w:r>
-        <w:rPr>
-          <w:b/>
-          <w:bCs/>
-          <w:color w:val="215868" w:themeColor="accent5" w:themeShade="80"/>
-          <w:lang w:val="en-US"/>
-        </w:rPr>
-        <w:t>.Blue</w:t>
-      </w:r>
-      <w:proofErr w:type="gramEnd"/>
-      <w:r>
-        <w:rPr>
-          <w:b/>
-          <w:bCs/>
-          <w:color w:val="215868" w:themeColor="accent5" w:themeShade="80"/>
-          <w:lang w:val="en-US"/>
-        </w:rPr>
-        <w:t xml:space="preserve"> ocean</w:t>
-      </w:r>
-    </w:p>
-    <w:p>
-      <w:pPr>
-        <w:contextualSpacing/>
-        <w:rPr>
-          <w:b/>
-          <w:bCs/>
-          <w:color w:val="215868" w:themeColor="accent5" w:themeShade="80"/>
-          <w:lang w:val="en-US"/>
-        </w:rPr>
-      </w:pPr>
-      <w:r>
-        <w:rPr>
-          <w:b/>
-          <w:bCs/>
-          <w:color w:val="215868" w:themeColor="accent5" w:themeShade="80"/>
-          <w:lang w:val="en-US"/>
-        </w:rPr>
-        <w:t>21</w:t>
-      </w:r>
-      <w:proofErr w:type="gramStart"/>
-      <w:r>
-        <w:rPr>
-          <w:b/>
-          <w:bCs/>
-          <w:color w:val="215868" w:themeColor="accent5" w:themeShade="80"/>
-          <w:lang w:val="en-US"/>
-        </w:rPr>
-        <w:t>.ThinBackup</w:t>
-      </w:r>
-      <w:proofErr w:type="gramEnd"/>
+        <w:t>19.Build Name an description setter</w:t>
+      </w:r>
+    </w:p>
+    <w:p>
+      <w:pPr>
+        <w:contextualSpacing/>
+        <w:rPr>
+          <w:b/>
+          <w:bCs/>
+          <w:color w:val="215868" w:themeColor="accent5" w:themeShade="80"/>
+          <w:lang w:val="en-US"/>
+        </w:rPr>
+      </w:pPr>
+      <w:r>
+        <w:rPr>
+          <w:b/>
+          <w:bCs/>
+          <w:color w:val="215868" w:themeColor="accent5" w:themeShade="80"/>
+          <w:lang w:val="en-US"/>
+        </w:rPr>
+        <w:t>20.Blue ocean</w:t>
+      </w:r>
+    </w:p>
+    <w:p>
+      <w:pPr>
+        <w:contextualSpacing/>
+        <w:rPr>
+          <w:b/>
+          <w:bCs/>
+          <w:color w:val="215868" w:themeColor="accent5" w:themeShade="80"/>
+          <w:lang w:val="en-US"/>
+        </w:rPr>
+      </w:pPr>
+      <w:r>
+        <w:rPr>
+          <w:b/>
+          <w:bCs/>
+          <w:color w:val="215868" w:themeColor="accent5" w:themeShade="80"/>
+          <w:lang w:val="en-US"/>
+        </w:rPr>
+        <w:t>21.ThinBackup</w:t>
+      </w:r>
     </w:p>
     <w:p>
       <w:pPr>
@@ -1086,6 +764,86 @@
         </w:rPr>
         <w:t>22.Role Based strategy plug-in</w:t>
       </w:r>
+    </w:p>
+    <w:p>
+      <w:pPr>
+        <w:contextualSpacing/>
+        <w:rPr>
+          <w:b/>
+          <w:bCs/>
+          <w:color w:val="215868" w:themeColor="accent5" w:themeShade="80"/>
+          <w:lang w:val="en-US"/>
+        </w:rPr>
+      </w:pPr>
+      <w:r>
+        <w:rPr>
+          <w:b/>
+          <w:bCs/>
+          <w:color w:val="215868" w:themeColor="accent5" w:themeShade="80"/>
+          <w:lang w:val="en-US"/>
+        </w:rPr>
+        <w:t>23.NodeJS</w:t>
+      </w:r>
+    </w:p>
+    <w:p>
+      <w:pPr>
+        <w:contextualSpacing/>
+        <w:rPr>
+          <w:b/>
+          <w:bCs/>
+          <w:color w:val="215868" w:themeColor="accent5" w:themeShade="80"/>
+          <w:lang w:val="en-US"/>
+        </w:rPr>
+      </w:pPr>
+      <w:r>
+        <w:rPr>
+          <w:b/>
+          <w:bCs/>
+          <w:color w:val="215868" w:themeColor="accent5" w:themeShade="80"/>
+          <w:lang w:val="en-US"/>
+        </w:rPr>
+        <w:t>24.BuildPipelinePlugin</w:t>
+      </w:r>
+    </w:p>
+    <w:p>
+      <w:pPr>
+        <w:contextualSpacing/>
+        <w:rPr>
+          <w:b/>
+          <w:bCs/>
+          <w:color w:val="215868" w:themeColor="accent5" w:themeShade="80"/>
+          <w:lang w:val="en-US"/>
+        </w:rPr>
+      </w:pPr>
+      <w:r>
+        <w:rPr>
+          <w:b/>
+          <w:bCs/>
+          <w:color w:val="215868" w:themeColor="accent5" w:themeShade="80"/>
+          <w:lang w:val="en-US"/>
+        </w:rPr>
+        <w:t>25.Maven</w:t>
+      </w:r>
+      <w:r>
+        <w:rPr>
+          <w:b/>
+          <w:bCs/>
+          <w:color w:val="215868" w:themeColor="accent5" w:themeShade="80"/>
+          <w:lang w:val="en-US"/>
+        </w:rPr>
+        <w:t xml:space="preserve"> Invoker</w:t>
+      </w:r>
+    </w:p>
+    <w:p>
+      <w:pPr>
+        <w:contextualSpacing/>
+        <w:rPr>
+          <w:b/>
+          <w:bCs/>
+          <w:color w:val="215868" w:themeColor="accent5" w:themeShade="80"/>
+          <w:lang w:val="en-US"/>
+        </w:rPr>
+      </w:pPr>
     </w:p>
     <w:p>
       <w:pPr>
@@ -1123,7 +881,6 @@
         <w:tab/>
         <w:t xml:space="preserve">We can change </w:t>
       </w:r>
-      <w:proofErr w:type="spellStart"/>
       <w:r>
         <w:rPr>
           <w:i/>
@@ -1132,19 +889,11 @@
         </w:rPr>
         <w:t>nextBuildNumber</w:t>
       </w:r>
-      <w:proofErr w:type="spellEnd"/>
-      <w:r>
-        <w:rPr>
-          <w:lang w:val="en-US"/>
-        </w:rPr>
-        <w:t xml:space="preserve"> two </w:t>
-      </w:r>
-      <w:proofErr w:type="gramStart"/>
-      <w:r>
-        <w:rPr>
-          <w:lang w:val="en-US"/>
-        </w:rPr>
-        <w:t>ways</w:t>
+      <w:r>
+        <w:rPr>
+          <w:lang w:val="en-US"/>
+        </w:rPr>
+        <w:t xml:space="preserve"> two ways</w:t>
       </w:r>
       <w:r>
         <w:rPr>
@@ -1152,7 +901,6 @@
         </w:rPr>
         <w:t>(</w:t>
       </w:r>
-      <w:proofErr w:type="gramEnd"/>
       <w:r>
         <w:rPr>
           <w:b/>
@@ -1224,20 +972,7 @@
           <w:lang w:val="en-US"/>
         </w:rPr>
         <w:tab/>
-      </w:r>
-      <w:proofErr w:type="gramStart"/>
-      <w:r>
-        <w:rPr>
-          <w:lang w:val="en-US"/>
-        </w:rPr>
-        <w:t>1.Manage</w:t>
-      </w:r>
-      <w:proofErr w:type="gramEnd"/>
-      <w:r>
-        <w:rPr>
-          <w:lang w:val="en-US"/>
-        </w:rPr>
-        <w:t xml:space="preserve"> Jenkins  </w:t>
+        <w:t xml:space="preserve">1.Manage Jenkins  </w:t>
       </w:r>
       <w:r>
         <w:rPr>
@@ -1291,10 +1026,10 @@
                     </pic:cNvPicPr>
                   </pic:nvPicPr>
                   <pic:blipFill>
-                    <a:blip r:embed="rId8" cstate="print">
+                    <a:blip r:embed="rId9" cstate="print">
                       <a:extLst>
                         <a:ext uri="{28A0092B-C50C-407E-A947-70E740481C1C}">
-                          <a14:useLocalDpi xmlns:a14="http://schemas.microsoft.com/office/drawing/2010/main" xmlns:wps="http://schemas.microsoft.com/office/word/2010/wordprocessingShape" xmlns:wpi="http://schemas.microsoft.com/office/word/2010/wordprocessingInk" xmlns:wpg="http://schemas.microsoft.com/office/word/2010/wordprocessingGroup" xmlns:w16se="http://schemas.microsoft.com/office/word/2015/wordml/symex" xmlns:w16sdtdh="http://schemas.microsoft.com/office/word/2020/wordml/sdtdatahash" xmlns:w16="http://schemas.microsoft.com/office/word/2018/wordml" xmlns:w16cid="http://schemas.microsoft.com/office/word/2016/wordml/cid" xmlns:w16cex="http://schemas.microsoft.com/office/word/2018/wordml/cex" xmlns:w15="http://schemas.microsoft.com/office/word/2012/wordml" xmlns:w14="http://schemas.microsoft.com/office/word/2010/wordml" xmlns:w="http://schemas.openxmlformats.org/wordprocessingml/2006/main" xmlns:w10="urn:schemas-microsoft-com:office:word" xmlns:wp14="http://schemas.microsoft.com/office/word/2010/wordprocessingDrawing" xmlns:v="urn:schemas-microsoft-com:vml" xmlns:o="urn:schemas-microsoft-com:office:office" xmlns:am3d="http://schemas.microsoft.com/office/drawing/2017/model3d" xmlns:aink="http://schemas.microsoft.com/office/drawing/2016/ink" xmlns:mc="http://schemas.openxmlformats.org/markup-compatibility/2006" xmlns:cx8="http://schemas.microsoft.com/office/drawing/2016/5/14/chartex" xmlns:cx7="http://schemas.microsoft.com/office/drawing/2016/5/13/chartex" xmlns:cx6="http://schemas.microsoft.com/office/drawing/2016/5/12/chartex" xmlns:cx5="http://schemas.microsoft.com/office/drawing/2016/5/11/chartex" xmlns:cx4="http://schemas.microsoft.com/office/drawing/2016/5/10/chartex" xmlns:cx3="http://schemas.microsoft.com/office/drawing/2016/5/9/chartex" xmlns:cx2="http://schemas.microsoft.com/office/drawing/2015/10/21/chartex" xmlns:cx1="http://schemas.microsoft.com/office/drawing/2015/9/8/chartex" xmlns:cx="http://schemas.microsoft.com/office/drawing/2014/chartex" xmlns:wpc="http://schemas.microsoft.com/office/word/2010/wordprocessingCanvas" xmlns="" val="0"/>
+                          <a14:useLocalDpi xmlns="" xmlns:wpc="http://schemas.microsoft.com/office/word/2010/wordprocessingCanvas" xmlns:cx="http://schemas.microsoft.com/office/drawing/2014/chartex" xmlns:cx1="http://schemas.microsoft.com/office/drawing/2015/9/8/chartex" xmlns:cx2="http://schemas.microsoft.com/office/drawing/2015/10/21/chartex" xmlns:cx3="http://schemas.microsoft.com/office/drawing/2016/5/9/chartex" xmlns:cx4="http://schemas.microsoft.com/office/drawing/2016/5/10/chartex" xmlns:cx5="http://schemas.microsoft.com/office/drawing/2016/5/11/chartex" xmlns:cx6="http://schemas.microsoft.com/office/drawing/2016/5/12/chartex" xmlns:cx7="http://schemas.microsoft.com/office/drawing/2016/5/13/chartex" xmlns:cx8="http://schemas.microsoft.com/office/drawing/2016/5/14/chartex" xmlns:mc="http://schemas.openxmlformats.org/markup-compatibility/2006" xmlns:aink="http://schemas.microsoft.com/office/drawing/2016/ink" xmlns:am3d="http://schemas.microsoft.com/office/drawing/2017/model3d" xmlns:o="urn:schemas-microsoft-com:office:office" xmlns:v="urn:schemas-microsoft-com:vml" xmlns:wp14="http://schemas.microsoft.com/office/word/2010/wordprocessingDrawing" xmlns:w10="urn:schemas-microsoft-com:office:word" xmlns:w="http://schemas.openxmlformats.org/wordprocessingml/2006/main" xmlns:w14="http://schemas.microsoft.com/office/word/2010/wordml" xmlns:w15="http://schemas.microsoft.com/office/word/2012/wordml" xmlns:w16cex="http://schemas.microsoft.com/office/word/2018/wordml/cex" xmlns:w16cid="http://schemas.microsoft.com/office/word/2016/wordml/cid" xmlns:w16="http://schemas.microsoft.com/office/word/2018/wordml" xmlns:w16sdtdh="http://schemas.microsoft.com/office/word/2020/wordml/sdtdatahash" xmlns:w16se="http://schemas.microsoft.com/office/word/2015/wordml/symex" xmlns:wpg="http://schemas.microsoft.com/office/word/2010/wordprocessingGroup" xmlns:wpi="http://schemas.microsoft.com/office/word/2010/wordprocessingInk" xmlns:wps="http://schemas.microsoft.com/office/word/2010/wordprocessingShape" xmlns:a14="http://schemas.microsoft.com/office/drawing/2010/main" val="0"/>
                         </a:ext>
                       </a:extLst>
                     </a:blip>
@@ -1332,23 +1067,13 @@
           <w:lang w:val="en-US"/>
         </w:rPr>
       </w:pPr>
-      <w:proofErr w:type="gramStart"/>
-      <w:r>
-        <w:rPr>
-          <w:i/>
-          <w:iCs/>
-          <w:lang w:val="en-US"/>
-        </w:rPr>
-        <w:t>Jenkins.instance.getItemByFullName(</w:t>
-      </w:r>
-      <w:proofErr w:type="gramEnd"/>
-      <w:r>
-        <w:rPr>
-          <w:i/>
-          <w:iCs/>
-          <w:lang w:val="en-US"/>
-        </w:rPr>
-        <w:t>"&lt;</w:t>
+      <w:r>
+        <w:rPr>
+          <w:i/>
+          <w:iCs/>
+          <w:lang w:val="en-US"/>
+        </w:rPr>
+        <w:t>Jenkins.instance.getItemByFullName("&lt;</w:t>
       </w:r>
       <w:r>
         <w:rPr>
@@ -1556,19 +1281,11 @@
           <w:lang w:val="en-US"/>
         </w:rPr>
       </w:pPr>
-      <w:proofErr w:type="spellStart"/>
-      <w:r>
-        <w:rPr>
-          <w:lang w:val="en-US"/>
-        </w:rPr>
-        <w:t>BuildNumber</w:t>
-      </w:r>
-      <w:proofErr w:type="spellEnd"/>
-      <w:r>
-        <w:rPr>
-          <w:lang w:val="en-US"/>
-        </w:rPr>
-        <w:t xml:space="preserve"> will be store in Jenkins home directory under </w:t>
+      <w:r>
+        <w:rPr>
+          <w:lang w:val="en-US"/>
+        </w:rPr>
+        <w:t xml:space="preserve">BuildNumber will be store in Jenkins home directory under </w:t>
       </w:r>
       <w:r>
         <w:rPr>
@@ -1606,16 +1323,8 @@
         <w:rPr>
           <w:lang w:val="en-US"/>
         </w:rPr>
-        <w:t xml:space="preserve"> </w:t>
-      </w:r>
-      <w:proofErr w:type="spellStart"/>
-      <w:r>
-        <w:rPr>
-          <w:lang w:val="en-US"/>
-        </w:rPr>
-        <w:t>Plugin</w:t>
-      </w:r>
-      <w:proofErr w:type="spellEnd"/>
+        <w:t xml:space="preserve"> Plugin</w:t>
+      </w:r>
     </w:p>
     <w:p>
       <w:pPr>
@@ -1663,10 +1372,10 @@
                     </pic:cNvPicPr>
                   </pic:nvPicPr>
                   <pic:blipFill>
-                    <a:blip r:embed="rId9" cstate="print">
+                    <a:blip r:embed="rId10" cstate="print">
                       <a:extLst>
                         <a:ext uri="{28A0092B-C50C-407E-A947-70E740481C1C}">
-                          <a14:useLocalDpi xmlns:a14="http://schemas.microsoft.com/office/drawing/2010/main" xmlns:wps="http://schemas.microsoft.com/office/word/2010/wordprocessingShape" xmlns:wpi="http://schemas.microsoft.com/office/word/2010/wordprocessingInk" xmlns:wpg="http://schemas.microsoft.com/office/word/2010/wordprocessingGroup" xmlns:w16se="http://schemas.microsoft.com/office/word/2015/wordml/symex" xmlns:w16sdtdh="http://schemas.microsoft.com/office/word/2020/wordml/sdtdatahash" xmlns:w16="http://schemas.microsoft.com/office/word/2018/wordml" xmlns:w16cid="http://schemas.microsoft.com/office/word/2016/wordml/cid" xmlns:w16cex="http://schemas.microsoft.com/office/word/2018/wordml/cex" xmlns:w15="http://schemas.microsoft.com/office/word/2012/wordml" xmlns:w14="http://schemas.microsoft.com/office/word/2010/wordml" xmlns:w="http://schemas.openxmlformats.org/wordprocessingml/2006/main" xmlns:w10="urn:schemas-microsoft-com:office:word" xmlns:wp14="http://schemas.microsoft.com/office/word/2010/wordprocessingDrawing" xmlns:v="urn:schemas-microsoft-com:vml" xmlns:o="urn:schemas-microsoft-com:office:office" xmlns:am3d="http://schemas.microsoft.com/office/drawing/2017/model3d" xmlns:aink="http://schemas.microsoft.com/office/drawing/2016/ink" xmlns:mc="http://schemas.openxmlformats.org/markup-compatibility/2006" xmlns:cx8="http://schemas.microsoft.com/office/drawing/2016/5/14/chartex" xmlns:cx7="http://schemas.microsoft.com/office/drawing/2016/5/13/chartex" xmlns:cx6="http://schemas.microsoft.com/office/drawing/2016/5/12/chartex" xmlns:cx5="http://schemas.microsoft.com/office/drawing/2016/5/11/chartex" xmlns:cx4="http://schemas.microsoft.com/office/drawing/2016/5/10/chartex" xmlns:cx3="http://schemas.microsoft.com/office/drawing/2016/5/9/chartex" xmlns:cx2="http://schemas.microsoft.com/office/drawing/2015/10/21/chartex" xmlns:cx1="http://schemas.microsoft.com/office/drawing/2015/9/8/chartex" xmlns:cx="http://schemas.microsoft.com/office/drawing/2014/chartex" xmlns:wpc="http://schemas.microsoft.com/office/word/2010/wordprocessingCanvas" xmlns="" val="0"/>
+                          <a14:useLocalDpi xmlns="" xmlns:wpc="http://schemas.microsoft.com/office/word/2010/wordprocessingCanvas" xmlns:cx="http://schemas.microsoft.com/office/drawing/2014/chartex" xmlns:cx1="http://schemas.microsoft.com/office/drawing/2015/9/8/chartex" xmlns:cx2="http://schemas.microsoft.com/office/drawing/2015/10/21/chartex" xmlns:cx3="http://schemas.microsoft.com/office/drawing/2016/5/9/chartex" xmlns:cx4="http://schemas.microsoft.com/office/drawing/2016/5/10/chartex" xmlns:cx5="http://schemas.microsoft.com/office/drawing/2016/5/11/chartex" xmlns:cx6="http://schemas.microsoft.com/office/drawing/2016/5/12/chartex" xmlns:cx7="http://schemas.microsoft.com/office/drawing/2016/5/13/chartex" xmlns:cx8="http://schemas.microsoft.com/office/drawing/2016/5/14/chartex" xmlns:mc="http://schemas.openxmlformats.org/markup-compatibility/2006" xmlns:aink="http://schemas.microsoft.com/office/drawing/2016/ink" xmlns:am3d="http://schemas.microsoft.com/office/drawing/2017/model3d" xmlns:o="urn:schemas-microsoft-com:office:office" xmlns:v="urn:schemas-microsoft-com:vml" xmlns:wp14="http://schemas.microsoft.com/office/word/2010/wordprocessingDrawing" xmlns:w10="urn:schemas-microsoft-com:office:word" xmlns:w="http://schemas.openxmlformats.org/wordprocessingml/2006/main" xmlns:w14="http://schemas.microsoft.com/office/word/2010/wordml" xmlns:w15="http://schemas.microsoft.com/office/word/2012/wordml" xmlns:w16cex="http://schemas.microsoft.com/office/word/2018/wordml/cex" xmlns:w16cid="http://schemas.microsoft.com/office/word/2016/wordml/cid" xmlns:w16="http://schemas.microsoft.com/office/word/2018/wordml" xmlns:w16sdtdh="http://schemas.microsoft.com/office/word/2020/wordml/sdtdatahash" xmlns:w16se="http://schemas.microsoft.com/office/word/2015/wordml/symex" xmlns:wpg="http://schemas.microsoft.com/office/word/2010/wordprocessingGroup" xmlns:wpi="http://schemas.microsoft.com/office/word/2010/wordprocessingInk" xmlns:wps="http://schemas.microsoft.com/office/word/2010/wordprocessingShape" xmlns:a14="http://schemas.microsoft.com/office/drawing/2010/main" val="0"/>
                         </a:ext>
                       </a:extLst>
                     </a:blip>
@@ -1735,10 +1444,10 @@
                     </pic:cNvPicPr>
                   </pic:nvPicPr>
                   <pic:blipFill>
-                    <a:blip r:embed="rId10" cstate="print">
+                    <a:blip r:embed="rId11" cstate="print">
                       <a:extLst>
                         <a:ext uri="{28A0092B-C50C-407E-A947-70E740481C1C}">
-                          <a14:useLocalDpi xmlns:a14="http://schemas.microsoft.com/office/drawing/2010/main" xmlns:wps="http://schemas.microsoft.com/office/word/2010/wordprocessingShape" xmlns:wpi="http://schemas.microsoft.com/office/word/2010/wordprocessingInk" xmlns:wpg="http://schemas.microsoft.com/office/word/2010/wordprocessingGroup" xmlns:w16se="http://schemas.microsoft.com/office/word/2015/wordml/symex" xmlns:w16sdtdh="http://schemas.microsoft.com/office/word/2020/wordml/sdtdatahash" xmlns:w16="http://schemas.microsoft.com/office/word/2018/wordml" xmlns:w16cid="http://schemas.microsoft.com/office/word/2016/wordml/cid" xmlns:w16cex="http://schemas.microsoft.com/office/word/2018/wordml/cex" xmlns:w15="http://schemas.microsoft.com/office/word/2012/wordml" xmlns:w14="http://schemas.microsoft.com/office/word/2010/wordml" xmlns:w="http://schemas.openxmlformats.org/wordprocessingml/2006/main" xmlns:w10="urn:schemas-microsoft-com:office:word" xmlns:wp14="http://schemas.microsoft.com/office/word/2010/wordprocessingDrawing" xmlns:v="urn:schemas-microsoft-com:vml" xmlns:o="urn:schemas-microsoft-com:office:office" xmlns:am3d="http://schemas.microsoft.com/office/drawing/2017/model3d" xmlns:aink="http://schemas.microsoft.com/office/drawing/2016/ink" xmlns:mc="http://schemas.openxmlformats.org/markup-compatibility/2006" xmlns:cx8="http://schemas.microsoft.com/office/drawing/2016/5/14/chartex" xmlns:cx7="http://schemas.microsoft.com/office/drawing/2016/5/13/chartex" xmlns:cx6="http://schemas.microsoft.com/office/drawing/2016/5/12/chartex" xmlns:cx5="http://schemas.microsoft.com/office/drawing/2016/5/11/chartex" xmlns:cx4="http://schemas.microsoft.com/office/drawing/2016/5/10/chartex" xmlns:cx3="http://schemas.microsoft.com/office/drawing/2016/5/9/chartex" xmlns:cx2="http://schemas.microsoft.com/office/drawing/2015/10/21/chartex" xmlns:cx1="http://schemas.microsoft.com/office/drawing/2015/9/8/chartex" xmlns:cx="http://schemas.microsoft.com/office/drawing/2014/chartex" xmlns:wpc="http://schemas.microsoft.com/office/word/2010/wordprocessingCanvas" xmlns="" val="0"/>
+                          <a14:useLocalDpi xmlns="" xmlns:wpc="http://schemas.microsoft.com/office/word/2010/wordprocessingCanvas" xmlns:cx="http://schemas.microsoft.com/office/drawing/2014/chartex" xmlns:cx1="http://schemas.microsoft.com/office/drawing/2015/9/8/chartex" xmlns:cx2="http://schemas.microsoft.com/office/drawing/2015/10/21/chartex" xmlns:cx3="http://schemas.microsoft.com/office/drawing/2016/5/9/chartex" xmlns:cx4="http://schemas.microsoft.com/office/drawing/2016/5/10/chartex" xmlns:cx5="http://schemas.microsoft.com/office/drawing/2016/5/11/chartex" xmlns:cx6="http://schemas.microsoft.com/office/drawing/2016/5/12/chartex" xmlns:cx7="http://schemas.microsoft.com/office/drawing/2016/5/13/chartex" xmlns:cx8="http://schemas.microsoft.com/office/drawing/2016/5/14/chartex" xmlns:mc="http://schemas.openxmlformats.org/markup-compatibility/2006" xmlns:aink="http://schemas.microsoft.com/office/drawing/2016/ink" xmlns:am3d="http://schemas.microsoft.com/office/drawing/2017/model3d" xmlns:o="urn:schemas-microsoft-com:office:office" xmlns:v="urn:schemas-microsoft-com:vml" xmlns:wp14="http://schemas.microsoft.com/office/word/2010/wordprocessingDrawing" xmlns:w10="urn:schemas-microsoft-com:office:word" xmlns:w="http://schemas.openxmlformats.org/wordprocessingml/2006/main" xmlns:w14="http://schemas.microsoft.com/office/word/2010/wordml" xmlns:w15="http://schemas.microsoft.com/office/word/2012/wordml" xmlns:w16cex="http://schemas.microsoft.com/office/word/2018/wordml/cex" xmlns:w16cid="http://schemas.microsoft.com/office/word/2016/wordml/cid" xmlns:w16="http://schemas.microsoft.com/office/word/2018/wordml" xmlns:w16sdtdh="http://schemas.microsoft.com/office/word/2020/wordml/sdtdatahash" xmlns:w16se="http://schemas.microsoft.com/office/word/2015/wordml/symex" xmlns:wpg="http://schemas.microsoft.com/office/word/2010/wordprocessingGroup" xmlns:wpi="http://schemas.microsoft.com/office/word/2010/wordprocessingInk" xmlns:wps="http://schemas.microsoft.com/office/word/2010/wordprocessingShape" xmlns:a14="http://schemas.microsoft.com/office/drawing/2010/main" val="0"/>
                         </a:ext>
                       </a:extLst>
                     </a:blip>
@@ -1822,7 +1531,6 @@
           <w:lang w:val="en-US"/>
         </w:rPr>
       </w:pPr>
-      <w:proofErr w:type="gramStart"/>
       <w:r>
         <w:rPr>
           <w:b/>
@@ -1839,17 +1547,7 @@
           <w:color w:val="215868" w:themeColor="accent5" w:themeShade="80"/>
           <w:lang w:val="en-US"/>
         </w:rPr>
-        <w:t>Maven</w:t>
-      </w:r>
-      <w:proofErr w:type="gramEnd"/>
-      <w:r>
-        <w:rPr>
-          <w:b/>
-          <w:bCs/>
-          <w:color w:val="215868" w:themeColor="accent5" w:themeShade="80"/>
-          <w:lang w:val="en-US"/>
-        </w:rPr>
-        <w:t xml:space="preserve"> </w:t>
+        <w:t xml:space="preserve">Maven </w:t>
       </w:r>
     </w:p>
     <w:p>
@@ -1986,219 +1684,160 @@
           <w:lang w:val="en-US"/>
         </w:rPr>
       </w:pPr>
-      <w:proofErr w:type="gramStart"/>
-      <w:r>
-        <w:rPr>
-          <w:b/>
-          <w:bCs/>
-          <w:color w:val="215868" w:themeColor="accent5" w:themeShade="80"/>
-          <w:lang w:val="en-US"/>
-        </w:rPr>
-        <w:t>3.Deploy</w:t>
-      </w:r>
-      <w:proofErr w:type="gramEnd"/>
-      <w:r>
-        <w:rPr>
-          <w:b/>
-          <w:bCs/>
-          <w:color w:val="215868" w:themeColor="accent5" w:themeShade="80"/>
-          <w:lang w:val="en-US"/>
-        </w:rPr>
-        <w:t xml:space="preserve"> to Container</w:t>
-      </w:r>
-      <w:r>
-        <w:rPr>
-          <w:b/>
-          <w:bCs/>
-          <w:color w:val="215868" w:themeColor="accent5" w:themeShade="80"/>
+      <w:r>
+        <w:rPr>
+          <w:b/>
+          <w:bCs/>
+          <w:color w:val="215868" w:themeColor="accent5" w:themeShade="80"/>
+          <w:lang w:val="en-US"/>
+        </w:rPr>
+        <w:t>3.Deploy to Container</w:t>
+      </w:r>
+      <w:r>
+        <w:rPr>
+          <w:b/>
+          <w:bCs/>
+          <w:color w:val="215868" w:themeColor="accent5" w:themeShade="80"/>
+          <w:lang w:val="en-US"/>
+        </w:rPr>
+        <w:t xml:space="preserve"> Plugin</w:t>
+      </w:r>
+    </w:p>
+    <w:p>
+      <w:pPr>
+        <w:contextualSpacing/>
+        <w:rPr>
+          <w:color w:val="215868" w:themeColor="accent5" w:themeShade="80"/>
+          <w:lang w:val="en-US"/>
+        </w:rPr>
+      </w:pPr>
+      <w:r>
+        <w:rPr>
+          <w:color w:val="215868" w:themeColor="accent5" w:themeShade="80"/>
+          <w:lang w:val="en-US"/>
+        </w:rPr>
+        <w:t>Deploy application to TOMCAT server</w:t>
+      </w:r>
+    </w:p>
+    <w:p>
+      <w:pPr>
+        <w:contextualSpacing/>
+        <w:rPr>
+          <w:color w:val="215868" w:themeColor="accent5" w:themeShade="80"/>
+          <w:lang w:val="en-US"/>
+        </w:rPr>
+      </w:pPr>
+      <w:r>
+        <w:rPr>
+          <w:color w:val="215868" w:themeColor="accent5" w:themeShade="80"/>
+          <w:lang w:val="en-US"/>
+        </w:rPr>
+        <w:lastRenderedPageBreak/>
+        <w:t>This plugin allows you to deploy a war to a container after a successful build</w:t>
+      </w:r>
+    </w:p>
+    <w:p>
+      <w:pPr>
+        <w:contextualSpacing/>
+        <w:rPr>
+          <w:i/>
+          <w:iCs/>
+          <w:color w:val="FF0000"/>
+          <w:lang w:val="en-US"/>
+        </w:rPr>
+      </w:pPr>
+      <w:r>
+        <w:rPr>
+          <w:i/>
+          <w:iCs/>
+          <w:color w:val="FF0000"/>
+          <w:lang w:val="en-US"/>
+        </w:rPr>
+        <w:t>Manage Jenkins</w:t>
+      </w:r>
+      <w:r>
+        <w:rPr>
+          <w:i/>
+          <w:iCs/>
+          <w:color w:val="FF0000"/>
+          <w:lang w:val="en-US"/>
+        </w:rPr>
+        <w:sym w:font="Wingdings" w:char="F0E0"/>
+      </w:r>
+      <w:r>
+        <w:rPr>
+          <w:i/>
+          <w:iCs/>
+          <w:color w:val="FF0000"/>
+          <w:lang w:val="en-US"/>
+        </w:rPr>
+        <w:t xml:space="preserve"> Manage Plugin </w:t>
+      </w:r>
+      <w:r>
+        <w:rPr>
+          <w:i/>
+          <w:iCs/>
+          <w:color w:val="FF0000"/>
+          <w:lang w:val="en-US"/>
+        </w:rPr>
+        <w:sym w:font="Wingdings" w:char="F0E0"/>
+      </w:r>
+      <w:r>
+        <w:rPr>
+          <w:i/>
+          <w:iCs/>
+          <w:color w:val="FF0000"/>
           <w:lang w:val="en-US"/>
         </w:rPr>
         <w:t xml:space="preserve"> </w:t>
       </w:r>
-      <w:proofErr w:type="spellStart"/>
-      <w:r>
-        <w:rPr>
-          <w:b/>
-          <w:bCs/>
-          <w:color w:val="215868" w:themeColor="accent5" w:themeShade="80"/>
-          <w:lang w:val="en-US"/>
-        </w:rPr>
-        <w:t>Plugin</w:t>
-      </w:r>
-      <w:proofErr w:type="spellEnd"/>
-    </w:p>
-    <w:p>
-      <w:pPr>
-        <w:contextualSpacing/>
-        <w:rPr>
-          <w:color w:val="215868" w:themeColor="accent5" w:themeShade="80"/>
-          <w:lang w:val="en-US"/>
-        </w:rPr>
-      </w:pPr>
-      <w:r>
-        <w:rPr>
-          <w:color w:val="215868" w:themeColor="accent5" w:themeShade="80"/>
-          <w:lang w:val="en-US"/>
-        </w:rPr>
-        <w:t>Deploy application to TOMCAT server</w:t>
-      </w:r>
-    </w:p>
-    <w:p>
-      <w:pPr>
-        <w:contextualSpacing/>
-        <w:rPr>
-          <w:color w:val="215868" w:themeColor="accent5" w:themeShade="80"/>
-          <w:lang w:val="en-US"/>
-        </w:rPr>
-      </w:pPr>
-      <w:r>
-        <w:rPr>
-          <w:color w:val="215868" w:themeColor="accent5" w:themeShade="80"/>
-          <w:lang w:val="en-US"/>
-        </w:rPr>
-        <w:lastRenderedPageBreak/>
-        <w:t xml:space="preserve">This </w:t>
-      </w:r>
-      <w:proofErr w:type="spellStart"/>
-      <w:r>
-        <w:rPr>
-          <w:color w:val="215868" w:themeColor="accent5" w:themeShade="80"/>
-          <w:lang w:val="en-US"/>
-        </w:rPr>
-        <w:t>plugin</w:t>
-      </w:r>
-      <w:proofErr w:type="spellEnd"/>
-      <w:r>
-        <w:rPr>
-          <w:color w:val="215868" w:themeColor="accent5" w:themeShade="80"/>
-          <w:lang w:val="en-US"/>
-        </w:rPr>
-        <w:t xml:space="preserve"> allows you to deploy a war to a container after a successful build</w:t>
-      </w:r>
-    </w:p>
-    <w:p>
-      <w:pPr>
-        <w:contextualSpacing/>
-        <w:rPr>
-          <w:i/>
-          <w:iCs/>
-          <w:color w:val="FF0000"/>
-          <w:lang w:val="en-US"/>
-        </w:rPr>
-      </w:pPr>
-      <w:r>
-        <w:rPr>
-          <w:i/>
-          <w:iCs/>
-          <w:color w:val="FF0000"/>
-          <w:lang w:val="en-US"/>
-        </w:rPr>
-        <w:t>Manage Jenkins</w:t>
-      </w:r>
-      <w:r>
-        <w:rPr>
-          <w:i/>
-          <w:iCs/>
-          <w:color w:val="FF0000"/>
-          <w:lang w:val="en-US"/>
-        </w:rPr>
-        <w:sym w:font="Wingdings" w:char="F0E0"/>
-      </w:r>
-      <w:r>
-        <w:rPr>
-          <w:i/>
-          <w:iCs/>
-          <w:color w:val="FF0000"/>
-          <w:lang w:val="en-US"/>
-        </w:rPr>
-        <w:t xml:space="preserve"> Manage </w:t>
-      </w:r>
-      <w:proofErr w:type="spellStart"/>
-      <w:r>
-        <w:rPr>
-          <w:i/>
-          <w:iCs/>
-          <w:color w:val="FF0000"/>
-          <w:lang w:val="en-US"/>
-        </w:rPr>
-        <w:t>Plugin</w:t>
-      </w:r>
-      <w:proofErr w:type="spellEnd"/>
-      <w:r>
-        <w:rPr>
-          <w:i/>
-          <w:iCs/>
-          <w:color w:val="FF0000"/>
-          <w:lang w:val="en-US"/>
-        </w:rPr>
+      <w:r>
+        <w:rPr>
+          <w:i/>
+          <w:iCs/>
+          <w:color w:val="FF0000"/>
+          <w:lang w:val="en-US"/>
+        </w:rPr>
+        <w:t>Available</w:t>
+      </w:r>
+    </w:p>
+    <w:p>
+      <w:pPr>
+        <w:contextualSpacing/>
+        <w:rPr>
+          <w:color w:val="215868" w:themeColor="accent5" w:themeShade="80"/>
+          <w:lang w:val="en-US"/>
+        </w:rPr>
+      </w:pPr>
+    </w:p>
+    <w:p>
+      <w:pPr>
+        <w:contextualSpacing/>
+        <w:rPr>
+          <w:color w:val="215868" w:themeColor="accent5" w:themeShade="80"/>
+          <w:lang w:val="en-US"/>
+        </w:rPr>
+      </w:pPr>
+    </w:p>
+    <w:p>
+      <w:pPr>
+        <w:contextualSpacing/>
+        <w:rPr>
+          <w:color w:val="215868" w:themeColor="accent5" w:themeShade="80"/>
+          <w:lang w:val="en-US"/>
+        </w:rPr>
+      </w:pPr>
+      <w:r>
+        <w:rPr>
+          <w:color w:val="215868" w:themeColor="accent5" w:themeShade="80"/>
+          <w:lang w:val="en-US"/>
+        </w:rPr>
+        <w:t>4.</w:t>
+      </w:r>
+      <w:r>
         <w:t xml:space="preserve"> </w:t>
       </w:r>
-      <w:r>
-        <w:rPr>
-          <w:i/>
-          <w:iCs/>
-          <w:color w:val="FF0000"/>
-          <w:lang w:val="en-US"/>
-        </w:rPr>
-        <w:sym w:font="Wingdings" w:char="F0E0"/>
-      </w:r>
-      <w:r>
-        <w:rPr>
-          <w:i/>
-          <w:iCs/>
-          <w:color w:val="FF0000"/>
-          <w:lang w:val="en-US"/>
-        </w:rPr>
-        <w:t xml:space="preserve"> </w:t>
-      </w:r>
-      <w:r>
-        <w:rPr>
-          <w:i/>
-          <w:iCs/>
-          <w:color w:val="FF0000"/>
-          <w:lang w:val="en-US"/>
-        </w:rPr>
-        <w:t>Available</w:t>
-      </w:r>
-    </w:p>
-    <w:p>
-      <w:pPr>
-        <w:contextualSpacing/>
-        <w:rPr>
-          <w:color w:val="215868" w:themeColor="accent5" w:themeShade="80"/>
-          <w:lang w:val="en-US"/>
-        </w:rPr>
-      </w:pPr>
-    </w:p>
-    <w:p>
-      <w:pPr>
-        <w:contextualSpacing/>
-        <w:rPr>
-          <w:color w:val="215868" w:themeColor="accent5" w:themeShade="80"/>
-          <w:lang w:val="en-US"/>
-        </w:rPr>
-      </w:pPr>
-    </w:p>
-    <w:p>
-      <w:pPr>
-        <w:contextualSpacing/>
-        <w:rPr>
-          <w:color w:val="215868" w:themeColor="accent5" w:themeShade="80"/>
-          <w:lang w:val="en-US"/>
-        </w:rPr>
-      </w:pPr>
-      <w:r>
-        <w:rPr>
-          <w:color w:val="215868" w:themeColor="accent5" w:themeShade="80"/>
-          <w:lang w:val="en-US"/>
-        </w:rPr>
-        <w:t>4.</w:t>
-      </w:r>
-      <w:r>
-        <w:t xml:space="preserve"> </w:t>
-      </w:r>
-      <w:hyperlink r:id="rId11" w:tgtFrame="_blank" w:history="1">
-        <w:proofErr w:type="spellStart"/>
+      <w:hyperlink r:id="rId12" w:tgtFrame="_blank" w:history="1">
         <w:r>
           <w:rPr>
             <w:b/>
@@ -2206,29 +1845,8 @@
             <w:color w:val="215868" w:themeColor="accent5" w:themeShade="80"/>
             <w:lang w:val="en-US"/>
           </w:rPr>
-          <w:t>WebSphere</w:t>
+          <w:t>WebSphere Deployer</w:t>
         </w:r>
-        <w:proofErr w:type="spellEnd"/>
-        <w:r>
-          <w:rPr>
-            <w:b/>
-            <w:bCs/>
-            <w:color w:val="215868" w:themeColor="accent5" w:themeShade="80"/>
-            <w:lang w:val="en-US"/>
-          </w:rPr>
-          <w:t xml:space="preserve"> </w:t>
-        </w:r>
-        <w:proofErr w:type="spellStart"/>
-        <w:r>
-          <w:rPr>
-            <w:b/>
-            <w:bCs/>
-            <w:color w:val="215868" w:themeColor="accent5" w:themeShade="80"/>
-            <w:lang w:val="en-US"/>
-          </w:rPr>
-          <w:t>Deployer</w:t>
-        </w:r>
-        <w:proofErr w:type="spellEnd"/>
       </w:hyperlink>
     </w:p>
     <w:p>
@@ -2244,39 +1862,7 @@
           <w:color w:val="215868" w:themeColor="accent5" w:themeShade="80"/>
           <w:lang w:val="en-US"/>
         </w:rPr>
-        <w:t xml:space="preserve">Deploys your web artifacts automatically to IBM </w:t>
-      </w:r>
-      <w:proofErr w:type="spellStart"/>
-      <w:r>
-        <w:rPr>
-          <w:color w:val="215868" w:themeColor="accent5" w:themeShade="80"/>
-          <w:lang w:val="en-US"/>
-        </w:rPr>
-        <w:t>WebSphere</w:t>
-      </w:r>
-      <w:proofErr w:type="spellEnd"/>
-      <w:r>
-        <w:rPr>
-          <w:color w:val="215868" w:themeColor="accent5" w:themeShade="80"/>
-          <w:lang w:val="en-US"/>
-        </w:rPr>
-        <w:t xml:space="preserve"> Application Server and IBM </w:t>
-      </w:r>
-      <w:proofErr w:type="spellStart"/>
-      <w:r>
-        <w:rPr>
-          <w:color w:val="215868" w:themeColor="accent5" w:themeShade="80"/>
-          <w:lang w:val="en-US"/>
-        </w:rPr>
-        <w:t>WebSphere</w:t>
-      </w:r>
-      <w:proofErr w:type="spellEnd"/>
-      <w:r>
-        <w:rPr>
-          <w:color w:val="215868" w:themeColor="accent5" w:themeShade="80"/>
-          <w:lang w:val="en-US"/>
-        </w:rPr>
-        <w:t xml:space="preserve"> Liberty Profile</w:t>
+        <w:t>Deploys your web artifacts automatically to IBM WebSphere Application Server and IBM WebSphere Liberty Profile</w:t>
       </w:r>
     </w:p>
     <w:p>
@@ -2314,27 +1900,7 @@
           <w:color w:val="FF0000"/>
           <w:lang w:val="en-US"/>
         </w:rPr>
-        <w:t xml:space="preserve"> Manage </w:t>
-      </w:r>
-      <w:proofErr w:type="spellStart"/>
-      <w:r>
-        <w:rPr>
-          <w:i/>
-          <w:iCs/>
-          <w:color w:val="FF0000"/>
-          <w:lang w:val="en-US"/>
-        </w:rPr>
-        <w:t>Plugin</w:t>
-      </w:r>
-      <w:proofErr w:type="spellEnd"/>
-      <w:r>
-        <w:rPr>
-          <w:i/>
-          <w:iCs/>
-          <w:color w:val="FF0000"/>
-          <w:lang w:val="en-US"/>
-        </w:rPr>
-        <w:t xml:space="preserve"> </w:t>
+        <w:t xml:space="preserve"> Manage Plugin </w:t>
       </w:r>
       <w:r>
         <w:rPr>
@@ -2376,7 +1942,6 @@
           <w:lang w:val="en-US"/>
         </w:rPr>
       </w:pPr>
-      <w:proofErr w:type="gramStart"/>
       <w:r>
         <w:rPr>
           <w:b/>
@@ -2393,17 +1958,7 @@
           <w:color w:val="215868" w:themeColor="accent5" w:themeShade="80"/>
           <w:lang w:val="en-US"/>
         </w:rPr>
-        <w:t>Safe</w:t>
-      </w:r>
-      <w:proofErr w:type="gramEnd"/>
-      <w:r>
-        <w:rPr>
-          <w:b/>
-          <w:bCs/>
-          <w:color w:val="215868" w:themeColor="accent5" w:themeShade="80"/>
-          <w:lang w:val="en-US"/>
-        </w:rPr>
-        <w:t xml:space="preserve"> Restar</w:t>
+        <w:t>Safe Restar</w:t>
       </w:r>
       <w:r>
         <w:rPr>
@@ -2510,27 +2065,7 @@
           <w:color w:val="FF0000"/>
           <w:lang w:val="en-US"/>
         </w:rPr>
-        <w:t xml:space="preserve"> Manage </w:t>
-      </w:r>
-      <w:proofErr w:type="spellStart"/>
-      <w:r>
-        <w:rPr>
-          <w:i/>
-          <w:iCs/>
-          <w:color w:val="FF0000"/>
-          <w:lang w:val="en-US"/>
-        </w:rPr>
-        <w:t>Plugin</w:t>
-      </w:r>
-      <w:proofErr w:type="spellEnd"/>
-      <w:r>
-        <w:rPr>
-          <w:i/>
-          <w:iCs/>
-          <w:color w:val="FF0000"/>
-          <w:lang w:val="en-US"/>
-        </w:rPr>
-        <w:t xml:space="preserve"> </w:t>
+        <w:t xml:space="preserve"> Manage Plugin </w:t>
       </w:r>
       <w:r>
         <w:rPr>
@@ -2596,7 +2131,7 @@
                     </pic:cNvPicPr>
                   </pic:nvPicPr>
                   <pic:blipFill>
-                    <a:blip r:embed="rId12" cstate="print"/>
+                    <a:blip r:embed="rId13" cstate="print"/>
                     <a:srcRect/>
                     <a:stretch>
                       <a:fillRect/>
@@ -2666,25 +2201,14 @@
           <w:lang w:val="en-US"/>
         </w:rPr>
       </w:pPr>
-      <w:proofErr w:type="gramStart"/>
-      <w:r>
-        <w:rPr>
-          <w:b/>
-          <w:bCs/>
-          <w:color w:val="215868" w:themeColor="accent5" w:themeShade="80"/>
-          <w:lang w:val="en-US"/>
-        </w:rPr>
-        <w:t>http:</w:t>
-      </w:r>
-      <w:proofErr w:type="gramEnd"/>
-      <w:r>
-        <w:rPr>
-          <w:b/>
-          <w:bCs/>
-          <w:color w:val="215868" w:themeColor="accent5" w:themeShade="80"/>
-          <w:lang w:val="en-US"/>
-        </w:rPr>
-        <w:t>//&lt;Public-IP&gt; :&lt;Port&gt;/&lt;context-path&gt;</w:t>
+      <w:r>
+        <w:rPr>
+          <w:b/>
+          <w:bCs/>
+          <w:color w:val="215868" w:themeColor="accent5" w:themeShade="80"/>
+          <w:lang w:val="en-US"/>
+        </w:rPr>
+        <w:t>http://&lt;Public-IP&gt; :&lt;Port&gt;/&lt;context-path&gt;</w:t>
       </w:r>
     </w:p>
     <w:p>
@@ -2710,7 +2234,7 @@
           <w:lang w:val="en-US"/>
         </w:rPr>
       </w:pPr>
-      <w:hyperlink r:id="rId13" w:history="1">
+      <w:hyperlink r:id="rId14" w:history="1">
         <w:r>
           <w:rPr>
             <w:b/>
@@ -2758,10 +2282,10 @@
                     </pic:cNvPicPr>
                   </pic:nvPicPr>
                   <pic:blipFill>
-                    <a:blip r:embed="rId14" cstate="print">
+                    <a:blip r:embed="rId15" cstate="print">
                       <a:extLst>
                         <a:ext uri="{28A0092B-C50C-407E-A947-70E740481C1C}">
-                          <a14:useLocalDpi xmlns:a14="http://schemas.microsoft.com/office/drawing/2010/main" xmlns:wps="http://schemas.microsoft.com/office/word/2010/wordprocessingShape" xmlns:wpi="http://schemas.microsoft.com/office/word/2010/wordprocessingInk" xmlns:wpg="http://schemas.microsoft.com/office/word/2010/wordprocessingGroup" xmlns:w16se="http://schemas.microsoft.com/office/word/2015/wordml/symex" xmlns:w16sdtdh="http://schemas.microsoft.com/office/word/2020/wordml/sdtdatahash" xmlns:w16="http://schemas.microsoft.com/office/word/2018/wordml" xmlns:w16cid="http://schemas.microsoft.com/office/word/2016/wordml/cid" xmlns:w16cex="http://schemas.microsoft.com/office/word/2018/wordml/cex" xmlns:w15="http://schemas.microsoft.com/office/word/2012/wordml" xmlns:w14="http://schemas.microsoft.com/office/word/2010/wordml" xmlns:w="http://schemas.openxmlformats.org/wordprocessingml/2006/main" xmlns:w10="urn:schemas-microsoft-com:office:word" xmlns:wp14="http://schemas.microsoft.com/office/word/2010/wordprocessingDrawing" xmlns:v="urn:schemas-microsoft-com:vml" xmlns:o="urn:schemas-microsoft-com:office:office" xmlns:am3d="http://schemas.microsoft.com/office/drawing/2017/model3d" xmlns:aink="http://schemas.microsoft.com/office/drawing/2016/ink" xmlns:mc="http://schemas.openxmlformats.org/markup-compatibility/2006" xmlns:cx8="http://schemas.microsoft.com/office/drawing/2016/5/14/chartex" xmlns:cx7="http://schemas.microsoft.com/office/drawing/2016/5/13/chartex" xmlns:cx6="http://schemas.microsoft.com/office/drawing/2016/5/12/chartex" xmlns:cx5="http://schemas.microsoft.com/office/drawing/2016/5/11/chartex" xmlns:cx4="http://schemas.microsoft.com/office/drawing/2016/5/10/chartex" xmlns:cx3="http://schemas.microsoft.com/office/drawing/2016/5/9/chartex" xmlns:cx2="http://schemas.microsoft.com/office/drawing/2015/10/21/chartex" xmlns:cx1="http://schemas.microsoft.com/office/drawing/2015/9/8/chartex" xmlns:cx="http://schemas.microsoft.com/office/drawing/2014/chartex" xmlns:wpc="http://schemas.microsoft.com/office/word/2010/wordprocessingCanvas" xmlns="" val="0"/>
+                          <a14:useLocalDpi xmlns="" xmlns:wpc="http://schemas.microsoft.com/office/word/2010/wordprocessingCanvas" xmlns:cx="http://schemas.microsoft.com/office/drawing/2014/chartex" xmlns:cx1="http://schemas.microsoft.com/office/drawing/2015/9/8/chartex" xmlns:cx2="http://schemas.microsoft.com/office/drawing/2015/10/21/chartex" xmlns:cx3="http://schemas.microsoft.com/office/drawing/2016/5/9/chartex" xmlns:cx4="http://schemas.microsoft.com/office/drawing/2016/5/10/chartex" xmlns:cx5="http://schemas.microsoft.com/office/drawing/2016/5/11/chartex" xmlns:cx6="http://schemas.microsoft.com/office/drawing/2016/5/12/chartex" xmlns:cx7="http://schemas.microsoft.com/office/drawing/2016/5/13/chartex" xmlns:cx8="http://schemas.microsoft.com/office/drawing/2016/5/14/chartex" xmlns:mc="http://schemas.openxmlformats.org/markup-compatibility/2006" xmlns:aink="http://schemas.microsoft.com/office/drawing/2016/ink" xmlns:am3d="http://schemas.microsoft.com/office/drawing/2017/model3d" xmlns:o="urn:schemas-microsoft-com:office:office" xmlns:v="urn:schemas-microsoft-com:vml" xmlns:wp14="http://schemas.microsoft.com/office/word/2010/wordprocessingDrawing" xmlns:w10="urn:schemas-microsoft-com:office:word" xmlns:w="http://schemas.openxmlformats.org/wordprocessingml/2006/main" xmlns:w14="http://schemas.microsoft.com/office/word/2010/wordml" xmlns:w15="http://schemas.microsoft.com/office/word/2012/wordml" xmlns:w16cex="http://schemas.microsoft.com/office/word/2018/wordml/cex" xmlns:w16cid="http://schemas.microsoft.com/office/word/2016/wordml/cid" xmlns:w16="http://schemas.microsoft.com/office/word/2018/wordml" xmlns:w16sdtdh="http://schemas.microsoft.com/office/word/2020/wordml/sdtdatahash" xmlns:w16se="http://schemas.microsoft.com/office/word/2015/wordml/symex" xmlns:wpg="http://schemas.microsoft.com/office/word/2010/wordprocessingGroup" xmlns:wpi="http://schemas.microsoft.com/office/word/2010/wordprocessingInk" xmlns:wps="http://schemas.microsoft.com/office/word/2010/wordprocessingShape" xmlns:a14="http://schemas.microsoft.com/office/drawing/2010/main" val="0"/>
                         </a:ext>
                       </a:extLst>
                     </a:blip>
@@ -2809,9 +2333,8 @@
           <w:u w:val="single"/>
           <w:lang w:val="en-US"/>
         </w:rPr>
-        <w:t>#</w:t>
-      </w:r>
-      <w:proofErr w:type="spellStart"/>
+        <w:t>#saftRestart</w:t>
+      </w:r>
       <w:r>
         <w:rPr>
           <w:b/>
@@ -2820,17 +2343,6 @@
           <w:u w:val="single"/>
           <w:lang w:val="en-US"/>
         </w:rPr>
-        <w:t>saftRestart</w:t>
-      </w:r>
-      <w:proofErr w:type="spellEnd"/>
-      <w:r>
-        <w:rPr>
-          <w:b/>
-          <w:bCs/>
-          <w:color w:val="215868" w:themeColor="accent5" w:themeShade="80"/>
-          <w:u w:val="single"/>
-          <w:lang w:val="en-US"/>
-        </w:rPr>
         <w:t>:</w:t>
       </w:r>
       <w:r>
@@ -2862,7 +2374,7 @@
           <w:lang w:val="en-US"/>
         </w:rPr>
       </w:pPr>
-      <w:hyperlink r:id="rId15" w:history="1">
+      <w:hyperlink r:id="rId16" w:history="1">
         <w:r>
           <w:rPr>
             <w:color w:val="215868" w:themeColor="accent5" w:themeShade="80"/>
@@ -2908,10 +2420,10 @@
                     </pic:cNvPicPr>
                   </pic:nvPicPr>
                   <pic:blipFill>
-                    <a:blip r:embed="rId16" cstate="print">
+                    <a:blip r:embed="rId17" cstate="print">
                       <a:extLst>
                         <a:ext uri="{28A0092B-C50C-407E-A947-70E740481C1C}">
-                          <a14:useLocalDpi xmlns:a14="http://schemas.microsoft.com/office/drawing/2010/main" xmlns:wps="http://schemas.microsoft.com/office/word/2010/wordprocessingShape" xmlns:wpi="http://schemas.microsoft.com/office/word/2010/wordprocessingInk" xmlns:wpg="http://schemas.microsoft.com/office/word/2010/wordprocessingGroup" xmlns:w16se="http://schemas.microsoft.com/office/word/2015/wordml/symex" xmlns:w16sdtdh="http://schemas.microsoft.com/office/word/2020/wordml/sdtdatahash" xmlns:w16="http://schemas.microsoft.com/office/word/2018/wordml" xmlns:w16cid="http://schemas.microsoft.com/office/word/2016/wordml/cid" xmlns:w16cex="http://schemas.microsoft.com/office/word/2018/wordml/cex" xmlns:w15="http://schemas.microsoft.com/office/word/2012/wordml" xmlns:w14="http://schemas.microsoft.com/office/word/2010/wordml" xmlns:w="http://schemas.openxmlformats.org/wordprocessingml/2006/main" xmlns:w10="urn:schemas-microsoft-com:office:word" xmlns:wp14="http://schemas.microsoft.com/office/word/2010/wordprocessingDrawing" xmlns:v="urn:schemas-microsoft-com:vml" xmlns:o="urn:schemas-microsoft-com:office:office" xmlns:am3d="http://schemas.microsoft.com/office/drawing/2017/model3d" xmlns:aink="http://schemas.microsoft.com/office/drawing/2016/ink" xmlns:mc="http://schemas.openxmlformats.org/markup-compatibility/2006" xmlns:cx8="http://schemas.microsoft.com/office/drawing/2016/5/14/chartex" xmlns:cx7="http://schemas.microsoft.com/office/drawing/2016/5/13/chartex" xmlns:cx6="http://schemas.microsoft.com/office/drawing/2016/5/12/chartex" xmlns:cx5="http://schemas.microsoft.com/office/drawing/2016/5/11/chartex" xmlns:cx4="http://schemas.microsoft.com/office/drawing/2016/5/10/chartex" xmlns:cx3="http://schemas.microsoft.com/office/drawing/2016/5/9/chartex" xmlns:cx2="http://schemas.microsoft.com/office/drawing/2015/10/21/chartex" xmlns:cx1="http://schemas.microsoft.com/office/drawing/2015/9/8/chartex" xmlns:cx="http://schemas.microsoft.com/office/drawing/2014/chartex" xmlns:wpc="http://schemas.microsoft.com/office/word/2010/wordprocessingCanvas" xmlns="" val="0"/>
+                          <a14:useLocalDpi xmlns="" xmlns:wpc="http://schemas.microsoft.com/office/word/2010/wordprocessingCanvas" xmlns:cx="http://schemas.microsoft.com/office/drawing/2014/chartex" xmlns:cx1="http://schemas.microsoft.com/office/drawing/2015/9/8/chartex" xmlns:cx2="http://schemas.microsoft.com/office/drawing/2015/10/21/chartex" xmlns:cx3="http://schemas.microsoft.com/office/drawing/2016/5/9/chartex" xmlns:cx4="http://schemas.microsoft.com/office/drawing/2016/5/10/chartex" xmlns:cx5="http://schemas.microsoft.com/office/drawing/2016/5/11/chartex" xmlns:cx6="http://schemas.microsoft.com/office/drawing/2016/5/12/chartex" xmlns:cx7="http://schemas.microsoft.com/office/drawing/2016/5/13/chartex" xmlns:cx8="http://schemas.microsoft.com/office/drawing/2016/5/14/chartex" xmlns:mc="http://schemas.openxmlformats.org/markup-compatibility/2006" xmlns:aink="http://schemas.microsoft.com/office/drawing/2016/ink" xmlns:am3d="http://schemas.microsoft.com/office/drawing/2017/model3d" xmlns:o="urn:schemas-microsoft-com:office:office" xmlns:v="urn:schemas-microsoft-com:vml" xmlns:wp14="http://schemas.microsoft.com/office/word/2010/wordprocessingDrawing" xmlns:w10="urn:schemas-microsoft-com:office:word" xmlns:w="http://schemas.openxmlformats.org/wordprocessingml/2006/main" xmlns:w14="http://schemas.microsoft.com/office/word/2010/wordml" xmlns:w15="http://schemas.microsoft.com/office/word/2012/wordml" xmlns:w16cex="http://schemas.microsoft.com/office/word/2018/wordml/cex" xmlns:w16cid="http://schemas.microsoft.com/office/word/2016/wordml/cid" xmlns:w16="http://schemas.microsoft.com/office/word/2018/wordml" xmlns:w16sdtdh="http://schemas.microsoft.com/office/word/2020/wordml/sdtdatahash" xmlns:w16se="http://schemas.microsoft.com/office/word/2015/wordml/symex" xmlns:wpg="http://schemas.microsoft.com/office/word/2010/wordprocessingGroup" xmlns:wpi="http://schemas.microsoft.com/office/word/2010/wordprocessingInk" xmlns:wps="http://schemas.microsoft.com/office/word/2010/wordprocessingShape" xmlns:a14="http://schemas.microsoft.com/office/drawing/2010/main" val="0"/>
                         </a:ext>
                       </a:extLst>
                     </a:blip>
@@ -3023,7 +2535,7 @@
           <w:lang w:val="en-US"/>
         </w:rPr>
       </w:pPr>
-      <w:hyperlink r:id="rId17" w:history="1">
+      <w:hyperlink r:id="rId18" w:history="1">
         <w:r>
           <w:rPr>
             <w:b/>
@@ -3081,7 +2593,6 @@
           <w:lang w:val="en-US"/>
         </w:rPr>
       </w:pPr>
-      <w:proofErr w:type="gramStart"/>
       <w:r>
         <w:rPr>
           <w:b/>
@@ -3098,29 +2609,8 @@
           <w:color w:val="215868" w:themeColor="accent5" w:themeShade="80"/>
           <w:lang w:val="en-US"/>
         </w:rPr>
-        <w:t>JaCoCo</w:t>
-      </w:r>
-      <w:proofErr w:type="gramEnd"/>
-      <w:r>
-        <w:rPr>
-          <w:b/>
-          <w:bCs/>
-          <w:color w:val="215868" w:themeColor="accent5" w:themeShade="80"/>
-          <w:lang w:val="en-US"/>
-        </w:rPr>
-        <w:t xml:space="preserve"> </w:t>
-      </w:r>
-      <w:proofErr w:type="spellStart"/>
-      <w:r>
-        <w:rPr>
-          <w:b/>
-          <w:bCs/>
-          <w:color w:val="215868" w:themeColor="accent5" w:themeShade="80"/>
-          <w:lang w:val="en-US"/>
-        </w:rPr>
-        <w:t>plugin</w:t>
-      </w:r>
-      <w:proofErr w:type="spellEnd"/>
+        <w:t>JaCoCo plugin</w:t>
+      </w:r>
       <w:r>
         <w:rPr>
           <w:b/>
@@ -3225,17 +2715,15 @@
           <w:color w:val="215868" w:themeColor="accent5" w:themeShade="80"/>
           <w:lang w:val="en-US"/>
         </w:rPr>
-        <w:t xml:space="preserve">This </w:t>
-      </w:r>
-      <w:proofErr w:type="spellStart"/>
-      <w:r>
-        <w:rPr>
-          <w:color w:val="215868" w:themeColor="accent5" w:themeShade="80"/>
-          <w:lang w:val="en-US"/>
-        </w:rPr>
-        <w:t>plugin</w:t>
-      </w:r>
-      <w:proofErr w:type="spellEnd"/>
+        <w:t xml:space="preserve">This plugin </w:t>
+      </w:r>
+      <w:r>
+        <w:rPr>
+          <w:color w:val="215868" w:themeColor="accent5" w:themeShade="80"/>
+          <w:lang w:val="en-US"/>
+        </w:rPr>
+        <w:t>integrates</w:t>
+      </w:r>
       <w:r>
         <w:rPr>
           <w:color w:val="215868" w:themeColor="accent5" w:themeShade="80"/>
@@ -3245,41 +2733,14 @@
       </w:r>
       <w:r>
         <w:rPr>
-          <w:color w:val="215868" w:themeColor="accent5" w:themeShade="80"/>
-          <w:lang w:val="en-US"/>
-        </w:rPr>
-        <w:t>integrates</w:t>
-      </w:r>
-      <w:r>
-        <w:rPr>
-          <w:color w:val="215868" w:themeColor="accent5" w:themeShade="80"/>
-          <w:lang w:val="en-US"/>
-        </w:rPr>
-        <w:t xml:space="preserve"> </w:t>
-      </w:r>
-      <w:proofErr w:type="spellStart"/>
-      <w:r>
-        <w:rPr>
-          <w:b/>
-          <w:bCs/>
-          <w:i/>
-          <w:iCs/>
-          <w:color w:val="215868" w:themeColor="accent5" w:themeShade="80"/>
-          <w:lang w:val="en-US"/>
-        </w:rPr>
-        <w:t>JaCoCo</w:t>
-      </w:r>
-      <w:proofErr w:type="spellEnd"/>
-      <w:r>
-        <w:rPr>
-          <w:b/>
-          <w:bCs/>
-          <w:i/>
-          <w:iCs/>
-          <w:color w:val="215868" w:themeColor="accent5" w:themeShade="80"/>
-          <w:lang w:val="en-US"/>
-        </w:rPr>
-        <w:t xml:space="preserve"> code coverage report to </w:t>
+          <w:b/>
+          <w:bCs/>
+          <w:i/>
+          <w:iCs/>
+          <w:color w:val="215868" w:themeColor="accent5" w:themeShade="80"/>
+          <w:lang w:val="en-US"/>
+        </w:rPr>
+        <w:t xml:space="preserve">JaCoCo code coverage report to </w:t>
       </w:r>
       <w:r>
         <w:rPr>
@@ -3334,10 +2795,10 @@
                     </pic:cNvPicPr>
                   </pic:nvPicPr>
                   <pic:blipFill>
-                    <a:blip r:embed="rId18" cstate="print">
+                    <a:blip r:embed="rId19" cstate="print">
                       <a:extLst>
                         <a:ext uri="{28A0092B-C50C-407E-A947-70E740481C1C}">
-                          <a14:useLocalDpi xmlns:a14="http://schemas.microsoft.com/office/drawing/2010/main" xmlns:wps="http://schemas.microsoft.com/office/word/2010/wordprocessingShape" xmlns:wpi="http://schemas.microsoft.com/office/word/2010/wordprocessingInk" xmlns:wpg="http://schemas.microsoft.com/office/word/2010/wordprocessingGroup" xmlns:w16se="http://schemas.microsoft.com/office/word/2015/wordml/symex" xmlns:w16sdtdh="http://schemas.microsoft.com/office/word/2020/wordml/sdtdatahash" xmlns:w16="http://schemas.microsoft.com/office/word/2018/wordml" xmlns:w16cid="http://schemas.microsoft.com/office/word/2016/wordml/cid" xmlns:w16cex="http://schemas.microsoft.com/office/word/2018/wordml/cex" xmlns:w15="http://schemas.microsoft.com/office/word/2012/wordml" xmlns:w14="http://schemas.microsoft.com/office/word/2010/wordml" xmlns:w="http://schemas.openxmlformats.org/wordprocessingml/2006/main" xmlns:w10="urn:schemas-microsoft-com:office:word" xmlns:wp14="http://schemas.microsoft.com/office/word/2010/wordprocessingDrawing" xmlns:v="urn:schemas-microsoft-com:vml" xmlns:o="urn:schemas-microsoft-com:office:office" xmlns:am3d="http://schemas.microsoft.com/office/drawing/2017/model3d" xmlns:aink="http://schemas.microsoft.com/office/drawing/2016/ink" xmlns:mc="http://schemas.openxmlformats.org/markup-compatibility/2006" xmlns:cx8="http://schemas.microsoft.com/office/drawing/2016/5/14/chartex" xmlns:cx7="http://schemas.microsoft.com/office/drawing/2016/5/13/chartex" xmlns:cx6="http://schemas.microsoft.com/office/drawing/2016/5/12/chartex" xmlns:cx5="http://schemas.microsoft.com/office/drawing/2016/5/11/chartex" xmlns:cx4="http://schemas.microsoft.com/office/drawing/2016/5/10/chartex" xmlns:cx3="http://schemas.microsoft.com/office/drawing/2016/5/9/chartex" xmlns:cx2="http://schemas.microsoft.com/office/drawing/2015/10/21/chartex" xmlns:cx1="http://schemas.microsoft.com/office/drawing/2015/9/8/chartex" xmlns:cx="http://schemas.microsoft.com/office/drawing/2014/chartex" xmlns:wpc="http://schemas.microsoft.com/office/word/2010/wordprocessingCanvas" xmlns="" val="0"/>
+                          <a14:useLocalDpi xmlns="" xmlns:wpc="http://schemas.microsoft.com/office/word/2010/wordprocessingCanvas" xmlns:cx="http://schemas.microsoft.com/office/drawing/2014/chartex" xmlns:cx1="http://schemas.microsoft.com/office/drawing/2015/9/8/chartex" xmlns:cx2="http://schemas.microsoft.com/office/drawing/2015/10/21/chartex" xmlns:cx3="http://schemas.microsoft.com/office/drawing/2016/5/9/chartex" xmlns:cx4="http://schemas.microsoft.com/office/drawing/2016/5/10/chartex" xmlns:cx5="http://schemas.microsoft.com/office/drawing/2016/5/11/chartex" xmlns:cx6="http://schemas.microsoft.com/office/drawing/2016/5/12/chartex" xmlns:cx7="http://schemas.microsoft.com/office/drawing/2016/5/13/chartex" xmlns:cx8="http://schemas.microsoft.com/office/drawing/2016/5/14/chartex" xmlns:mc="http://schemas.openxmlformats.org/markup-compatibility/2006" xmlns:aink="http://schemas.microsoft.com/office/drawing/2016/ink" xmlns:am3d="http://schemas.microsoft.com/office/drawing/2017/model3d" xmlns:o="urn:schemas-microsoft-com:office:office" xmlns:v="urn:schemas-microsoft-com:vml" xmlns:wp14="http://schemas.microsoft.com/office/word/2010/wordprocessingDrawing" xmlns:w10="urn:schemas-microsoft-com:office:word" xmlns:w="http://schemas.openxmlformats.org/wordprocessingml/2006/main" xmlns:w14="http://schemas.microsoft.com/office/word/2010/wordml" xmlns:w15="http://schemas.microsoft.com/office/word/2012/wordml" xmlns:w16cex="http://schemas.microsoft.com/office/word/2018/wordml/cex" xmlns:w16cid="http://schemas.microsoft.com/office/word/2016/wordml/cid" xmlns:w16="http://schemas.microsoft.com/office/word/2018/wordml" xmlns:w16sdtdh="http://schemas.microsoft.com/office/word/2020/wordml/sdtdatahash" xmlns:w16se="http://schemas.microsoft.com/office/word/2015/wordml/symex" xmlns:wpg="http://schemas.microsoft.com/office/word/2010/wordprocessingGroup" xmlns:wpi="http://schemas.microsoft.com/office/word/2010/wordprocessingInk" xmlns:wps="http://schemas.microsoft.com/office/word/2010/wordprocessingShape" xmlns:a14="http://schemas.microsoft.com/office/drawing/2010/main" val="0"/>
                         </a:ext>
                       </a:extLst>
                     </a:blip>
@@ -3532,10 +2993,10 @@
                     </pic:cNvPicPr>
                   </pic:nvPicPr>
                   <pic:blipFill>
-                    <a:blip r:embed="rId19" cstate="print">
+                    <a:blip r:embed="rId20" cstate="print">
                       <a:extLst>
                         <a:ext uri="{28A0092B-C50C-407E-A947-70E740481C1C}">
-                          <a14:useLocalDpi xmlns:a14="http://schemas.microsoft.com/office/drawing/2010/main" xmlns:wps="http://schemas.microsoft.com/office/word/2010/wordprocessingShape" xmlns:wpi="http://schemas.microsoft.com/office/word/2010/wordprocessingInk" xmlns:wpg="http://schemas.microsoft.com/office/word/2010/wordprocessingGroup" xmlns:w16se="http://schemas.microsoft.com/office/word/2015/wordml/symex" xmlns:w16sdtdh="http://schemas.microsoft.com/office/word/2020/wordml/sdtdatahash" xmlns:w16="http://schemas.microsoft.com/office/word/2018/wordml" xmlns:w16cid="http://schemas.microsoft.com/office/word/2016/wordml/cid" xmlns:w16cex="http://schemas.microsoft.com/office/word/2018/wordml/cex" xmlns:w15="http://schemas.microsoft.com/office/word/2012/wordml" xmlns:w14="http://schemas.microsoft.com/office/word/2010/wordml" xmlns:w="http://schemas.openxmlformats.org/wordprocessingml/2006/main" xmlns:w10="urn:schemas-microsoft-com:office:word" xmlns:wp14="http://schemas.microsoft.com/office/word/2010/wordprocessingDrawing" xmlns:v="urn:schemas-microsoft-com:vml" xmlns:o="urn:schemas-microsoft-com:office:office" xmlns:am3d="http://schemas.microsoft.com/office/drawing/2017/model3d" xmlns:aink="http://schemas.microsoft.com/office/drawing/2016/ink" xmlns:mc="http://schemas.openxmlformats.org/markup-compatibility/2006" xmlns:cx8="http://schemas.microsoft.com/office/drawing/2016/5/14/chartex" xmlns:cx7="http://schemas.microsoft.com/office/drawing/2016/5/13/chartex" xmlns:cx6="http://schemas.microsoft.com/office/drawing/2016/5/12/chartex" xmlns:cx5="http://schemas.microsoft.com/office/drawing/2016/5/11/chartex" xmlns:cx4="http://schemas.microsoft.com/office/drawing/2016/5/10/chartex" xmlns:cx3="http://schemas.microsoft.com/office/drawing/2016/5/9/chartex" xmlns:cx2="http://schemas.microsoft.com/office/drawing/2015/10/21/chartex" xmlns:cx1="http://schemas.microsoft.com/office/drawing/2015/9/8/chartex" xmlns:cx="http://schemas.microsoft.com/office/drawing/2014/chartex" xmlns:wpc="http://schemas.microsoft.com/office/word/2010/wordprocessingCanvas" xmlns="" val="0"/>
+                          <a14:useLocalDpi xmlns="" xmlns:wpc="http://schemas.microsoft.com/office/word/2010/wordprocessingCanvas" xmlns:cx="http://schemas.microsoft.com/office/drawing/2014/chartex" xmlns:cx1="http://schemas.microsoft.com/office/drawing/2015/9/8/chartex" xmlns:cx2="http://schemas.microsoft.com/office/drawing/2015/10/21/chartex" xmlns:cx3="http://schemas.microsoft.com/office/drawing/2016/5/9/chartex" xmlns:cx4="http://schemas.microsoft.com/office/drawing/2016/5/10/chartex" xmlns:cx5="http://schemas.microsoft.com/office/drawing/2016/5/11/chartex" xmlns:cx6="http://schemas.microsoft.com/office/drawing/2016/5/12/chartex" xmlns:cx7="http://schemas.microsoft.com/office/drawing/2016/5/13/chartex" xmlns:cx8="http://schemas.microsoft.com/office/drawing/2016/5/14/chartex" xmlns:mc="http://schemas.openxmlformats.org/markup-compatibility/2006" xmlns:aink="http://schemas.microsoft.com/office/drawing/2016/ink" xmlns:am3d="http://schemas.microsoft.com/office/drawing/2017/model3d" xmlns:o="urn:schemas-microsoft-com:office:office" xmlns:v="urn:schemas-microsoft-com:vml" xmlns:wp14="http://schemas.microsoft.com/office/word/2010/wordprocessingDrawing" xmlns:w10="urn:schemas-microsoft-com:office:word" xmlns:w="http://schemas.openxmlformats.org/wordprocessingml/2006/main" xmlns:w14="http://schemas.microsoft.com/office/word/2010/wordml" xmlns:w15="http://schemas.microsoft.com/office/word/2012/wordml" xmlns:w16cex="http://schemas.microsoft.com/office/word/2018/wordml/cex" xmlns:w16cid="http://schemas.microsoft.com/office/word/2016/wordml/cid" xmlns:w16="http://schemas.microsoft.com/office/word/2018/wordml" xmlns:w16sdtdh="http://schemas.microsoft.com/office/word/2020/wordml/sdtdatahash" xmlns:w16se="http://schemas.microsoft.com/office/word/2015/wordml/symex" xmlns:wpg="http://schemas.microsoft.com/office/word/2010/wordprocessingGroup" xmlns:wpi="http://schemas.microsoft.com/office/word/2010/wordprocessingInk" xmlns:wps="http://schemas.microsoft.com/office/word/2010/wordprocessingShape" xmlns:a14="http://schemas.microsoft.com/office/drawing/2010/main" val="0"/>
                         </a:ext>
                       </a:extLst>
                     </a:blip>
@@ -3596,25 +3057,14 @@
           <w:lang w:val="en-US"/>
         </w:rPr>
       </w:pPr>
-      <w:proofErr w:type="gramStart"/>
-      <w:r>
-        <w:rPr>
-          <w:b/>
-          <w:bCs/>
-          <w:color w:val="215868" w:themeColor="accent5" w:themeShade="80"/>
-          <w:lang w:val="en-US"/>
-        </w:rPr>
-        <w:t>7.Audit</w:t>
-      </w:r>
-      <w:proofErr w:type="gramEnd"/>
-      <w:r>
-        <w:rPr>
-          <w:b/>
-          <w:bCs/>
-          <w:color w:val="215868" w:themeColor="accent5" w:themeShade="80"/>
-          <w:lang w:val="en-US"/>
-        </w:rPr>
-        <w:t xml:space="preserve"> Trail </w:t>
+      <w:r>
+        <w:rPr>
+          <w:b/>
+          <w:bCs/>
+          <w:color w:val="215868" w:themeColor="accent5" w:themeShade="80"/>
+          <w:lang w:val="en-US"/>
+        </w:rPr>
+        <w:t xml:space="preserve">7.Audit Trail </w:t>
       </w:r>
     </w:p>
     <w:p>
@@ -3711,39 +3161,7 @@
           <w:color w:val="215868" w:themeColor="accent5" w:themeShade="80"/>
           <w:lang w:val="en-US"/>
         </w:rPr>
-        <w:t xml:space="preserve">In </w:t>
-      </w:r>
-      <w:proofErr w:type="spellStart"/>
-      <w:r>
-        <w:rPr>
-          <w:color w:val="215868" w:themeColor="accent5" w:themeShade="80"/>
-          <w:lang w:val="en-US"/>
-        </w:rPr>
-        <w:t>DevOps</w:t>
-      </w:r>
-      <w:proofErr w:type="spellEnd"/>
-      <w:r>
-        <w:rPr>
-          <w:color w:val="215868" w:themeColor="accent5" w:themeShade="80"/>
-          <w:lang w:val="en-US"/>
-        </w:rPr>
-        <w:t xml:space="preserve"> culture many </w:t>
-      </w:r>
-      <w:proofErr w:type="spellStart"/>
-      <w:r>
-        <w:rPr>
-          <w:color w:val="215868" w:themeColor="accent5" w:themeShade="80"/>
-          <w:lang w:val="en-US"/>
-        </w:rPr>
-        <w:t>DevOps</w:t>
-      </w:r>
-      <w:proofErr w:type="spellEnd"/>
-      <w:r>
-        <w:rPr>
-          <w:color w:val="215868" w:themeColor="accent5" w:themeShade="80"/>
-          <w:lang w:val="en-US"/>
-        </w:rPr>
-        <w:t xml:space="preserve"> </w:t>
+        <w:t xml:space="preserve">In DevOps culture many DevOps </w:t>
       </w:r>
       <w:r>
         <w:rPr>
@@ -3815,27 +3233,7 @@
           <w:color w:val="FF0000"/>
           <w:lang w:val="en-US"/>
         </w:rPr>
-        <w:t xml:space="preserve">Configure </w:t>
-      </w:r>
-      <w:proofErr w:type="gramStart"/>
-      <w:r>
-        <w:rPr>
-          <w:i/>
-          <w:iCs/>
-          <w:color w:val="FF0000"/>
-          <w:lang w:val="en-US"/>
-        </w:rPr>
-        <w:t>System(</w:t>
-      </w:r>
-      <w:proofErr w:type="gramEnd"/>
-      <w:r>
-        <w:rPr>
-          <w:i/>
-          <w:iCs/>
-          <w:color w:val="FF0000"/>
-          <w:lang w:val="en-US"/>
-        </w:rPr>
-        <w:t xml:space="preserve">to configure global setting </w:t>
+        <w:t xml:space="preserve">Configure System(to configure global setting </w:t>
       </w:r>
       <w:r>
         <w:rPr>
@@ -3898,10 +3296,10 @@
                     </pic:cNvPicPr>
                   </pic:nvPicPr>
                   <pic:blipFill>
-                    <a:blip r:embed="rId20" cstate="print">
+                    <a:blip r:embed="rId21" cstate="print">
                       <a:extLst>
                         <a:ext uri="{28A0092B-C50C-407E-A947-70E740481C1C}">
-                          <a14:useLocalDpi xmlns:a14="http://schemas.microsoft.com/office/drawing/2010/main" xmlns:wps="http://schemas.microsoft.com/office/word/2010/wordprocessingShape" xmlns:wpi="http://schemas.microsoft.com/office/word/2010/wordprocessingInk" xmlns:wpg="http://schemas.microsoft.com/office/word/2010/wordprocessingGroup" xmlns:w16se="http://schemas.microsoft.com/office/word/2015/wordml/symex" xmlns:w16sdtdh="http://schemas.microsoft.com/office/word/2020/wordml/sdtdatahash" xmlns:w16="http://schemas.microsoft.com/office/word/2018/wordml" xmlns:w16cid="http://schemas.microsoft.com/office/word/2016/wordml/cid" xmlns:w16cex="http://schemas.microsoft.com/office/word/2018/wordml/cex" xmlns:w15="http://schemas.microsoft.com/office/word/2012/wordml" xmlns:w14="http://schemas.microsoft.com/office/word/2010/wordml" xmlns:w="http://schemas.openxmlformats.org/wordprocessingml/2006/main" xmlns:w10="urn:schemas-microsoft-com:office:word" xmlns:wp14="http://schemas.microsoft.com/office/word/2010/wordprocessingDrawing" xmlns:v="urn:schemas-microsoft-com:vml" xmlns:o="urn:schemas-microsoft-com:office:office" xmlns:am3d="http://schemas.microsoft.com/office/drawing/2017/model3d" xmlns:aink="http://schemas.microsoft.com/office/drawing/2016/ink" xmlns:mc="http://schemas.openxmlformats.org/markup-compatibility/2006" xmlns:cx8="http://schemas.microsoft.com/office/drawing/2016/5/14/chartex" xmlns:cx7="http://schemas.microsoft.com/office/drawing/2016/5/13/chartex" xmlns:cx6="http://schemas.microsoft.com/office/drawing/2016/5/12/chartex" xmlns:cx5="http://schemas.microsoft.com/office/drawing/2016/5/11/chartex" xmlns:cx4="http://schemas.microsoft.com/office/drawing/2016/5/10/chartex" xmlns:cx3="http://schemas.microsoft.com/office/drawing/2016/5/9/chartex" xmlns:cx2="http://schemas.microsoft.com/office/drawing/2015/10/21/chartex" xmlns:cx1="http://schemas.microsoft.com/office/drawing/2015/9/8/chartex" xmlns:cx="http://schemas.microsoft.com/office/drawing/2014/chartex" xmlns:wpc="http://schemas.microsoft.com/office/word/2010/wordprocessingCanvas" xmlns="" val="0"/>
+                          <a14:useLocalDpi xmlns="" xmlns:wpc="http://schemas.microsoft.com/office/word/2010/wordprocessingCanvas" xmlns:cx="http://schemas.microsoft.com/office/drawing/2014/chartex" xmlns:cx1="http://schemas.microsoft.com/office/drawing/2015/9/8/chartex" xmlns:cx2="http://schemas.microsoft.com/office/drawing/2015/10/21/chartex" xmlns:cx3="http://schemas.microsoft.com/office/drawing/2016/5/9/chartex" xmlns:cx4="http://schemas.microsoft.com/office/drawing/2016/5/10/chartex" xmlns:cx5="http://schemas.microsoft.com/office/drawing/2016/5/11/chartex" xmlns:cx6="http://schemas.microsoft.com/office/drawing/2016/5/12/chartex" xmlns:cx7="http://schemas.microsoft.com/office/drawing/2016/5/13/chartex" xmlns:cx8="http://schemas.microsoft.com/office/drawing/2016/5/14/chartex" xmlns:mc="http://schemas.openxmlformats.org/markup-compatibility/2006" xmlns:aink="http://schemas.microsoft.com/office/drawing/2016/ink" xmlns:am3d="http://schemas.microsoft.com/office/drawing/2017/model3d" xmlns:o="urn:schemas-microsoft-com:office:office" xmlns:v="urn:schemas-microsoft-com:vml" xmlns:wp14="http://schemas.microsoft.com/office/word/2010/wordprocessingDrawing" xmlns:w10="urn:schemas-microsoft-com:office:word" xmlns:w="http://schemas.openxmlformats.org/wordprocessingml/2006/main" xmlns:w14="http://schemas.microsoft.com/office/word/2010/wordml" xmlns:w15="http://schemas.microsoft.com/office/word/2012/wordml" xmlns:w16cex="http://schemas.microsoft.com/office/word/2018/wordml/cex" xmlns:w16cid="http://schemas.microsoft.com/office/word/2016/wordml/cid" xmlns:w16="http://schemas.microsoft.com/office/word/2018/wordml" xmlns:w16sdtdh="http://schemas.microsoft.com/office/word/2020/wordml/sdtdatahash" xmlns:w16se="http://schemas.microsoft.com/office/word/2015/wordml/symex" xmlns:wpg="http://schemas.microsoft.com/office/word/2010/wordprocessingGroup" xmlns:wpi="http://schemas.microsoft.com/office/word/2010/wordprocessingInk" xmlns:wps="http://schemas.microsoft.com/office/word/2010/wordprocessingShape" xmlns:a14="http://schemas.microsoft.com/office/drawing/2010/main" val="0"/>
                         </a:ext>
                       </a:extLst>
                     </a:blip>
@@ -3984,23 +3382,7 @@
           <w:color w:val="215868" w:themeColor="accent5" w:themeShade="80"/>
           <w:lang w:val="en-US"/>
         </w:rPr>
-        <w:t>/root/.</w:t>
-      </w:r>
-      <w:proofErr w:type="spellStart"/>
-      <w:r>
-        <w:rPr>
-          <w:color w:val="215868" w:themeColor="accent5" w:themeShade="80"/>
-          <w:lang w:val="en-US"/>
-        </w:rPr>
-        <w:t>jenkins</w:t>
-      </w:r>
-      <w:proofErr w:type="spellEnd"/>
-      <w:r>
-        <w:rPr>
-          <w:color w:val="215868" w:themeColor="accent5" w:themeShade="80"/>
-          <w:lang w:val="en-US"/>
-        </w:rPr>
-        <w:t>/logs/</w:t>
+        <w:t>/root/.jenkins/logs/</w:t>
       </w:r>
       <w:r>
         <w:rPr>
@@ -4025,23 +3407,7 @@
           <w:color w:val="215868" w:themeColor="accent5" w:themeShade="80"/>
           <w:lang w:val="en-US"/>
         </w:rPr>
-        <w:t>/root/.</w:t>
-      </w:r>
-      <w:proofErr w:type="spellStart"/>
-      <w:r>
-        <w:rPr>
-          <w:color w:val="215868" w:themeColor="accent5" w:themeShade="80"/>
-          <w:lang w:val="en-US"/>
-        </w:rPr>
-        <w:t>jenkins</w:t>
-      </w:r>
-      <w:proofErr w:type="spellEnd"/>
-      <w:r>
-        <w:rPr>
-          <w:color w:val="215868" w:themeColor="accent5" w:themeShade="80"/>
-          <w:lang w:val="en-US"/>
-        </w:rPr>
-        <w:t>/logs/</w:t>
+        <w:t>/root/.jenkins/logs/</w:t>
       </w:r>
       <w:r>
         <w:rPr>
@@ -4068,23 +3434,7 @@
           <w:color w:val="215868" w:themeColor="accent5" w:themeShade="80"/>
           <w:lang w:val="en-US"/>
         </w:rPr>
-        <w:t>/root/.</w:t>
-      </w:r>
-      <w:proofErr w:type="spellStart"/>
-      <w:r>
-        <w:rPr>
-          <w:color w:val="215868" w:themeColor="accent5" w:themeShade="80"/>
-          <w:lang w:val="en-US"/>
-        </w:rPr>
-        <w:t>jenkins</w:t>
-      </w:r>
-      <w:proofErr w:type="spellEnd"/>
-      <w:r>
-        <w:rPr>
-          <w:color w:val="215868" w:themeColor="accent5" w:themeShade="80"/>
-          <w:lang w:val="en-US"/>
-        </w:rPr>
-        <w:t>/logs/</w:t>
+        <w:t>/root/.jenkins/logs/</w:t>
       </w:r>
       <w:r>
         <w:rPr>
@@ -4142,7 +3492,6 @@
           <w:lang w:val="en-US"/>
         </w:rPr>
       </w:pPr>
-      <w:proofErr w:type="gramStart"/>
       <w:r>
         <w:rPr>
           <w:b/>
@@ -4159,43 +3508,24 @@
           <w:color w:val="215868" w:themeColor="accent5" w:themeShade="80"/>
           <w:lang w:val="en-US"/>
         </w:rPr>
-        <w:t>Schedule</w:t>
-      </w:r>
-      <w:proofErr w:type="gramEnd"/>
-      <w:r>
-        <w:rPr>
-          <w:b/>
-          <w:bCs/>
-          <w:color w:val="215868" w:themeColor="accent5" w:themeShade="80"/>
-          <w:lang w:val="en-US"/>
-        </w:rPr>
-        <w:t xml:space="preserve"> Build</w:t>
-      </w:r>
-    </w:p>
-    <w:p>
-      <w:pPr>
-        <w:contextualSpacing/>
-        <w:rPr>
-          <w:color w:val="215868" w:themeColor="accent5" w:themeShade="80"/>
-          <w:lang w:val="en-US"/>
-        </w:rPr>
-      </w:pPr>
-      <w:r>
-        <w:rPr>
-          <w:color w:val="215868" w:themeColor="accent5" w:themeShade="80"/>
-          <w:lang w:val="en-US"/>
-        </w:rPr>
-        <w:t xml:space="preserve">If we want to run job (TODAY OR Specific time/day for temporary) we can use this </w:t>
-      </w:r>
-      <w:proofErr w:type="spellStart"/>
-      <w:r>
-        <w:rPr>
-          <w:color w:val="215868" w:themeColor="accent5" w:themeShade="80"/>
-          <w:lang w:val="en-US"/>
-        </w:rPr>
-        <w:t>plugin</w:t>
-      </w:r>
-      <w:proofErr w:type="spellEnd"/>
+        <w:t>Schedule Build</w:t>
+      </w:r>
+    </w:p>
+    <w:p>
+      <w:pPr>
+        <w:contextualSpacing/>
+        <w:rPr>
+          <w:color w:val="215868" w:themeColor="accent5" w:themeShade="80"/>
+          <w:lang w:val="en-US"/>
+        </w:rPr>
+      </w:pPr>
+      <w:r>
+        <w:rPr>
+          <w:color w:val="215868" w:themeColor="accent5" w:themeShade="80"/>
+          <w:lang w:val="en-US"/>
+        </w:rPr>
+        <w:t>If we want to run job (TODAY OR Specific time/day for temporary) we can use this plugin</w:t>
+      </w:r>
     </w:p>
     <w:p>
       <w:pPr>
@@ -4294,27 +3624,7 @@
           <w:color w:val="FF0000"/>
           <w:lang w:val="en-US"/>
         </w:rPr>
-        <w:t xml:space="preserve"> Manage </w:t>
-      </w:r>
-      <w:proofErr w:type="spellStart"/>
-      <w:r>
-        <w:rPr>
-          <w:i/>
-          <w:iCs/>
-          <w:color w:val="FF0000"/>
-          <w:lang w:val="en-US"/>
-        </w:rPr>
-        <w:t>Plugin</w:t>
-      </w:r>
-      <w:proofErr w:type="spellEnd"/>
-      <w:r>
-        <w:rPr>
-          <w:i/>
-          <w:iCs/>
-          <w:color w:val="FF0000"/>
-          <w:lang w:val="en-US"/>
-        </w:rPr>
-        <w:t xml:space="preserve"> </w:t>
+        <w:t xml:space="preserve"> Manage Plugin </w:t>
       </w:r>
       <w:r>
         <w:rPr>
@@ -4332,19 +3642,8 @@
           <w:color w:val="FF0000"/>
           <w:lang w:val="en-US"/>
         </w:rPr>
-        <w:t xml:space="preserve"> Schedule Build </w:t>
-      </w:r>
-      <w:proofErr w:type="spellStart"/>
-      <w:r>
-        <w:rPr>
-          <w:i/>
-          <w:iCs/>
-          <w:color w:val="FF0000"/>
-          <w:lang w:val="en-US"/>
-        </w:rPr>
-        <w:t>Plugin</w:t>
-      </w:r>
-      <w:proofErr w:type="spellEnd"/>
+        <w:t xml:space="preserve"> Schedule Build Plugin</w:t>
+      </w:r>
     </w:p>
     <w:p>
       <w:pPr>
@@ -4387,10 +3686,10 @@
                     </pic:cNvPicPr>
                   </pic:nvPicPr>
                   <pic:blipFill>
-                    <a:blip r:embed="rId21" cstate="print">
+                    <a:blip r:embed="rId22" cstate="print">
                       <a:extLst>
                         <a:ext uri="{28A0092B-C50C-407E-A947-70E740481C1C}">
-                          <a14:useLocalDpi xmlns:a14="http://schemas.microsoft.com/office/drawing/2010/main" xmlns:wps="http://schemas.microsoft.com/office/word/2010/wordprocessingShape" xmlns:wpi="http://schemas.microsoft.com/office/word/2010/wordprocessingInk" xmlns:wpg="http://schemas.microsoft.com/office/word/2010/wordprocessingGroup" xmlns:w16se="http://schemas.microsoft.com/office/word/2015/wordml/symex" xmlns:w16sdtdh="http://schemas.microsoft.com/office/word/2020/wordml/sdtdatahash" xmlns:w16="http://schemas.microsoft.com/office/word/2018/wordml" xmlns:w16cid="http://schemas.microsoft.com/office/word/2016/wordml/cid" xmlns:w16cex="http://schemas.microsoft.com/office/word/2018/wordml/cex" xmlns:w15="http://schemas.microsoft.com/office/word/2012/wordml" xmlns:w14="http://schemas.microsoft.com/office/word/2010/wordml" xmlns:w="http://schemas.openxmlformats.org/wordprocessingml/2006/main" xmlns:w10="urn:schemas-microsoft-com:office:word" xmlns:wp14="http://schemas.microsoft.com/office/word/2010/wordprocessingDrawing" xmlns:v="urn:schemas-microsoft-com:vml" xmlns:o="urn:schemas-microsoft-com:office:office" xmlns:am3d="http://schemas.microsoft.com/office/drawing/2017/model3d" xmlns:aink="http://schemas.microsoft.com/office/drawing/2016/ink" xmlns:mc="http://schemas.openxmlformats.org/markup-compatibility/2006" xmlns:cx8="http://schemas.microsoft.com/office/drawing/2016/5/14/chartex" xmlns:cx7="http://schemas.microsoft.com/office/drawing/2016/5/13/chartex" xmlns:cx6="http://schemas.microsoft.com/office/drawing/2016/5/12/chartex" xmlns:cx5="http://schemas.microsoft.com/office/drawing/2016/5/11/chartex" xmlns:cx4="http://schemas.microsoft.com/office/drawing/2016/5/10/chartex" xmlns:cx3="http://schemas.microsoft.com/office/drawing/2016/5/9/chartex" xmlns:cx2="http://schemas.microsoft.com/office/drawing/2015/10/21/chartex" xmlns:cx1="http://schemas.microsoft.com/office/drawing/2015/9/8/chartex" xmlns:cx="http://schemas.microsoft.com/office/drawing/2014/chartex" xmlns:wpc="http://schemas.microsoft.com/office/word/2010/wordprocessingCanvas" xmlns="" val="0"/>
+                          <a14:useLocalDpi xmlns="" xmlns:wpc="http://schemas.microsoft.com/office/word/2010/wordprocessingCanvas" xmlns:cx="http://schemas.microsoft.com/office/drawing/2014/chartex" xmlns:cx1="http://schemas.microsoft.com/office/drawing/2015/9/8/chartex" xmlns:cx2="http://schemas.microsoft.com/office/drawing/2015/10/21/chartex" xmlns:cx3="http://schemas.microsoft.com/office/drawing/2016/5/9/chartex" xmlns:cx4="http://schemas.microsoft.com/office/drawing/2016/5/10/chartex" xmlns:cx5="http://schemas.microsoft.com/office/drawing/2016/5/11/chartex" xmlns:cx6="http://schemas.microsoft.com/office/drawing/2016/5/12/chartex" xmlns:cx7="http://schemas.microsoft.com/office/drawing/2016/5/13/chartex" xmlns:cx8="http://schemas.microsoft.com/office/drawing/2016/5/14/chartex" xmlns:mc="http://schemas.openxmlformats.org/markup-compatibility/2006" xmlns:aink="http://schemas.microsoft.com/office/drawing/2016/ink" xmlns:am3d="http://schemas.microsoft.com/office/drawing/2017/model3d" xmlns:o="urn:schemas-microsoft-com:office:office" xmlns:v="urn:schemas-microsoft-com:vml" xmlns:wp14="http://schemas.microsoft.com/office/word/2010/wordprocessingDrawing" xmlns:w10="urn:schemas-microsoft-com:office:word" xmlns:w="http://schemas.openxmlformats.org/wordprocessingml/2006/main" xmlns:w14="http://schemas.microsoft.com/office/word/2010/wordml" xmlns:w15="http://schemas.microsoft.com/office/word/2012/wordml" xmlns:w16cex="http://schemas.microsoft.com/office/word/2018/wordml/cex" xmlns:w16cid="http://schemas.microsoft.com/office/word/2016/wordml/cid" xmlns:w16="http://schemas.microsoft.com/office/word/2018/wordml" xmlns:w16sdtdh="http://schemas.microsoft.com/office/word/2020/wordml/sdtdatahash" xmlns:w16se="http://schemas.microsoft.com/office/word/2015/wordml/symex" xmlns:wpg="http://schemas.microsoft.com/office/word/2010/wordprocessingGroup" xmlns:wpi="http://schemas.microsoft.com/office/word/2010/wordprocessingInk" xmlns:wps="http://schemas.microsoft.com/office/word/2010/wordprocessingShape" xmlns:a14="http://schemas.microsoft.com/office/drawing/2010/main" val="0"/>
                         </a:ext>
                       </a:extLst>
                     </a:blip>
@@ -4447,7 +3746,6 @@
           <w:lang w:val="en-US"/>
         </w:rPr>
       </w:pPr>
-      <w:proofErr w:type="gramStart"/>
       <w:r>
         <w:rPr>
           <w:b/>
@@ -4466,7 +3764,6 @@
         </w:rPr>
         <w:t>Build</w:t>
       </w:r>
-      <w:proofErr w:type="gramEnd"/>
       <w:r>
         <w:rPr>
           <w:b/>
@@ -4508,23 +3805,7 @@
           <w:color w:val="215868" w:themeColor="accent5" w:themeShade="80"/>
           <w:lang w:val="en-US"/>
         </w:rPr>
-        <w:t xml:space="preserve">This plug-in sets the display name and description of a build to something other than #1, #2, </w:t>
-      </w:r>
-      <w:proofErr w:type="gramStart"/>
-      <w:r>
-        <w:rPr>
-          <w:color w:val="215868" w:themeColor="accent5" w:themeShade="80"/>
-          <w:lang w:val="en-US"/>
-        </w:rPr>
-        <w:t>#</w:t>
-      </w:r>
-      <w:proofErr w:type="gramEnd"/>
-      <w:r>
-        <w:rPr>
-          <w:color w:val="215868" w:themeColor="accent5" w:themeShade="80"/>
-          <w:lang w:val="en-US"/>
-        </w:rPr>
-        <w:t>3</w:t>
+        <w:t>This plug-in sets the display name and description of a build to something other than #1, #2, #3</w:t>
       </w:r>
     </w:p>
     <w:p>
@@ -4554,17 +3835,8 @@
           <w:color w:val="215868" w:themeColor="accent5" w:themeShade="80"/>
           <w:lang w:val="en-US"/>
         </w:rPr>
-        <w:t xml:space="preserve"> we will use this </w:t>
-      </w:r>
-      <w:proofErr w:type="spellStart"/>
-      <w:r>
-        <w:rPr>
-          <w:color w:val="215868" w:themeColor="accent5" w:themeShade="80"/>
-          <w:lang w:val="en-US"/>
-        </w:rPr>
-        <w:t>plugin</w:t>
-      </w:r>
-      <w:proofErr w:type="spellEnd"/>
+        <w:t xml:space="preserve"> we will use this plugin</w:t>
+      </w:r>
     </w:p>
     <w:p>
       <w:pPr>
@@ -4610,27 +3882,7 @@
           <w:color w:val="FF0000"/>
           <w:lang w:val="en-US"/>
         </w:rPr>
-        <w:t xml:space="preserve"> Manage </w:t>
-      </w:r>
-      <w:proofErr w:type="spellStart"/>
-      <w:r>
-        <w:rPr>
-          <w:i/>
-          <w:iCs/>
-          <w:color w:val="FF0000"/>
-          <w:lang w:val="en-US"/>
-        </w:rPr>
-        <w:t>Plugin</w:t>
-      </w:r>
-      <w:proofErr w:type="spellEnd"/>
-      <w:r>
-        <w:rPr>
-          <w:i/>
-          <w:iCs/>
-          <w:color w:val="FF0000"/>
-          <w:lang w:val="en-US"/>
-        </w:rPr>
-        <w:t xml:space="preserve"> </w:t>
+        <w:t xml:space="preserve"> Manage Plugin </w:t>
       </w:r>
       <w:r>
         <w:rPr>
@@ -4732,45 +3984,14 @@
         </w:rPr>
         <w:t xml:space="preserve">Example: </w:t>
       </w:r>
-      <w:proofErr w:type="spellStart"/>
-      <w:r>
-        <w:rPr>
-          <w:i/>
-          <w:iCs/>
-          <w:color w:val="FF0000"/>
-          <w:lang w:val="en-US"/>
-        </w:rPr>
-        <w:t>Dashbord</w:t>
-      </w:r>
-      <w:proofErr w:type="spellEnd"/>
-      <w:r>
-        <w:rPr>
-          <w:i/>
-          <w:iCs/>
-          <w:color w:val="FF0000"/>
-          <w:lang w:val="en-US"/>
-        </w:rPr>
-        <w:t xml:space="preserve"> -&gt; </w:t>
-      </w:r>
-      <w:proofErr w:type="spellStart"/>
-      <w:r>
-        <w:rPr>
-          <w:i/>
-          <w:iCs/>
-          <w:color w:val="FF0000"/>
-          <w:lang w:val="en-US"/>
-        </w:rPr>
-        <w:t>JobName</w:t>
-      </w:r>
-      <w:proofErr w:type="spellEnd"/>
-      <w:r>
-        <w:rPr>
-          <w:i/>
-          <w:iCs/>
-          <w:color w:val="FF0000"/>
-          <w:lang w:val="en-US"/>
-        </w:rPr>
-        <w:t xml:space="preserve"> -&gt; Configure -&gt; &lt;Under Build Trigger Tab&gt;</w:t>
+      <w:r>
+        <w:rPr>
+          <w:i/>
+          <w:iCs/>
+          <w:color w:val="FF0000"/>
+          <w:lang w:val="en-US"/>
+        </w:rPr>
+        <w:t>Dashbord -&gt; JobName -&gt; Configure -&gt; &lt;Under Build Trigger Tab&gt;</w:t>
       </w:r>
     </w:p>
     <w:p>
@@ -4820,10 +4041,10 @@
                     </pic:cNvPicPr>
                   </pic:nvPicPr>
                   <pic:blipFill>
-                    <a:blip r:embed="rId22" cstate="print">
+                    <a:blip r:embed="rId23" cstate="print">
                       <a:extLst>
                         <a:ext uri="{28A0092B-C50C-407E-A947-70E740481C1C}">
-                          <a14:useLocalDpi xmlns:a14="http://schemas.microsoft.com/office/drawing/2010/main" xmlns:wps="http://schemas.microsoft.com/office/word/2010/wordprocessingShape" xmlns:wpi="http://schemas.microsoft.com/office/word/2010/wordprocessingInk" xmlns:wpg="http://schemas.microsoft.com/office/word/2010/wordprocessingGroup" xmlns:w16se="http://schemas.microsoft.com/office/word/2015/wordml/symex" xmlns:w16sdtdh="http://schemas.microsoft.com/office/word/2020/wordml/sdtdatahash" xmlns:w16="http://schemas.microsoft.com/office/word/2018/wordml" xmlns:w16cid="http://schemas.microsoft.com/office/word/2016/wordml/cid" xmlns:w16cex="http://schemas.microsoft.com/office/word/2018/wordml/cex" xmlns:w15="http://schemas.microsoft.com/office/word/2012/wordml" xmlns:w14="http://schemas.microsoft.com/office/word/2010/wordml" xmlns:w="http://schemas.openxmlformats.org/wordprocessingml/2006/main" xmlns:w10="urn:schemas-microsoft-com:office:word" xmlns:wp14="http://schemas.microsoft.com/office/word/2010/wordprocessingDrawing" xmlns:v="urn:schemas-microsoft-com:vml" xmlns:o="urn:schemas-microsoft-com:office:office" xmlns:am3d="http://schemas.microsoft.com/office/drawing/2017/model3d" xmlns:aink="http://schemas.microsoft.com/office/drawing/2016/ink" xmlns:mc="http://schemas.openxmlformats.org/markup-compatibility/2006" xmlns:cx8="http://schemas.microsoft.com/office/drawing/2016/5/14/chartex" xmlns:cx7="http://schemas.microsoft.com/office/drawing/2016/5/13/chartex" xmlns:cx6="http://schemas.microsoft.com/office/drawing/2016/5/12/chartex" xmlns:cx5="http://schemas.microsoft.com/office/drawing/2016/5/11/chartex" xmlns:cx4="http://schemas.microsoft.com/office/drawing/2016/5/10/chartex" xmlns:cx3="http://schemas.microsoft.com/office/drawing/2016/5/9/chartex" xmlns:cx2="http://schemas.microsoft.com/office/drawing/2015/10/21/chartex" xmlns:cx1="http://schemas.microsoft.com/office/drawing/2015/9/8/chartex" xmlns:cx="http://schemas.microsoft.com/office/drawing/2014/chartex" xmlns:wpc="http://schemas.microsoft.com/office/word/2010/wordprocessingCanvas" xmlns="" val="0"/>
+                          <a14:useLocalDpi xmlns="" xmlns:wpc="http://schemas.microsoft.com/office/word/2010/wordprocessingCanvas" xmlns:cx="http://schemas.microsoft.com/office/drawing/2014/chartex" xmlns:cx1="http://schemas.microsoft.com/office/drawing/2015/9/8/chartex" xmlns:cx2="http://schemas.microsoft.com/office/drawing/2015/10/21/chartex" xmlns:cx3="http://schemas.microsoft.com/office/drawing/2016/5/9/chartex" xmlns:cx4="http://schemas.microsoft.com/office/drawing/2016/5/10/chartex" xmlns:cx5="http://schemas.microsoft.com/office/drawing/2016/5/11/chartex" xmlns:cx6="http://schemas.microsoft.com/office/drawing/2016/5/12/chartex" xmlns:cx7="http://schemas.microsoft.com/office/drawing/2016/5/13/chartex" xmlns:cx8="http://schemas.microsoft.com/office/drawing/2016/5/14/chartex" xmlns:mc="http://schemas.openxmlformats.org/markup-compatibility/2006" xmlns:aink="http://schemas.microsoft.com/office/drawing/2016/ink" xmlns:am3d="http://schemas.microsoft.com/office/drawing/2017/model3d" xmlns:o="urn:schemas-microsoft-com:office:office" xmlns:v="urn:schemas-microsoft-com:vml" xmlns:wp14="http://schemas.microsoft.com/office/word/2010/wordprocessingDrawing" xmlns:w10="urn:schemas-microsoft-com:office:word" xmlns:w="http://schemas.openxmlformats.org/wordprocessingml/2006/main" xmlns:w14="http://schemas.microsoft.com/office/word/2010/wordml" xmlns:w15="http://schemas.microsoft.com/office/word/2012/wordml" xmlns:w16cex="http://schemas.microsoft.com/office/word/2018/wordml/cex" xmlns:w16cid="http://schemas.microsoft.com/office/word/2016/wordml/cid" xmlns:w16="http://schemas.microsoft.com/office/word/2018/wordml" xmlns:w16sdtdh="http://schemas.microsoft.com/office/word/2020/wordml/sdtdatahash" xmlns:w16se="http://schemas.microsoft.com/office/word/2015/wordml/symex" xmlns:wpg="http://schemas.microsoft.com/office/word/2010/wordprocessingGroup" xmlns:wpi="http://schemas.microsoft.com/office/word/2010/wordprocessingInk" xmlns:wps="http://schemas.microsoft.com/office/word/2010/wordprocessingShape" xmlns:a14="http://schemas.microsoft.com/office/drawing/2010/main" val="0"/>
                         </a:ext>
                       </a:extLst>
                     </a:blip>
@@ -4973,10 +4194,10 @@
                     </pic:cNvPicPr>
                   </pic:nvPicPr>
                   <pic:blipFill>
-                    <a:blip r:embed="rId23" cstate="print">
+                    <a:blip r:embed="rId24" cstate="print">
                       <a:extLst>
                         <a:ext uri="{28A0092B-C50C-407E-A947-70E740481C1C}">
-                          <a14:useLocalDpi xmlns:a14="http://schemas.microsoft.com/office/drawing/2010/main" xmlns:wps="http://schemas.microsoft.com/office/word/2010/wordprocessingShape" xmlns:wpi="http://schemas.microsoft.com/office/word/2010/wordprocessingInk" xmlns:wpg="http://schemas.microsoft.com/office/word/2010/wordprocessingGroup" xmlns:w16se="http://schemas.microsoft.com/office/word/2015/wordml/symex" xmlns:w16sdtdh="http://schemas.microsoft.com/office/word/2020/wordml/sdtdatahash" xmlns:w16="http://schemas.microsoft.com/office/word/2018/wordml" xmlns:w16cid="http://schemas.microsoft.com/office/word/2016/wordml/cid" xmlns:w16cex="http://schemas.microsoft.com/office/word/2018/wordml/cex" xmlns:w15="http://schemas.microsoft.com/office/word/2012/wordml" xmlns:w14="http://schemas.microsoft.com/office/word/2010/wordml" xmlns:w="http://schemas.openxmlformats.org/wordprocessingml/2006/main" xmlns:w10="urn:schemas-microsoft-com:office:word" xmlns:wp14="http://schemas.microsoft.com/office/word/2010/wordprocessingDrawing" xmlns:v="urn:schemas-microsoft-com:vml" xmlns:o="urn:schemas-microsoft-com:office:office" xmlns:am3d="http://schemas.microsoft.com/office/drawing/2017/model3d" xmlns:aink="http://schemas.microsoft.com/office/drawing/2016/ink" xmlns:mc="http://schemas.openxmlformats.org/markup-compatibility/2006" xmlns:cx8="http://schemas.microsoft.com/office/drawing/2016/5/14/chartex" xmlns:cx7="http://schemas.microsoft.com/office/drawing/2016/5/13/chartex" xmlns:cx6="http://schemas.microsoft.com/office/drawing/2016/5/12/chartex" xmlns:cx5="http://schemas.microsoft.com/office/drawing/2016/5/11/chartex" xmlns:cx4="http://schemas.microsoft.com/office/drawing/2016/5/10/chartex" xmlns:cx3="http://schemas.microsoft.com/office/drawing/2016/5/9/chartex" xmlns:cx2="http://schemas.microsoft.com/office/drawing/2015/10/21/chartex" xmlns:cx1="http://schemas.microsoft.com/office/drawing/2015/9/8/chartex" xmlns:cx="http://schemas.microsoft.com/office/drawing/2014/chartex" xmlns:wpc="http://schemas.microsoft.com/office/word/2010/wordprocessingCanvas" xmlns="" val="0"/>
+                          <a14:useLocalDpi xmlns="" xmlns:wpc="http://schemas.microsoft.com/office/word/2010/wordprocessingCanvas" xmlns:cx="http://schemas.microsoft.com/office/drawing/2014/chartex" xmlns:cx1="http://schemas.microsoft.com/office/drawing/2015/9/8/chartex" xmlns:cx2="http://schemas.microsoft.com/office/drawing/2015/10/21/chartex" xmlns:cx3="http://schemas.microsoft.com/office/drawing/2016/5/9/chartex" xmlns:cx4="http://schemas.microsoft.com/office/drawing/2016/5/10/chartex" xmlns:cx5="http://schemas.microsoft.com/office/drawing/2016/5/11/chartex" xmlns:cx6="http://schemas.microsoft.com/office/drawing/2016/5/12/chartex" xmlns:cx7="http://schemas.microsoft.com/office/drawing/2016/5/13/chartex" xmlns:cx8="http://schemas.microsoft.com/office/drawing/2016/5/14/chartex" xmlns:mc="http://schemas.openxmlformats.org/markup-compatibility/2006" xmlns:aink="http://schemas.microsoft.com/office/drawing/2016/ink" xmlns:am3d="http://schemas.microsoft.com/office/drawing/2017/model3d" xmlns:o="urn:schemas-microsoft-com:office:office" xmlns:v="urn:schemas-microsoft-com:vml" xmlns:wp14="http://schemas.microsoft.com/office/word/2010/wordprocessingDrawing" xmlns:w10="urn:schemas-microsoft-com:office:word" xmlns:w="http://schemas.openxmlformats.org/wordprocessingml/2006/main" xmlns:w14="http://schemas.microsoft.com/office/word/2010/wordml" xmlns:w15="http://schemas.microsoft.com/office/word/2012/wordml" xmlns:w16cex="http://schemas.microsoft.com/office/word/2018/wordml/cex" xmlns:w16cid="http://schemas.microsoft.com/office/word/2016/wordml/cid" xmlns:w16="http://schemas.microsoft.com/office/word/2018/wordml" xmlns:w16sdtdh="http://schemas.microsoft.com/office/word/2020/wordml/sdtdatahash" xmlns:w16se="http://schemas.microsoft.com/office/word/2015/wordml/symex" xmlns:wpg="http://schemas.microsoft.com/office/word/2010/wordprocessingGroup" xmlns:wpi="http://schemas.microsoft.com/office/word/2010/wordprocessingInk" xmlns:wps="http://schemas.microsoft.com/office/word/2010/wordprocessingShape" xmlns:a14="http://schemas.microsoft.com/office/drawing/2010/main" val="0"/>
                         </a:ext>
                       </a:extLst>
                     </a:blip>
@@ -5134,31 +4355,7 @@
           <w:szCs w:val="28"/>
           <w:lang w:val="en-US"/>
         </w:rPr>
-        <w:t xml:space="preserve">*****To install External </w:t>
-      </w:r>
-      <w:proofErr w:type="spellStart"/>
-      <w:r>
-        <w:rPr>
-          <w:b/>
-          <w:bCs/>
-          <w:color w:val="FF0000"/>
-          <w:sz w:val="28"/>
-          <w:szCs w:val="28"/>
-          <w:lang w:val="en-US"/>
-        </w:rPr>
-        <w:t>Plugins</w:t>
-      </w:r>
-      <w:proofErr w:type="spellEnd"/>
-      <w:r>
-        <w:rPr>
-          <w:b/>
-          <w:bCs/>
-          <w:color w:val="FF0000"/>
-          <w:sz w:val="28"/>
-          <w:szCs w:val="28"/>
-          <w:lang w:val="en-US"/>
-        </w:rPr>
-        <w:t>, we will use “</w:t>
+        <w:t>*****To install External Plugins, we will use “</w:t>
       </w:r>
       <w:r>
         <w:rPr>
@@ -5248,19 +4445,8 @@
           <w:color w:val="FF0000"/>
           <w:lang w:val="en-US"/>
         </w:rPr>
-        <w:t xml:space="preserve"> Manage </w:t>
-      </w:r>
-      <w:proofErr w:type="spellStart"/>
-      <w:r>
-        <w:rPr>
-          <w:i/>
-          <w:iCs/>
-          <w:color w:val="FF0000"/>
-          <w:lang w:val="en-US"/>
-        </w:rPr>
-        <w:t>Plugin</w:t>
-      </w:r>
-      <w:proofErr w:type="spellEnd"/>
+        <w:t xml:space="preserve"> Manage Plugin</w:t>
+      </w:r>
     </w:p>
     <w:p>
       <w:pPr>
@@ -5294,10 +4480,10 @@
                     </pic:cNvPicPr>
                   </pic:nvPicPr>
                   <pic:blipFill>
-                    <a:blip r:embed="rId24" cstate="print">
+                    <a:blip r:embed="rId25" cstate="print">
                       <a:extLst>
                         <a:ext uri="{28A0092B-C50C-407E-A947-70E740481C1C}">
-                          <a14:useLocalDpi xmlns:a14="http://schemas.microsoft.com/office/drawing/2010/main" xmlns:wps="http://schemas.microsoft.com/office/word/2010/wordprocessingShape" xmlns:wpi="http://schemas.microsoft.com/office/word/2010/wordprocessingInk" xmlns:wpg="http://schemas.microsoft.com/office/word/2010/wordprocessingGroup" xmlns:w16se="http://schemas.microsoft.com/office/word/2015/wordml/symex" xmlns:w16sdtdh="http://schemas.microsoft.com/office/word/2020/wordml/sdtdatahash" xmlns:w16="http://schemas.microsoft.com/office/word/2018/wordml" xmlns:w16cid="http://schemas.microsoft.com/office/word/2016/wordml/cid" xmlns:w16cex="http://schemas.microsoft.com/office/word/2018/wordml/cex" xmlns:w15="http://schemas.microsoft.com/office/word/2012/wordml" xmlns:w14="http://schemas.microsoft.com/office/word/2010/wordml" xmlns:w="http://schemas.openxmlformats.org/wordprocessingml/2006/main" xmlns:w10="urn:schemas-microsoft-com:office:word" xmlns:wp14="http://schemas.microsoft.com/office/word/2010/wordprocessingDrawing" xmlns:v="urn:schemas-microsoft-com:vml" xmlns:o="urn:schemas-microsoft-com:office:office" xmlns:am3d="http://schemas.microsoft.com/office/drawing/2017/model3d" xmlns:aink="http://schemas.microsoft.com/office/drawing/2016/ink" xmlns:mc="http://schemas.openxmlformats.org/markup-compatibility/2006" xmlns:cx8="http://schemas.microsoft.com/office/drawing/2016/5/14/chartex" xmlns:cx7="http://schemas.microsoft.com/office/drawing/2016/5/13/chartex" xmlns:cx6="http://schemas.microsoft.com/office/drawing/2016/5/12/chartex" xmlns:cx5="http://schemas.microsoft.com/office/drawing/2016/5/11/chartex" xmlns:cx4="http://schemas.microsoft.com/office/drawing/2016/5/10/chartex" xmlns:cx3="http://schemas.microsoft.com/office/drawing/2016/5/9/chartex" xmlns:cx2="http://schemas.microsoft.com/office/drawing/2015/10/21/chartex" xmlns:cx1="http://schemas.microsoft.com/office/drawing/2015/9/8/chartex" xmlns:cx="http://schemas.microsoft.com/office/drawing/2014/chartex" xmlns:wpc="http://schemas.microsoft.com/office/word/2010/wordprocessingCanvas" xmlns="" val="0"/>
+                          <a14:useLocalDpi xmlns="" xmlns:wpc="http://schemas.microsoft.com/office/word/2010/wordprocessingCanvas" xmlns:cx="http://schemas.microsoft.com/office/drawing/2014/chartex" xmlns:cx1="http://schemas.microsoft.com/office/drawing/2015/9/8/chartex" xmlns:cx2="http://schemas.microsoft.com/office/drawing/2015/10/21/chartex" xmlns:cx3="http://schemas.microsoft.com/office/drawing/2016/5/9/chartex" xmlns:cx4="http://schemas.microsoft.com/office/drawing/2016/5/10/chartex" xmlns:cx5="http://schemas.microsoft.com/office/drawing/2016/5/11/chartex" xmlns:cx6="http://schemas.microsoft.com/office/drawing/2016/5/12/chartex" xmlns:cx7="http://schemas.microsoft.com/office/drawing/2016/5/13/chartex" xmlns:cx8="http://schemas.microsoft.com/office/drawing/2016/5/14/chartex" xmlns:mc="http://schemas.openxmlformats.org/markup-compatibility/2006" xmlns:aink="http://schemas.microsoft.com/office/drawing/2016/ink" xmlns:am3d="http://schemas.microsoft.com/office/drawing/2017/model3d" xmlns:o="urn:schemas-microsoft-com:office:office" xmlns:v="urn:schemas-microsoft-com:vml" xmlns:wp14="http://schemas.microsoft.com/office/word/2010/wordprocessingDrawing" xmlns:w10="urn:schemas-microsoft-com:office:word" xmlns:w="http://schemas.openxmlformats.org/wordprocessingml/2006/main" xmlns:w14="http://schemas.microsoft.com/office/word/2010/wordml" xmlns:w15="http://schemas.microsoft.com/office/word/2012/wordml" xmlns:w16cex="http://schemas.microsoft.com/office/word/2018/wordml/cex" xmlns:w16cid="http://schemas.microsoft.com/office/word/2016/wordml/cid" xmlns:w16="http://schemas.microsoft.com/office/word/2018/wordml" xmlns:w16sdtdh="http://schemas.microsoft.com/office/word/2020/wordml/sdtdatahash" xmlns:w16se="http://schemas.microsoft.com/office/word/2015/wordml/symex" xmlns:wpg="http://schemas.microsoft.com/office/word/2010/wordprocessingGroup" xmlns:wpi="http://schemas.microsoft.com/office/word/2010/wordprocessingInk" xmlns:wps="http://schemas.microsoft.com/office/word/2010/wordprocessingShape" xmlns:a14="http://schemas.microsoft.com/office/drawing/2010/main" val="0"/>
                         </a:ext>
                       </a:extLst>
                     </a:blip>
@@ -5354,25 +4540,14 @@
           <w:lang w:val="en-US"/>
         </w:rPr>
       </w:pPr>
-      <w:proofErr w:type="gramStart"/>
-      <w:r>
-        <w:rPr>
-          <w:b/>
-          <w:bCs/>
-          <w:color w:val="215868" w:themeColor="accent5" w:themeShade="80"/>
-          <w:lang w:val="en-US"/>
-        </w:rPr>
-        <w:t>9.Publish</w:t>
-      </w:r>
-      <w:proofErr w:type="gramEnd"/>
-      <w:r>
-        <w:rPr>
-          <w:b/>
-          <w:bCs/>
-          <w:color w:val="215868" w:themeColor="accent5" w:themeShade="80"/>
-          <w:lang w:val="en-US"/>
-        </w:rPr>
-        <w:t xml:space="preserve"> Over SSH</w:t>
+      <w:r>
+        <w:rPr>
+          <w:b/>
+          <w:bCs/>
+          <w:color w:val="215868" w:themeColor="accent5" w:themeShade="80"/>
+          <w:lang w:val="en-US"/>
+        </w:rPr>
+        <w:t>9.Publish Over SSH</w:t>
       </w:r>
     </w:p>
     <w:p>
@@ -5438,17 +4613,8 @@
           <w:color w:val="215868" w:themeColor="accent5" w:themeShade="80"/>
           <w:lang w:val="en-US"/>
         </w:rPr>
-        <w:t xml:space="preserve"> </w:t>
-      </w:r>
-      <w:proofErr w:type="spellStart"/>
-      <w:r>
-        <w:rPr>
-          <w:color w:val="215868" w:themeColor="accent5" w:themeShade="80"/>
-          <w:lang w:val="en-US"/>
-        </w:rPr>
-        <w:t>plugin</w:t>
-      </w:r>
-      <w:proofErr w:type="spellEnd"/>
+        <w:t xml:space="preserve"> plugin</w:t>
+      </w:r>
     </w:p>
     <w:p>
       <w:pPr>
@@ -5553,65 +4719,8 @@
           <w:color w:val="215868" w:themeColor="accent5" w:themeShade="80"/>
           <w:lang w:val="en-US"/>
         </w:rPr>
-        <w:t>. Edit the Jenkins config.xml under /</w:t>
-      </w:r>
-      <w:proofErr w:type="spellStart"/>
-      <w:r>
-        <w:rPr>
-          <w:color w:val="215868" w:themeColor="accent5" w:themeShade="80"/>
-          <w:lang w:val="en-US"/>
-        </w:rPr>
-        <w:t>var</w:t>
-      </w:r>
-      <w:proofErr w:type="spellEnd"/>
-      <w:r>
-        <w:rPr>
-          <w:color w:val="215868" w:themeColor="accent5" w:themeShade="80"/>
-          <w:lang w:val="en-US"/>
-        </w:rPr>
-        <w:t>/lib/</w:t>
-      </w:r>
-      <w:proofErr w:type="spellStart"/>
-      <w:r>
-        <w:rPr>
-          <w:color w:val="215868" w:themeColor="accent5" w:themeShade="80"/>
-          <w:lang w:val="en-US"/>
-        </w:rPr>
-        <w:t>jenkins</w:t>
-      </w:r>
-      <w:proofErr w:type="spellEnd"/>
-      <w:r>
-        <w:rPr>
-          <w:color w:val="215868" w:themeColor="accent5" w:themeShade="80"/>
-          <w:lang w:val="en-US"/>
-        </w:rPr>
-        <w:t xml:space="preserve"> to disable </w:t>
-      </w:r>
-      <w:proofErr w:type="spellStart"/>
-      <w:r>
-        <w:rPr>
-          <w:color w:val="215868" w:themeColor="accent5" w:themeShade="80"/>
-          <w:lang w:val="en-US"/>
-        </w:rPr>
-        <w:t>securityFlag</w:t>
-      </w:r>
-      <w:proofErr w:type="spellEnd"/>
-      <w:r>
-        <w:rPr>
-          <w:color w:val="215868" w:themeColor="accent5" w:themeShade="80"/>
-          <w:lang w:val="en-US"/>
-        </w:rPr>
-        <w:t xml:space="preserve"> by executing below command</w:t>
-      </w:r>
-      <w:proofErr w:type="gramStart"/>
-      <w:r>
-        <w:rPr>
-          <w:color w:val="215868" w:themeColor="accent5" w:themeShade="80"/>
-          <w:lang w:val="en-US"/>
-        </w:rPr>
-        <w:t>:</w:t>
-      </w:r>
-      <w:proofErr w:type="gramEnd"/>
+        <w:t>. Edit the Jenkins config.xml under /var/lib/jenkins to disable securityFlag by executing below command:</w:t>
+      </w:r>
       <w:r>
         <w:rPr>
           <w:color w:val="215868" w:themeColor="accent5" w:themeShade="80"/>
@@ -5635,55 +4744,12 @@
           <w:lang w:val="en-US"/>
         </w:rPr>
       </w:pPr>
-      <w:proofErr w:type="spellStart"/>
-      <w:proofErr w:type="gramStart"/>
-      <w:r>
-        <w:rPr>
-          <w:color w:val="215868" w:themeColor="accent5" w:themeShade="80"/>
-          <w:lang w:val="en-US"/>
-        </w:rPr>
-        <w:t>sudo</w:t>
-      </w:r>
-      <w:proofErr w:type="spellEnd"/>
-      <w:proofErr w:type="gramEnd"/>
-      <w:r>
-        <w:rPr>
-          <w:color w:val="215868" w:themeColor="accent5" w:themeShade="80"/>
-          <w:lang w:val="en-US"/>
-        </w:rPr>
-        <w:t xml:space="preserve"> vi /</w:t>
-      </w:r>
-      <w:proofErr w:type="spellStart"/>
-      <w:r>
-        <w:rPr>
-          <w:color w:val="215868" w:themeColor="accent5" w:themeShade="80"/>
-          <w:lang w:val="en-US"/>
-        </w:rPr>
-        <w:t>var</w:t>
-      </w:r>
-      <w:proofErr w:type="spellEnd"/>
-      <w:r>
-        <w:rPr>
-          <w:color w:val="215868" w:themeColor="accent5" w:themeShade="80"/>
-          <w:lang w:val="en-US"/>
-        </w:rPr>
-        <w:t>/lib/</w:t>
-      </w:r>
-      <w:proofErr w:type="spellStart"/>
-      <w:r>
-        <w:rPr>
-          <w:color w:val="215868" w:themeColor="accent5" w:themeShade="80"/>
-          <w:lang w:val="en-US"/>
-        </w:rPr>
-        <w:t>jenkins</w:t>
-      </w:r>
-      <w:proofErr w:type="spellEnd"/>
-      <w:r>
-        <w:rPr>
-          <w:color w:val="215868" w:themeColor="accent5" w:themeShade="80"/>
-          <w:lang w:val="en-US"/>
-        </w:rPr>
-        <w:t>/config.xml</w:t>
+      <w:r>
+        <w:rPr>
+          <w:color w:val="215868" w:themeColor="accent5" w:themeShade="80"/>
+          <w:lang w:val="en-US"/>
+        </w:rPr>
+        <w:t>sudo vi /var/lib/jenkins/config.xml</w:t>
       </w:r>
     </w:p>
     <w:p>
@@ -5703,19 +4769,8 @@
           <w:color w:val="FF0000"/>
           <w:lang w:val="en-US"/>
         </w:rPr>
-        <w:t>/root/.</w:t>
-      </w:r>
-      <w:proofErr w:type="spellStart"/>
-      <w:r>
-        <w:rPr>
-          <w:b/>
-          <w:bCs/>
-          <w:color w:val="FF0000"/>
-          <w:lang w:val="en-US"/>
-        </w:rPr>
-        <w:t>jenkins</w:t>
-      </w:r>
-      <w:proofErr w:type="spellEnd"/>
+        <w:t>/root/.jenkins</w:t>
+      </w:r>
       <w:r>
         <w:rPr>
           <w:color w:val="FF0000"/>
@@ -5765,10 +4820,10 @@
                     </pic:cNvPicPr>
                   </pic:nvPicPr>
                   <pic:blipFill>
-                    <a:blip r:embed="rId25" cstate="print">
+                    <a:blip r:embed="rId26" cstate="print">
                       <a:extLst>
                         <a:ext uri="{28A0092B-C50C-407E-A947-70E740481C1C}">
-                          <a14:useLocalDpi xmlns:a14="http://schemas.microsoft.com/office/drawing/2010/main" xmlns:wps="http://schemas.microsoft.com/office/word/2010/wordprocessingShape" xmlns:wpi="http://schemas.microsoft.com/office/word/2010/wordprocessingInk" xmlns:wpg="http://schemas.microsoft.com/office/word/2010/wordprocessingGroup" xmlns:w16se="http://schemas.microsoft.com/office/word/2015/wordml/symex" xmlns:w16sdtdh="http://schemas.microsoft.com/office/word/2020/wordml/sdtdatahash" xmlns:w16="http://schemas.microsoft.com/office/word/2018/wordml" xmlns:w16cid="http://schemas.microsoft.com/office/word/2016/wordml/cid" xmlns:w16cex="http://schemas.microsoft.com/office/word/2018/wordml/cex" xmlns:w15="http://schemas.microsoft.com/office/word/2012/wordml" xmlns:w14="http://schemas.microsoft.com/office/word/2010/wordml" xmlns:w="http://schemas.openxmlformats.org/wordprocessingml/2006/main" xmlns:w10="urn:schemas-microsoft-com:office:word" xmlns:wp14="http://schemas.microsoft.com/office/word/2010/wordprocessingDrawing" xmlns:v="urn:schemas-microsoft-com:vml" xmlns:o="urn:schemas-microsoft-com:office:office" xmlns:am3d="http://schemas.microsoft.com/office/drawing/2017/model3d" xmlns:aink="http://schemas.microsoft.com/office/drawing/2016/ink" xmlns:mc="http://schemas.openxmlformats.org/markup-compatibility/2006" xmlns:cx8="http://schemas.microsoft.com/office/drawing/2016/5/14/chartex" xmlns:cx7="http://schemas.microsoft.com/office/drawing/2016/5/13/chartex" xmlns:cx6="http://schemas.microsoft.com/office/drawing/2016/5/12/chartex" xmlns:cx5="http://schemas.microsoft.com/office/drawing/2016/5/11/chartex" xmlns:cx4="http://schemas.microsoft.com/office/drawing/2016/5/10/chartex" xmlns:cx3="http://schemas.microsoft.com/office/drawing/2016/5/9/chartex" xmlns:cx2="http://schemas.microsoft.com/office/drawing/2015/10/21/chartex" xmlns:cx1="http://schemas.microsoft.com/office/drawing/2015/9/8/chartex" xmlns:cx="http://schemas.microsoft.com/office/drawing/2014/chartex" xmlns:wpc="http://schemas.microsoft.com/office/word/2010/wordprocessingCanvas" xmlns="" val="0"/>
+                          <a14:useLocalDpi xmlns="" xmlns:wpc="http://schemas.microsoft.com/office/word/2010/wordprocessingCanvas" xmlns:cx="http://schemas.microsoft.com/office/drawing/2014/chartex" xmlns:cx1="http://schemas.microsoft.com/office/drawing/2015/9/8/chartex" xmlns:cx2="http://schemas.microsoft.com/office/drawing/2015/10/21/chartex" xmlns:cx3="http://schemas.microsoft.com/office/drawing/2016/5/9/chartex" xmlns:cx4="http://schemas.microsoft.com/office/drawing/2016/5/10/chartex" xmlns:cx5="http://schemas.microsoft.com/office/drawing/2016/5/11/chartex" xmlns:cx6="http://schemas.microsoft.com/office/drawing/2016/5/12/chartex" xmlns:cx7="http://schemas.microsoft.com/office/drawing/2016/5/13/chartex" xmlns:cx8="http://schemas.microsoft.com/office/drawing/2016/5/14/chartex" xmlns:mc="http://schemas.openxmlformats.org/markup-compatibility/2006" xmlns:aink="http://schemas.microsoft.com/office/drawing/2016/ink" xmlns:am3d="http://schemas.microsoft.com/office/drawing/2017/model3d" xmlns:o="urn:schemas-microsoft-com:office:office" xmlns:v="urn:schemas-microsoft-com:vml" xmlns:wp14="http://schemas.microsoft.com/office/word/2010/wordprocessingDrawing" xmlns:w10="urn:schemas-microsoft-com:office:word" xmlns:w="http://schemas.openxmlformats.org/wordprocessingml/2006/main" xmlns:w14="http://schemas.microsoft.com/office/word/2010/wordml" xmlns:w15="http://schemas.microsoft.com/office/word/2012/wordml" xmlns:w16cex="http://schemas.microsoft.com/office/word/2018/wordml/cex" xmlns:w16cid="http://schemas.microsoft.com/office/word/2016/wordml/cid" xmlns:w16="http://schemas.microsoft.com/office/word/2018/wordml" xmlns:w16sdtdh="http://schemas.microsoft.com/office/word/2020/wordml/sdtdatahash" xmlns:w16se="http://schemas.microsoft.com/office/word/2015/wordml/symex" xmlns:wpg="http://schemas.microsoft.com/office/word/2010/wordprocessingGroup" xmlns:wpi="http://schemas.microsoft.com/office/word/2010/wordprocessingInk" xmlns:wps="http://schemas.microsoft.com/office/word/2010/wordprocessingShape" xmlns:a14="http://schemas.microsoft.com/office/drawing/2010/main" val="0"/>
                         </a:ext>
                       </a:extLst>
                     </a:blip>
@@ -5814,21 +4869,12 @@
           <w:lang w:val="en-US"/>
         </w:rPr>
       </w:pPr>
-      <w:proofErr w:type="gramStart"/>
-      <w:r>
-        <w:rPr>
-          <w:color w:val="215868" w:themeColor="accent5" w:themeShade="80"/>
-          <w:lang w:val="en-US"/>
-        </w:rPr>
-        <w:t>you</w:t>
-      </w:r>
-      <w:proofErr w:type="gramEnd"/>
-      <w:r>
-        <w:rPr>
-          <w:color w:val="215868" w:themeColor="accent5" w:themeShade="80"/>
-          <w:lang w:val="en-US"/>
-        </w:rPr>
-        <w:t xml:space="preserve"> need to disable security to Jenkins by below change</w:t>
+      <w:r>
+        <w:rPr>
+          <w:color w:val="215868" w:themeColor="accent5" w:themeShade="80"/>
+          <w:lang w:val="en-US"/>
+        </w:rPr>
+        <w:t>you need to disable security to Jenkins by below change</w:t>
       </w:r>
       <w:r>
         <w:rPr>
@@ -5847,55 +4893,7 @@
           <w:color w:val="215868" w:themeColor="accent5" w:themeShade="80"/>
           <w:lang w:val="en-US"/>
         </w:rPr>
-        <w:t>&lt;</w:t>
-      </w:r>
-      <w:proofErr w:type="spellStart"/>
-      <w:r>
-        <w:rPr>
-          <w:b/>
-          <w:bCs/>
-          <w:i/>
-          <w:iCs/>
-          <w:color w:val="215868" w:themeColor="accent5" w:themeShade="80"/>
-          <w:lang w:val="en-US"/>
-        </w:rPr>
-        <w:t>useSecurity</w:t>
-      </w:r>
-      <w:proofErr w:type="spellEnd"/>
-      <w:r>
-        <w:rPr>
-          <w:b/>
-          <w:bCs/>
-          <w:i/>
-          <w:iCs/>
-          <w:color w:val="215868" w:themeColor="accent5" w:themeShade="80"/>
-          <w:lang w:val="en-US"/>
-        </w:rPr>
-        <w:t>&gt;true&lt;/</w:t>
-      </w:r>
-      <w:proofErr w:type="spellStart"/>
-      <w:r>
-        <w:rPr>
-          <w:b/>
-          <w:bCs/>
-          <w:i/>
-          <w:iCs/>
-          <w:color w:val="215868" w:themeColor="accent5" w:themeShade="80"/>
-          <w:lang w:val="en-US"/>
-        </w:rPr>
-        <w:t>useSecurity</w:t>
-      </w:r>
-      <w:proofErr w:type="spellEnd"/>
-      <w:r>
-        <w:rPr>
-          <w:b/>
-          <w:bCs/>
-          <w:i/>
-          <w:iCs/>
-          <w:color w:val="215868" w:themeColor="accent5" w:themeShade="80"/>
-          <w:lang w:val="en-US"/>
-        </w:rPr>
-        <w:t>&gt;</w:t>
+        <w:t>&lt;useSecurity&gt;true&lt;/useSecurity&gt;</w:t>
       </w:r>
       <w:r>
         <w:rPr>
@@ -5913,55 +4911,7 @@
           <w:color w:val="215868" w:themeColor="accent5" w:themeShade="80"/>
           <w:lang w:val="en-US"/>
         </w:rPr>
-        <w:t>to &lt;</w:t>
-      </w:r>
-      <w:proofErr w:type="spellStart"/>
-      <w:r>
-        <w:rPr>
-          <w:b/>
-          <w:bCs/>
-          <w:i/>
-          <w:iCs/>
-          <w:color w:val="215868" w:themeColor="accent5" w:themeShade="80"/>
-          <w:lang w:val="en-US"/>
-        </w:rPr>
-        <w:t>useSecurity</w:t>
-      </w:r>
-      <w:proofErr w:type="spellEnd"/>
-      <w:r>
-        <w:rPr>
-          <w:b/>
-          <w:bCs/>
-          <w:i/>
-          <w:iCs/>
-          <w:color w:val="215868" w:themeColor="accent5" w:themeShade="80"/>
-          <w:lang w:val="en-US"/>
-        </w:rPr>
-        <w:t>&gt;false&lt;/</w:t>
-      </w:r>
-      <w:proofErr w:type="spellStart"/>
-      <w:r>
-        <w:rPr>
-          <w:b/>
-          <w:bCs/>
-          <w:i/>
-          <w:iCs/>
-          <w:color w:val="215868" w:themeColor="accent5" w:themeShade="80"/>
-          <w:lang w:val="en-US"/>
-        </w:rPr>
-        <w:t>useSecurity</w:t>
-      </w:r>
-      <w:proofErr w:type="spellEnd"/>
-      <w:r>
-        <w:rPr>
-          <w:b/>
-          <w:bCs/>
-          <w:i/>
-          <w:iCs/>
-          <w:color w:val="215868" w:themeColor="accent5" w:themeShade="80"/>
-          <w:lang w:val="en-US"/>
-        </w:rPr>
-        <w:t>&gt;</w:t>
+        <w:t>to &lt;useSecurity&gt;false&lt;/useSecurity&gt;</w:t>
       </w:r>
       <w:r>
         <w:rPr>
@@ -5969,33 +4919,8 @@
           <w:lang w:val="en-US"/>
         </w:rPr>
         <w:br/>
-        <w:t xml:space="preserve">3. Restart </w:t>
-      </w:r>
-      <w:proofErr w:type="spellStart"/>
-      <w:r>
-        <w:rPr>
-          <w:color w:val="215868" w:themeColor="accent5" w:themeShade="80"/>
-          <w:lang w:val="en-US"/>
-        </w:rPr>
-        <w:t>jenkins</w:t>
-      </w:r>
-      <w:proofErr w:type="spellEnd"/>
-      <w:r>
-        <w:rPr>
-          <w:color w:val="215868" w:themeColor="accent5" w:themeShade="80"/>
-          <w:lang w:val="en-US"/>
-        </w:rPr>
-        <w:t xml:space="preserve"> by below command</w:t>
-      </w:r>
-      <w:proofErr w:type="gramStart"/>
-      <w:r>
-        <w:rPr>
-          <w:color w:val="215868" w:themeColor="accent5" w:themeShade="80"/>
-          <w:lang w:val="en-US"/>
-        </w:rPr>
-        <w:t>:</w:t>
-      </w:r>
-      <w:proofErr w:type="gramEnd"/>
+        <w:t>3. Restart jenkins by below command:</w:t>
+      </w:r>
       <w:r>
         <w:rPr>
           <w:color w:val="215868" w:themeColor="accent5" w:themeShade="80"/>
@@ -6003,53 +4928,16 @@
         </w:rPr>
         <w:br/>
       </w:r>
-      <w:proofErr w:type="spellStart"/>
-      <w:r>
-        <w:rPr>
-          <w:b/>
-          <w:bCs/>
-          <w:i/>
-          <w:iCs/>
-          <w:color w:val="215868" w:themeColor="accent5" w:themeShade="80"/>
-          <w:lang w:val="en-US"/>
-        </w:rPr>
-        <w:t>sudo</w:t>
-      </w:r>
-      <w:proofErr w:type="spellEnd"/>
-      <w:r>
-        <w:rPr>
-          <w:b/>
-          <w:bCs/>
-          <w:i/>
-          <w:iCs/>
-          <w:color w:val="215868" w:themeColor="accent5" w:themeShade="80"/>
-          <w:lang w:val="en-US"/>
-        </w:rPr>
-        <w:t xml:space="preserve"> service </w:t>
-      </w:r>
-      <w:proofErr w:type="spellStart"/>
-      <w:r>
-        <w:rPr>
-          <w:b/>
-          <w:bCs/>
-          <w:i/>
-          <w:iCs/>
-          <w:color w:val="215868" w:themeColor="accent5" w:themeShade="80"/>
-          <w:lang w:val="en-US"/>
-        </w:rPr>
-        <w:t>jenkins</w:t>
-      </w:r>
-      <w:proofErr w:type="spellEnd"/>
-      <w:r>
-        <w:rPr>
-          <w:b/>
-          <w:bCs/>
-          <w:i/>
-          <w:iCs/>
-          <w:color w:val="215868" w:themeColor="accent5" w:themeShade="80"/>
-          <w:lang w:val="en-US"/>
-        </w:rPr>
-        <w:t xml:space="preserve"> restart</w:t>
+      <w:r>
+        <w:rPr>
+          <w:b/>
+          <w:bCs/>
+          <w:i/>
+          <w:iCs/>
+          <w:color w:val="215868" w:themeColor="accent5" w:themeShade="80"/>
+          <w:lang w:val="en-US"/>
+        </w:rPr>
+        <w:t>sudo service jenkins restart</w:t>
       </w:r>
       <w:r>
         <w:rPr>
@@ -6091,23 +4979,7 @@
           <w:lang w:val="en-US"/>
         </w:rPr>
         <w:br/>
-        <w:t xml:space="preserve">5. </w:t>
-      </w:r>
-      <w:proofErr w:type="gramStart"/>
-      <w:r>
-        <w:rPr>
-          <w:color w:val="215868" w:themeColor="accent5" w:themeShade="80"/>
-          <w:lang w:val="en-US"/>
-        </w:rPr>
-        <w:t>click</w:t>
-      </w:r>
-      <w:proofErr w:type="gramEnd"/>
-      <w:r>
-        <w:rPr>
-          <w:color w:val="215868" w:themeColor="accent5" w:themeShade="80"/>
-          <w:lang w:val="en-US"/>
-        </w:rPr>
-        <w:t xml:space="preserve"> on Enable security </w:t>
+        <w:t>5. click on Enable security </w:t>
       </w:r>
     </w:p>
     <w:p>
@@ -6167,10 +5039,10 @@
                     </pic:cNvPicPr>
                   </pic:nvPicPr>
                   <pic:blipFill>
-                    <a:blip r:embed="rId26" cstate="print">
+                    <a:blip r:embed="rId27" cstate="print">
                       <a:extLst>
                         <a:ext uri="{28A0092B-C50C-407E-A947-70E740481C1C}">
-                          <a14:useLocalDpi xmlns:a14="http://schemas.microsoft.com/office/drawing/2010/main" xmlns:wps="http://schemas.microsoft.com/office/word/2010/wordprocessingShape" xmlns:wpi="http://schemas.microsoft.com/office/word/2010/wordprocessingInk" xmlns:wpg="http://schemas.microsoft.com/office/word/2010/wordprocessingGroup" xmlns:w16se="http://schemas.microsoft.com/office/word/2015/wordml/symex" xmlns:w16sdtdh="http://schemas.microsoft.com/office/word/2020/wordml/sdtdatahash" xmlns:w16="http://schemas.microsoft.com/office/word/2018/wordml" xmlns:w16cid="http://schemas.microsoft.com/office/word/2016/wordml/cid" xmlns:w16cex="http://schemas.microsoft.com/office/word/2018/wordml/cex" xmlns:w15="http://schemas.microsoft.com/office/word/2012/wordml" xmlns:w14="http://schemas.microsoft.com/office/word/2010/wordml" xmlns:w="http://schemas.openxmlformats.org/wordprocessingml/2006/main" xmlns:w10="urn:schemas-microsoft-com:office:word" xmlns:wp14="http://schemas.microsoft.com/office/word/2010/wordprocessingDrawing" xmlns:v="urn:schemas-microsoft-com:vml" xmlns:o="urn:schemas-microsoft-com:office:office" xmlns:am3d="http://schemas.microsoft.com/office/drawing/2017/model3d" xmlns:aink="http://schemas.microsoft.com/office/drawing/2016/ink" xmlns:mc="http://schemas.openxmlformats.org/markup-compatibility/2006" xmlns:cx8="http://schemas.microsoft.com/office/drawing/2016/5/14/chartex" xmlns:cx7="http://schemas.microsoft.com/office/drawing/2016/5/13/chartex" xmlns:cx6="http://schemas.microsoft.com/office/drawing/2016/5/12/chartex" xmlns:cx5="http://schemas.microsoft.com/office/drawing/2016/5/11/chartex" xmlns:cx4="http://schemas.microsoft.com/office/drawing/2016/5/10/chartex" xmlns:cx3="http://schemas.microsoft.com/office/drawing/2016/5/9/chartex" xmlns:cx2="http://schemas.microsoft.com/office/drawing/2015/10/21/chartex" xmlns:cx1="http://schemas.microsoft.com/office/drawing/2015/9/8/chartex" xmlns:cx="http://schemas.microsoft.com/office/drawing/2014/chartex" xmlns:wpc="http://schemas.microsoft.com/office/word/2010/wordprocessingCanvas" xmlns="" val="0"/>
+                          <a14:useLocalDpi xmlns="" xmlns:wpc="http://schemas.microsoft.com/office/word/2010/wordprocessingCanvas" xmlns:cx="http://schemas.microsoft.com/office/drawing/2014/chartex" xmlns:cx1="http://schemas.microsoft.com/office/drawing/2015/9/8/chartex" xmlns:cx2="http://schemas.microsoft.com/office/drawing/2015/10/21/chartex" xmlns:cx3="http://schemas.microsoft.com/office/drawing/2016/5/9/chartex" xmlns:cx4="http://schemas.microsoft.com/office/drawing/2016/5/10/chartex" xmlns:cx5="http://schemas.microsoft.com/office/drawing/2016/5/11/chartex" xmlns:cx6="http://schemas.microsoft.com/office/drawing/2016/5/12/chartex" xmlns:cx7="http://schemas.microsoft.com/office/drawing/2016/5/13/chartex" xmlns:cx8="http://schemas.microsoft.com/office/drawing/2016/5/14/chartex" xmlns:mc="http://schemas.openxmlformats.org/markup-compatibility/2006" xmlns:aink="http://schemas.microsoft.com/office/drawing/2016/ink" xmlns:am3d="http://schemas.microsoft.com/office/drawing/2017/model3d" xmlns:o="urn:schemas-microsoft-com:office:office" xmlns:v="urn:schemas-microsoft-com:vml" xmlns:wp14="http://schemas.microsoft.com/office/word/2010/wordprocessingDrawing" xmlns:w10="urn:schemas-microsoft-com:office:word" xmlns:w="http://schemas.openxmlformats.org/wordprocessingml/2006/main" xmlns:w14="http://schemas.microsoft.com/office/word/2010/wordml" xmlns:w15="http://schemas.microsoft.com/office/word/2012/wordml" xmlns:w16cex="http://schemas.microsoft.com/office/word/2018/wordml/cex" xmlns:w16cid="http://schemas.microsoft.com/office/word/2016/wordml/cid" xmlns:w16="http://schemas.microsoft.com/office/word/2018/wordml" xmlns:w16sdtdh="http://schemas.microsoft.com/office/word/2020/wordml/sdtdatahash" xmlns:w16se="http://schemas.microsoft.com/office/word/2015/wordml/symex" xmlns:wpg="http://schemas.microsoft.com/office/word/2010/wordprocessingGroup" xmlns:wpi="http://schemas.microsoft.com/office/word/2010/wordprocessingInk" xmlns:wps="http://schemas.microsoft.com/office/word/2010/wordprocessingShape" xmlns:a14="http://schemas.microsoft.com/office/drawing/2010/main" val="0"/>
                         </a:ext>
                       </a:extLst>
                     </a:blip>
@@ -6221,23 +5093,7 @@
           <w:color w:val="215868" w:themeColor="accent5" w:themeShade="80"/>
           <w:lang w:val="en-US"/>
         </w:rPr>
-        <w:t xml:space="preserve">7. </w:t>
-      </w:r>
-      <w:proofErr w:type="gramStart"/>
-      <w:r>
-        <w:rPr>
-          <w:color w:val="215868" w:themeColor="accent5" w:themeShade="80"/>
-          <w:lang w:val="en-US"/>
-        </w:rPr>
-        <w:t>click</w:t>
-      </w:r>
-      <w:proofErr w:type="gramEnd"/>
-      <w:r>
-        <w:rPr>
-          <w:color w:val="215868" w:themeColor="accent5" w:themeShade="80"/>
-          <w:lang w:val="en-US"/>
-        </w:rPr>
-        <w:t xml:space="preserve"> on apply and save</w:t>
+        <w:t>7. click on apply and save</w:t>
       </w:r>
       <w:r>
         <w:rPr>
@@ -6293,10 +5149,10 @@
                     </pic:cNvPicPr>
                   </pic:nvPicPr>
                   <pic:blipFill>
-                    <a:blip r:embed="rId27" cstate="print">
+                    <a:blip r:embed="rId28" cstate="print">
                       <a:extLst>
                         <a:ext uri="{28A0092B-C50C-407E-A947-70E740481C1C}">
-                          <a14:useLocalDpi xmlns:a14="http://schemas.microsoft.com/office/drawing/2010/main" xmlns:wps="http://schemas.microsoft.com/office/word/2010/wordprocessingShape" xmlns:wpi="http://schemas.microsoft.com/office/word/2010/wordprocessingInk" xmlns:wpg="http://schemas.microsoft.com/office/word/2010/wordprocessingGroup" xmlns:w16se="http://schemas.microsoft.com/office/word/2015/wordml/symex" xmlns:w16sdtdh="http://schemas.microsoft.com/office/word/2020/wordml/sdtdatahash" xmlns:w16="http://schemas.microsoft.com/office/word/2018/wordml" xmlns:w16cid="http://schemas.microsoft.com/office/word/2016/wordml/cid" xmlns:w16cex="http://schemas.microsoft.com/office/word/2018/wordml/cex" xmlns:w15="http://schemas.microsoft.com/office/word/2012/wordml" xmlns:w14="http://schemas.microsoft.com/office/word/2010/wordml" xmlns:w="http://schemas.openxmlformats.org/wordprocessingml/2006/main" xmlns:w10="urn:schemas-microsoft-com:office:word" xmlns:wp14="http://schemas.microsoft.com/office/word/2010/wordprocessingDrawing" xmlns:v="urn:schemas-microsoft-com:vml" xmlns:o="urn:schemas-microsoft-com:office:office" xmlns:am3d="http://schemas.microsoft.com/office/drawing/2017/model3d" xmlns:aink="http://schemas.microsoft.com/office/drawing/2016/ink" xmlns:mc="http://schemas.openxmlformats.org/markup-compatibility/2006" xmlns:cx8="http://schemas.microsoft.com/office/drawing/2016/5/14/chartex" xmlns:cx7="http://schemas.microsoft.com/office/drawing/2016/5/13/chartex" xmlns:cx6="http://schemas.microsoft.com/office/drawing/2016/5/12/chartex" xmlns:cx5="http://schemas.microsoft.com/office/drawing/2016/5/11/chartex" xmlns:cx4="http://schemas.microsoft.com/office/drawing/2016/5/10/chartex" xmlns:cx3="http://schemas.microsoft.com/office/drawing/2016/5/9/chartex" xmlns:cx2="http://schemas.microsoft.com/office/drawing/2015/10/21/chartex" xmlns:cx1="http://schemas.microsoft.com/office/drawing/2015/9/8/chartex" xmlns:cx="http://schemas.microsoft.com/office/drawing/2014/chartex" xmlns:wpc="http://schemas.microsoft.com/office/word/2010/wordprocessingCanvas" xmlns="" val="0"/>
+                          <a14:useLocalDpi xmlns="" xmlns:wpc="http://schemas.microsoft.com/office/word/2010/wordprocessingCanvas" xmlns:cx="http://schemas.microsoft.com/office/drawing/2014/chartex" xmlns:cx1="http://schemas.microsoft.com/office/drawing/2015/9/8/chartex" xmlns:cx2="http://schemas.microsoft.com/office/drawing/2015/10/21/chartex" xmlns:cx3="http://schemas.microsoft.com/office/drawing/2016/5/9/chartex" xmlns:cx4="http://schemas.microsoft.com/office/drawing/2016/5/10/chartex" xmlns:cx5="http://schemas.microsoft.com/office/drawing/2016/5/11/chartex" xmlns:cx6="http://schemas.microsoft.com/office/drawing/2016/5/12/chartex" xmlns:cx7="http://schemas.microsoft.com/office/drawing/2016/5/13/chartex" xmlns:cx8="http://schemas.microsoft.com/office/drawing/2016/5/14/chartex" xmlns:mc="http://schemas.openxmlformats.org/markup-compatibility/2006" xmlns:aink="http://schemas.microsoft.com/office/drawing/2016/ink" xmlns:am3d="http://schemas.microsoft.com/office/drawing/2017/model3d" xmlns:o="urn:schemas-microsoft-com:office:office" xmlns:v="urn:schemas-microsoft-com:vml" xmlns:wp14="http://schemas.microsoft.com/office/word/2010/wordprocessingDrawing" xmlns:w10="urn:schemas-microsoft-com:office:word" xmlns:w="http://schemas.openxmlformats.org/wordprocessingml/2006/main" xmlns:w14="http://schemas.microsoft.com/office/word/2010/wordml" xmlns:w15="http://schemas.microsoft.com/office/word/2012/wordml" xmlns:w16cex="http://schemas.microsoft.com/office/word/2018/wordml/cex" xmlns:w16cid="http://schemas.microsoft.com/office/word/2016/wordml/cid" xmlns:w16="http://schemas.microsoft.com/office/word/2018/wordml" xmlns:w16sdtdh="http://schemas.microsoft.com/office/word/2020/wordml/sdtdatahash" xmlns:w16se="http://schemas.microsoft.com/office/word/2015/wordml/symex" xmlns:wpg="http://schemas.microsoft.com/office/word/2010/wordprocessingGroup" xmlns:wpi="http://schemas.microsoft.com/office/word/2010/wordprocessingInk" xmlns:wps="http://schemas.microsoft.com/office/word/2010/wordprocessingShape" xmlns:a14="http://schemas.microsoft.com/office/drawing/2010/main" val="0"/>
                         </a:ext>
                       </a:extLst>
                     </a:blip>
@@ -6375,10 +5231,10 @@
                     </pic:cNvPicPr>
                   </pic:nvPicPr>
                   <pic:blipFill>
-                    <a:blip r:embed="rId28" cstate="print">
+                    <a:blip r:embed="rId29" cstate="print">
                       <a:extLst>
                         <a:ext uri="{28A0092B-C50C-407E-A947-70E740481C1C}">
-                          <a14:useLocalDpi xmlns:a14="http://schemas.microsoft.com/office/drawing/2010/main" xmlns:wps="http://schemas.microsoft.com/office/word/2010/wordprocessingShape" xmlns:wpi="http://schemas.microsoft.com/office/word/2010/wordprocessingInk" xmlns:wpg="http://schemas.microsoft.com/office/word/2010/wordprocessingGroup" xmlns:w16se="http://schemas.microsoft.com/office/word/2015/wordml/symex" xmlns:w16sdtdh="http://schemas.microsoft.com/office/word/2020/wordml/sdtdatahash" xmlns:w16="http://schemas.microsoft.com/office/word/2018/wordml" xmlns:w16cid="http://schemas.microsoft.com/office/word/2016/wordml/cid" xmlns:w16cex="http://schemas.microsoft.com/office/word/2018/wordml/cex" xmlns:w15="http://schemas.microsoft.com/office/word/2012/wordml" xmlns:w14="http://schemas.microsoft.com/office/word/2010/wordml" xmlns:w="http://schemas.openxmlformats.org/wordprocessingml/2006/main" xmlns:w10="urn:schemas-microsoft-com:office:word" xmlns:wp14="http://schemas.microsoft.com/office/word/2010/wordprocessingDrawing" xmlns:v="urn:schemas-microsoft-com:vml" xmlns:o="urn:schemas-microsoft-com:office:office" xmlns:am3d="http://schemas.microsoft.com/office/drawing/2017/model3d" xmlns:aink="http://schemas.microsoft.com/office/drawing/2016/ink" xmlns:mc="http://schemas.openxmlformats.org/markup-compatibility/2006" xmlns:cx8="http://schemas.microsoft.com/office/drawing/2016/5/14/chartex" xmlns:cx7="http://schemas.microsoft.com/office/drawing/2016/5/13/chartex" xmlns:cx6="http://schemas.microsoft.com/office/drawing/2016/5/12/chartex" xmlns:cx5="http://schemas.microsoft.com/office/drawing/2016/5/11/chartex" xmlns:cx4="http://schemas.microsoft.com/office/drawing/2016/5/10/chartex" xmlns:cx3="http://schemas.microsoft.com/office/drawing/2016/5/9/chartex" xmlns:cx2="http://schemas.microsoft.com/office/drawing/2015/10/21/chartex" xmlns:cx1="http://schemas.microsoft.com/office/drawing/2015/9/8/chartex" xmlns:cx="http://schemas.microsoft.com/office/drawing/2014/chartex" xmlns:wpc="http://schemas.microsoft.com/office/word/2010/wordprocessingCanvas" xmlns="" val="0"/>
+                          <a14:useLocalDpi xmlns="" xmlns:wpc="http://schemas.microsoft.com/office/word/2010/wordprocessingCanvas" xmlns:cx="http://schemas.microsoft.com/office/drawing/2014/chartex" xmlns:cx1="http://schemas.microsoft.com/office/drawing/2015/9/8/chartex" xmlns:cx2="http://schemas.microsoft.com/office/drawing/2015/10/21/chartex" xmlns:cx3="http://schemas.microsoft.com/office/drawing/2016/5/9/chartex" xmlns:cx4="http://schemas.microsoft.com/office/drawing/2016/5/10/chartex" xmlns:cx5="http://schemas.microsoft.com/office/drawing/2016/5/11/chartex" xmlns:cx6="http://schemas.microsoft.com/office/drawing/2016/5/12/chartex" xmlns:cx7="http://schemas.microsoft.com/office/drawing/2016/5/13/chartex" xmlns:cx8="http://schemas.microsoft.com/office/drawing/2016/5/14/chartex" xmlns:mc="http://schemas.openxmlformats.org/markup-compatibility/2006" xmlns:aink="http://schemas.microsoft.com/office/drawing/2016/ink" xmlns:am3d="http://schemas.microsoft.com/office/drawing/2017/model3d" xmlns:o="urn:schemas-microsoft-com:office:office" xmlns:v="urn:schemas-microsoft-com:vml" xmlns:wp14="http://schemas.microsoft.com/office/word/2010/wordprocessingDrawing" xmlns:w10="urn:schemas-microsoft-com:office:word" xmlns:w="http://schemas.openxmlformats.org/wordprocessingml/2006/main" xmlns:w14="http://schemas.microsoft.com/office/word/2010/wordml" xmlns:w15="http://schemas.microsoft.com/office/word/2012/wordml" xmlns:w16cex="http://schemas.microsoft.com/office/word/2018/wordml/cex" xmlns:w16cid="http://schemas.microsoft.com/office/word/2016/wordml/cid" xmlns:w16="http://schemas.microsoft.com/office/word/2018/wordml" xmlns:w16sdtdh="http://schemas.microsoft.com/office/word/2020/wordml/sdtdatahash" xmlns:w16se="http://schemas.microsoft.com/office/word/2015/wordml/symex" xmlns:wpg="http://schemas.microsoft.com/office/word/2010/wordprocessingGroup" xmlns:wpi="http://schemas.microsoft.com/office/word/2010/wordprocessingInk" xmlns:wps="http://schemas.microsoft.com/office/word/2010/wordprocessingShape" xmlns:a14="http://schemas.microsoft.com/office/drawing/2010/main" val="0"/>
                         </a:ext>
                       </a:extLst>
                     </a:blip>
@@ -6479,10 +5335,10 @@
                     </pic:cNvPicPr>
                   </pic:nvPicPr>
                   <pic:blipFill>
-                    <a:blip r:embed="rId29" cstate="print">
+                    <a:blip r:embed="rId30" cstate="print">
                       <a:extLst>
                         <a:ext uri="{28A0092B-C50C-407E-A947-70E740481C1C}">
-                          <a14:useLocalDpi xmlns:a14="http://schemas.microsoft.com/office/drawing/2010/main" xmlns:wps="http://schemas.microsoft.com/office/word/2010/wordprocessingShape" xmlns:wpi="http://schemas.microsoft.com/office/word/2010/wordprocessingInk" xmlns:wpg="http://schemas.microsoft.com/office/word/2010/wordprocessingGroup" xmlns:w16se="http://schemas.microsoft.com/office/word/2015/wordml/symex" xmlns:w16sdtdh="http://schemas.microsoft.com/office/word/2020/wordml/sdtdatahash" xmlns:w16="http://schemas.microsoft.com/office/word/2018/wordml" xmlns:w16cid="http://schemas.microsoft.com/office/word/2016/wordml/cid" xmlns:w16cex="http://schemas.microsoft.com/office/word/2018/wordml/cex" xmlns:w15="http://schemas.microsoft.com/office/word/2012/wordml" xmlns:w14="http://schemas.microsoft.com/office/word/2010/wordml" xmlns:w="http://schemas.openxmlformats.org/wordprocessingml/2006/main" xmlns:w10="urn:schemas-microsoft-com:office:word" xmlns:wp14="http://schemas.microsoft.com/office/word/2010/wordprocessingDrawing" xmlns:v="urn:schemas-microsoft-com:vml" xmlns:o="urn:schemas-microsoft-com:office:office" xmlns:am3d="http://schemas.microsoft.com/office/drawing/2017/model3d" xmlns:aink="http://schemas.microsoft.com/office/drawing/2016/ink" xmlns:mc="http://schemas.openxmlformats.org/markup-compatibility/2006" xmlns:cx8="http://schemas.microsoft.com/office/drawing/2016/5/14/chartex" xmlns:cx7="http://schemas.microsoft.com/office/drawing/2016/5/13/chartex" xmlns:cx6="http://schemas.microsoft.com/office/drawing/2016/5/12/chartex" xmlns:cx5="http://schemas.microsoft.com/office/drawing/2016/5/11/chartex" xmlns:cx4="http://schemas.microsoft.com/office/drawing/2016/5/10/chartex" xmlns:cx3="http://schemas.microsoft.com/office/drawing/2016/5/9/chartex" xmlns:cx2="http://schemas.microsoft.com/office/drawing/2015/10/21/chartex" xmlns:cx1="http://schemas.microsoft.com/office/drawing/2015/9/8/chartex" xmlns:cx="http://schemas.microsoft.com/office/drawing/2014/chartex" xmlns:wpc="http://schemas.microsoft.com/office/word/2010/wordprocessingCanvas" xmlns="" val="0"/>
+                          <a14:useLocalDpi xmlns="" xmlns:wpc="http://schemas.microsoft.com/office/word/2010/wordprocessingCanvas" xmlns:cx="http://schemas.microsoft.com/office/drawing/2014/chartex" xmlns:cx1="http://schemas.microsoft.com/office/drawing/2015/9/8/chartex" xmlns:cx2="http://schemas.microsoft.com/office/drawing/2015/10/21/chartex" xmlns:cx3="http://schemas.microsoft.com/office/drawing/2016/5/9/chartex" xmlns:cx4="http://schemas.microsoft.com/office/drawing/2016/5/10/chartex" xmlns:cx5="http://schemas.microsoft.com/office/drawing/2016/5/11/chartex" xmlns:cx6="http://schemas.microsoft.com/office/drawing/2016/5/12/chartex" xmlns:cx7="http://schemas.microsoft.com/office/drawing/2016/5/13/chartex" xmlns:cx8="http://schemas.microsoft.com/office/drawing/2016/5/14/chartex" xmlns:mc="http://schemas.openxmlformats.org/markup-compatibility/2006" xmlns:aink="http://schemas.microsoft.com/office/drawing/2016/ink" xmlns:am3d="http://schemas.microsoft.com/office/drawing/2017/model3d" xmlns:o="urn:schemas-microsoft-com:office:office" xmlns:v="urn:schemas-microsoft-com:vml" xmlns:wp14="http://schemas.microsoft.com/office/word/2010/wordprocessingDrawing" xmlns:w10="urn:schemas-microsoft-com:office:word" xmlns:w="http://schemas.openxmlformats.org/wordprocessingml/2006/main" xmlns:w14="http://schemas.microsoft.com/office/word/2010/wordml" xmlns:w15="http://schemas.microsoft.com/office/word/2012/wordml" xmlns:w16cex="http://schemas.microsoft.com/office/word/2018/wordml/cex" xmlns:w16cid="http://schemas.microsoft.com/office/word/2016/wordml/cid" xmlns:w16="http://schemas.microsoft.com/office/word/2018/wordml" xmlns:w16sdtdh="http://schemas.microsoft.com/office/word/2020/wordml/sdtdatahash" xmlns:w16se="http://schemas.microsoft.com/office/word/2015/wordml/symex" xmlns:wpg="http://schemas.microsoft.com/office/word/2010/wordprocessingGroup" xmlns:wpi="http://schemas.microsoft.com/office/word/2010/wordprocessingInk" xmlns:wps="http://schemas.microsoft.com/office/word/2010/wordprocessingShape" xmlns:a14="http://schemas.microsoft.com/office/drawing/2010/main" val="0"/>
                         </a:ext>
                       </a:extLst>
                     </a:blip>
@@ -6629,130 +5485,39 @@
           <w:color w:val="215868" w:themeColor="accent5" w:themeShade="80"/>
           <w:lang w:val="en-US"/>
         </w:rPr>
-        <w:t>/etc/</w:t>
-      </w:r>
-      <w:proofErr w:type="spellStart"/>
-      <w:proofErr w:type="gramStart"/>
-      <w:r>
-        <w:rPr>
-          <w:color w:val="215868" w:themeColor="accent5" w:themeShade="80"/>
-          <w:lang w:val="en-US"/>
-        </w:rPr>
-        <w:t>sysconfig</w:t>
-      </w:r>
-      <w:proofErr w:type="spellEnd"/>
-      <w:r>
-        <w:rPr>
-          <w:color w:val="215868" w:themeColor="accent5" w:themeShade="80"/>
-          <w:lang w:val="en-US"/>
-        </w:rPr>
-        <w:t xml:space="preserve">  -</w:t>
-      </w:r>
-      <w:proofErr w:type="gramEnd"/>
-      <w:r>
-        <w:rPr>
-          <w:color w:val="215868" w:themeColor="accent5" w:themeShade="80"/>
-          <w:lang w:val="en-US"/>
-        </w:rPr>
-        <w:t xml:space="preserve">&gt; </w:t>
-      </w:r>
-      <w:proofErr w:type="spellStart"/>
-      <w:r>
-        <w:rPr>
-          <w:color w:val="215868" w:themeColor="accent5" w:themeShade="80"/>
-          <w:lang w:val="en-US"/>
-        </w:rPr>
-        <w:t>RedHat</w:t>
-      </w:r>
-      <w:proofErr w:type="spellEnd"/>
-      <w:r>
-        <w:rPr>
-          <w:color w:val="215868" w:themeColor="accent5" w:themeShade="80"/>
-          <w:lang w:val="en-US"/>
-        </w:rPr>
-        <w:t xml:space="preserve"> </w:t>
-      </w:r>
-      <w:proofErr w:type="spellStart"/>
-      <w:r>
-        <w:rPr>
-          <w:color w:val="215868" w:themeColor="accent5" w:themeShade="80"/>
-          <w:lang w:val="en-US"/>
-        </w:rPr>
-        <w:t>linux</w:t>
-      </w:r>
-      <w:proofErr w:type="spellEnd"/>
-    </w:p>
-    <w:p>
-      <w:pPr>
-        <w:contextualSpacing/>
-        <w:rPr>
-          <w:color w:val="215868" w:themeColor="accent5" w:themeShade="80"/>
-          <w:lang w:val="en-US"/>
-        </w:rPr>
-      </w:pPr>
-      <w:r>
-        <w:rPr>
-          <w:color w:val="215868" w:themeColor="accent5" w:themeShade="80"/>
-          <w:lang w:val="en-US"/>
-        </w:rPr>
-        <w:t>/etc/</w:t>
-      </w:r>
-      <w:proofErr w:type="gramStart"/>
-      <w:r>
-        <w:rPr>
-          <w:color w:val="215868" w:themeColor="accent5" w:themeShade="80"/>
-          <w:lang w:val="en-US"/>
-        </w:rPr>
-        <w:t>default  -</w:t>
-      </w:r>
-      <w:proofErr w:type="gramEnd"/>
-      <w:r>
-        <w:rPr>
-          <w:color w:val="215868" w:themeColor="accent5" w:themeShade="80"/>
-          <w:lang w:val="en-US"/>
-        </w:rPr>
-        <w:t xml:space="preserve">&gt; </w:t>
-      </w:r>
-      <w:proofErr w:type="spellStart"/>
-      <w:r>
-        <w:rPr>
-          <w:color w:val="215868" w:themeColor="accent5" w:themeShade="80"/>
-          <w:lang w:val="en-US"/>
-        </w:rPr>
-        <w:t>Ubuntu</w:t>
-      </w:r>
-      <w:proofErr w:type="spellEnd"/>
-    </w:p>
-    <w:p>
-      <w:pPr>
-        <w:contextualSpacing/>
-        <w:rPr>
-          <w:color w:val="215868" w:themeColor="accent5" w:themeShade="80"/>
-          <w:lang w:val="en-US"/>
-        </w:rPr>
-      </w:pPr>
-      <w:r>
-        <w:rPr>
-          <w:color w:val="215868" w:themeColor="accent5" w:themeShade="80"/>
-          <w:lang w:val="en-US"/>
-        </w:rPr>
-        <w:t xml:space="preserve"># </w:t>
-      </w:r>
-      <w:proofErr w:type="gramStart"/>
-      <w:r>
-        <w:rPr>
-          <w:color w:val="215868" w:themeColor="accent5" w:themeShade="80"/>
-          <w:lang w:val="en-US"/>
-        </w:rPr>
-        <w:t>vi</w:t>
-      </w:r>
-      <w:proofErr w:type="gramEnd"/>
-      <w:r>
-        <w:rPr>
-          <w:color w:val="215868" w:themeColor="accent5" w:themeShade="80"/>
-          <w:lang w:val="en-US"/>
-        </w:rPr>
-        <w:t xml:space="preserve"> Jenkins</w:t>
+        <w:t>/etc/sysconfig  -&gt; RedHat linux</w:t>
+      </w:r>
+    </w:p>
+    <w:p>
+      <w:pPr>
+        <w:contextualSpacing/>
+        <w:rPr>
+          <w:color w:val="215868" w:themeColor="accent5" w:themeShade="80"/>
+          <w:lang w:val="en-US"/>
+        </w:rPr>
+      </w:pPr>
+      <w:r>
+        <w:rPr>
+          <w:color w:val="215868" w:themeColor="accent5" w:themeShade="80"/>
+          <w:lang w:val="en-US"/>
+        </w:rPr>
+        <w:t>/etc/default  -&gt; Ubuntu</w:t>
+      </w:r>
+    </w:p>
+    <w:p>
+      <w:pPr>
+        <w:contextualSpacing/>
+        <w:rPr>
+          <w:color w:val="215868" w:themeColor="accent5" w:themeShade="80"/>
+          <w:lang w:val="en-US"/>
+        </w:rPr>
+      </w:pPr>
+      <w:r>
+        <w:rPr>
+          <w:color w:val="215868" w:themeColor="accent5" w:themeShade="80"/>
+          <w:lang w:val="en-US"/>
+        </w:rPr>
+        <w:t># vi Jenkins</w:t>
       </w:r>
     </w:p>
     <w:p>
@@ -6965,36 +5730,16 @@
           <w:color w:val="215868" w:themeColor="accent5" w:themeShade="80"/>
           <w:lang w:val="en-US"/>
         </w:rPr>
-        <w:t>10</w:t>
-      </w:r>
-      <w:proofErr w:type="gramStart"/>
-      <w:r>
-        <w:rPr>
-          <w:b/>
-          <w:bCs/>
-          <w:color w:val="215868" w:themeColor="accent5" w:themeShade="80"/>
-          <w:lang w:val="en-US"/>
-        </w:rPr>
-        <w:t>.</w:t>
-      </w:r>
-      <w:r>
-        <w:rPr>
-          <w:b/>
-          <w:bCs/>
-          <w:color w:val="215868" w:themeColor="accent5" w:themeShade="80"/>
-          <w:lang w:val="en-US"/>
-        </w:rPr>
-        <w:t>Build</w:t>
-      </w:r>
-      <w:proofErr w:type="gramEnd"/>
-      <w:r>
-        <w:rPr>
-          <w:b/>
-          <w:bCs/>
-          <w:color w:val="215868" w:themeColor="accent5" w:themeShade="80"/>
-          <w:lang w:val="en-US"/>
-        </w:rPr>
-        <w:t xml:space="preserve"> With Parameters</w:t>
+        <w:t>10.</w:t>
+      </w:r>
+      <w:r>
+        <w:rPr>
+          <w:b/>
+          <w:bCs/>
+          <w:color w:val="215868" w:themeColor="accent5" w:themeShade="80"/>
+          <w:lang w:val="en-US"/>
+        </w:rPr>
+        <w:t>Build With Parameters</w:t>
       </w:r>
     </w:p>
     <w:p>
@@ -7024,39 +5769,7 @@
           <w:color w:val="215868" w:themeColor="accent5" w:themeShade="80"/>
           <w:lang w:val="en-US"/>
         </w:rPr>
-        <w:t xml:space="preserve"> configuration to get values dynamically </w:t>
-      </w:r>
-      <w:proofErr w:type="spellStart"/>
-      <w:r>
-        <w:rPr>
-          <w:color w:val="215868" w:themeColor="accent5" w:themeShade="80"/>
-          <w:lang w:val="en-US"/>
-        </w:rPr>
-        <w:t>wee</w:t>
-      </w:r>
-      <w:proofErr w:type="spellEnd"/>
-      <w:r>
-        <w:rPr>
-          <w:color w:val="215868" w:themeColor="accent5" w:themeShade="80"/>
-          <w:lang w:val="en-US"/>
-        </w:rPr>
-        <w:t xml:space="preserve"> need to enable check box </w:t>
-      </w:r>
-      <w:proofErr w:type="spellStart"/>
-      <w:r>
-        <w:rPr>
-          <w:color w:val="215868" w:themeColor="accent5" w:themeShade="80"/>
-          <w:lang w:val="en-US"/>
-        </w:rPr>
-        <w:t>i.e</w:t>
-      </w:r>
-      <w:proofErr w:type="spellEnd"/>
-      <w:r>
-        <w:rPr>
-          <w:color w:val="215868" w:themeColor="accent5" w:themeShade="80"/>
-          <w:lang w:val="en-US"/>
-        </w:rPr>
-        <w:t xml:space="preserve"> </w:t>
+        <w:t xml:space="preserve"> configuration to get values dynamically wee need to enable check box i.e </w:t>
       </w:r>
       <w:r>
         <w:rPr>
@@ -7109,10 +5822,10 @@
                     </pic:cNvPicPr>
                   </pic:nvPicPr>
                   <pic:blipFill>
-                    <a:blip r:embed="rId30" cstate="print">
+                    <a:blip r:embed="rId31" cstate="print">
                       <a:extLst>
                         <a:ext uri="{28A0092B-C50C-407E-A947-70E740481C1C}">
-                          <a14:useLocalDpi xmlns:a14="http://schemas.microsoft.com/office/drawing/2010/main" xmlns:wps="http://schemas.microsoft.com/office/word/2010/wordprocessingShape" xmlns:wpi="http://schemas.microsoft.com/office/word/2010/wordprocessingInk" xmlns:wpg="http://schemas.microsoft.com/office/word/2010/wordprocessingGroup" xmlns:w16se="http://schemas.microsoft.com/office/word/2015/wordml/symex" xmlns:w16sdtdh="http://schemas.microsoft.com/office/word/2020/wordml/sdtdatahash" xmlns:w16="http://schemas.microsoft.com/office/word/2018/wordml" xmlns:w16cid="http://schemas.microsoft.com/office/word/2016/wordml/cid" xmlns:w16cex="http://schemas.microsoft.com/office/word/2018/wordml/cex" xmlns:w15="http://schemas.microsoft.com/office/word/2012/wordml" xmlns:w14="http://schemas.microsoft.com/office/word/2010/wordml" xmlns:w="http://schemas.openxmlformats.org/wordprocessingml/2006/main" xmlns:w10="urn:schemas-microsoft-com:office:word" xmlns:wp14="http://schemas.microsoft.com/office/word/2010/wordprocessingDrawing" xmlns:v="urn:schemas-microsoft-com:vml" xmlns:o="urn:schemas-microsoft-com:office:office" xmlns:am3d="http://schemas.microsoft.com/office/drawing/2017/model3d" xmlns:aink="http://schemas.microsoft.com/office/drawing/2016/ink" xmlns:mc="http://schemas.openxmlformats.org/markup-compatibility/2006" xmlns:cx8="http://schemas.microsoft.com/office/drawing/2016/5/14/chartex" xmlns:cx7="http://schemas.microsoft.com/office/drawing/2016/5/13/chartex" xmlns:cx6="http://schemas.microsoft.com/office/drawing/2016/5/12/chartex" xmlns:cx5="http://schemas.microsoft.com/office/drawing/2016/5/11/chartex" xmlns:cx4="http://schemas.microsoft.com/office/drawing/2016/5/10/chartex" xmlns:cx3="http://schemas.microsoft.com/office/drawing/2016/5/9/chartex" xmlns:cx2="http://schemas.microsoft.com/office/drawing/2015/10/21/chartex" xmlns:cx1="http://schemas.microsoft.com/office/drawing/2015/9/8/chartex" xmlns:cx="http://schemas.microsoft.com/office/drawing/2014/chartex" xmlns:wpc="http://schemas.microsoft.com/office/word/2010/wordprocessingCanvas" xmlns="" val="0"/>
+                          <a14:useLocalDpi xmlns="" xmlns:wpc="http://schemas.microsoft.com/office/word/2010/wordprocessingCanvas" xmlns:cx="http://schemas.microsoft.com/office/drawing/2014/chartex" xmlns:cx1="http://schemas.microsoft.com/office/drawing/2015/9/8/chartex" xmlns:cx2="http://schemas.microsoft.com/office/drawing/2015/10/21/chartex" xmlns:cx3="http://schemas.microsoft.com/office/drawing/2016/5/9/chartex" xmlns:cx4="http://schemas.microsoft.com/office/drawing/2016/5/10/chartex" xmlns:cx5="http://schemas.microsoft.com/office/drawing/2016/5/11/chartex" xmlns:cx6="http://schemas.microsoft.com/office/drawing/2016/5/12/chartex" xmlns:cx7="http://schemas.microsoft.com/office/drawing/2016/5/13/chartex" xmlns:cx8="http://schemas.microsoft.com/office/drawing/2016/5/14/chartex" xmlns:mc="http://schemas.openxmlformats.org/markup-compatibility/2006" xmlns:aink="http://schemas.microsoft.com/office/drawing/2016/ink" xmlns:am3d="http://schemas.microsoft.com/office/drawing/2017/model3d" xmlns:o="urn:schemas-microsoft-com:office:office" xmlns:v="urn:schemas-microsoft-com:vml" xmlns:wp14="http://schemas.microsoft.com/office/word/2010/wordprocessingDrawing" xmlns:w10="urn:schemas-microsoft-com:office:word" xmlns:w="http://schemas.openxmlformats.org/wordprocessingml/2006/main" xmlns:w14="http://schemas.microsoft.com/office/word/2010/wordml" xmlns:w15="http://schemas.microsoft.com/office/word/2012/wordml" xmlns:w16cex="http://schemas.microsoft.com/office/word/2018/wordml/cex" xmlns:w16cid="http://schemas.microsoft.com/office/word/2016/wordml/cid" xmlns:w16="http://schemas.microsoft.com/office/word/2018/wordml" xmlns:w16sdtdh="http://schemas.microsoft.com/office/word/2020/wordml/sdtdatahash" xmlns:w16se="http://schemas.microsoft.com/office/word/2015/wordml/symex" xmlns:wpg="http://schemas.microsoft.com/office/word/2010/wordprocessingGroup" xmlns:wpi="http://schemas.microsoft.com/office/word/2010/wordprocessingInk" xmlns:wps="http://schemas.microsoft.com/office/word/2010/wordprocessingShape" xmlns:a14="http://schemas.microsoft.com/office/drawing/2010/main" val="0"/>
                         </a:ext>
                       </a:extLst>
                     </a:blip>
@@ -7242,23 +5955,7 @@
           <w:color w:val="215868" w:themeColor="accent5" w:themeShade="80"/>
           <w:lang w:val="en-US"/>
         </w:rPr>
-        <w:t xml:space="preserve">If we have multiple jobs </w:t>
-      </w:r>
-      <w:proofErr w:type="spellStart"/>
-      <w:r>
-        <w:rPr>
-          <w:color w:val="215868" w:themeColor="accent5" w:themeShade="80"/>
-          <w:lang w:val="en-US"/>
-        </w:rPr>
-        <w:t>i.e</w:t>
-      </w:r>
-      <w:proofErr w:type="spellEnd"/>
-      <w:r>
-        <w:rPr>
-          <w:color w:val="215868" w:themeColor="accent5" w:themeShade="80"/>
-          <w:lang w:val="en-US"/>
-        </w:rPr>
-        <w:t xml:space="preserve"> more than 200+ different purpose, instead of putting all jobs in one place we can create </w:t>
+        <w:t xml:space="preserve">If we have multiple jobs i.e more than 200+ different purpose, instead of putting all jobs in one place we can create </w:t>
       </w:r>
       <w:r>
         <w:rPr>
@@ -7319,10 +6016,10 @@
                     </pic:cNvPicPr>
                   </pic:nvPicPr>
                   <pic:blipFill>
-                    <a:blip r:embed="rId31" cstate="print">
+                    <a:blip r:embed="rId32" cstate="print">
                       <a:extLst>
                         <a:ext uri="{28A0092B-C50C-407E-A947-70E740481C1C}">
-                          <a14:useLocalDpi xmlns:a14="http://schemas.microsoft.com/office/drawing/2010/main" xmlns:wps="http://schemas.microsoft.com/office/word/2010/wordprocessingShape" xmlns:wpi="http://schemas.microsoft.com/office/word/2010/wordprocessingInk" xmlns:wpg="http://schemas.microsoft.com/office/word/2010/wordprocessingGroup" xmlns:w16se="http://schemas.microsoft.com/office/word/2015/wordml/symex" xmlns:w16sdtdh="http://schemas.microsoft.com/office/word/2020/wordml/sdtdatahash" xmlns:w16="http://schemas.microsoft.com/office/word/2018/wordml" xmlns:w16cid="http://schemas.microsoft.com/office/word/2016/wordml/cid" xmlns:w16cex="http://schemas.microsoft.com/office/word/2018/wordml/cex" xmlns:w15="http://schemas.microsoft.com/office/word/2012/wordml" xmlns:w14="http://schemas.microsoft.com/office/word/2010/wordml" xmlns:w="http://schemas.openxmlformats.org/wordprocessingml/2006/main" xmlns:w10="urn:schemas-microsoft-com:office:word" xmlns:wp14="http://schemas.microsoft.com/office/word/2010/wordprocessingDrawing" xmlns:v="urn:schemas-microsoft-com:vml" xmlns:o="urn:schemas-microsoft-com:office:office" xmlns:am3d="http://schemas.microsoft.com/office/drawing/2017/model3d" xmlns:aink="http://schemas.microsoft.com/office/drawing/2016/ink" xmlns:mc="http://schemas.openxmlformats.org/markup-compatibility/2006" xmlns:cx8="http://schemas.microsoft.com/office/drawing/2016/5/14/chartex" xmlns:cx7="http://schemas.microsoft.com/office/drawing/2016/5/13/chartex" xmlns:cx6="http://schemas.microsoft.com/office/drawing/2016/5/12/chartex" xmlns:cx5="http://schemas.microsoft.com/office/drawing/2016/5/11/chartex" xmlns:cx4="http://schemas.microsoft.com/office/drawing/2016/5/10/chartex" xmlns:cx3="http://schemas.microsoft.com/office/drawing/2016/5/9/chartex" xmlns:cx2="http://schemas.microsoft.com/office/drawing/2015/10/21/chartex" xmlns:cx1="http://schemas.microsoft.com/office/drawing/2015/9/8/chartex" xmlns:cx="http://schemas.microsoft.com/office/drawing/2014/chartex" xmlns:wpc="http://schemas.microsoft.com/office/word/2010/wordprocessingCanvas" xmlns="" val="0"/>
+                          <a14:useLocalDpi xmlns="" xmlns:wpc="http://schemas.microsoft.com/office/word/2010/wordprocessingCanvas" xmlns:cx="http://schemas.microsoft.com/office/drawing/2014/chartex" xmlns:cx1="http://schemas.microsoft.com/office/drawing/2015/9/8/chartex" xmlns:cx2="http://schemas.microsoft.com/office/drawing/2015/10/21/chartex" xmlns:cx3="http://schemas.microsoft.com/office/drawing/2016/5/9/chartex" xmlns:cx4="http://schemas.microsoft.com/office/drawing/2016/5/10/chartex" xmlns:cx5="http://schemas.microsoft.com/office/drawing/2016/5/11/chartex" xmlns:cx6="http://schemas.microsoft.com/office/drawing/2016/5/12/chartex" xmlns:cx7="http://schemas.microsoft.com/office/drawing/2016/5/13/chartex" xmlns:cx8="http://schemas.microsoft.com/office/drawing/2016/5/14/chartex" xmlns:mc="http://schemas.openxmlformats.org/markup-compatibility/2006" xmlns:aink="http://schemas.microsoft.com/office/drawing/2016/ink" xmlns:am3d="http://schemas.microsoft.com/office/drawing/2017/model3d" xmlns:o="urn:schemas-microsoft-com:office:office" xmlns:v="urn:schemas-microsoft-com:vml" xmlns:wp14="http://schemas.microsoft.com/office/word/2010/wordprocessingDrawing" xmlns:w10="urn:schemas-microsoft-com:office:word" xmlns:w="http://schemas.openxmlformats.org/wordprocessingml/2006/main" xmlns:w14="http://schemas.microsoft.com/office/word/2010/wordml" xmlns:w15="http://schemas.microsoft.com/office/word/2012/wordml" xmlns:w16cex="http://schemas.microsoft.com/office/word/2018/wordml/cex" xmlns:w16cid="http://schemas.microsoft.com/office/word/2016/wordml/cid" xmlns:w16="http://schemas.microsoft.com/office/word/2018/wordml" xmlns:w16sdtdh="http://schemas.microsoft.com/office/word/2020/wordml/sdtdatahash" xmlns:w16se="http://schemas.microsoft.com/office/word/2015/wordml/symex" xmlns:wpg="http://schemas.microsoft.com/office/word/2010/wordprocessingGroup" xmlns:wpi="http://schemas.microsoft.com/office/word/2010/wordprocessingInk" xmlns:wps="http://schemas.microsoft.com/office/word/2010/wordprocessingShape" xmlns:a14="http://schemas.microsoft.com/office/drawing/2010/main" val="0"/>
                         </a:ext>
                       </a:extLst>
                     </a:blip>
@@ -7410,55 +6107,23 @@
           <w:color w:val="215868" w:themeColor="accent5" w:themeShade="80"/>
           <w:lang w:val="en-US"/>
         </w:rPr>
-        <w:t xml:space="preserve"> to </w:t>
-      </w:r>
-      <w:proofErr w:type="gramStart"/>
-      <w:r>
-        <w:rPr>
-          <w:color w:val="215868" w:themeColor="accent5" w:themeShade="80"/>
-          <w:lang w:val="en-US"/>
-        </w:rPr>
-        <w:t>Navigate</w:t>
-      </w:r>
-      <w:proofErr w:type="gramEnd"/>
-      <w:r>
-        <w:rPr>
-          <w:color w:val="215868" w:themeColor="accent5" w:themeShade="80"/>
-          <w:lang w:val="en-US"/>
-        </w:rPr>
-        <w:t xml:space="preserve"> the project based on requirement</w:t>
-      </w:r>
-    </w:p>
-    <w:p>
-      <w:pPr>
-        <w:contextualSpacing/>
-        <w:rPr>
-          <w:color w:val="215868" w:themeColor="accent5" w:themeShade="80"/>
-          <w:lang w:val="en-US"/>
-        </w:rPr>
-      </w:pPr>
-      <w:r>
-        <w:rPr>
-          <w:color w:val="215868" w:themeColor="accent5" w:themeShade="80"/>
-          <w:lang w:val="en-US"/>
-        </w:rPr>
-        <w:t xml:space="preserve">User full if Jenkins </w:t>
-      </w:r>
-      <w:proofErr w:type="gramStart"/>
-      <w:r>
-        <w:rPr>
-          <w:color w:val="215868" w:themeColor="accent5" w:themeShade="80"/>
-          <w:lang w:val="en-US"/>
-        </w:rPr>
-        <w:t>have</w:t>
-      </w:r>
-      <w:proofErr w:type="gramEnd"/>
-      <w:r>
-        <w:rPr>
-          <w:color w:val="215868" w:themeColor="accent5" w:themeShade="80"/>
-          <w:lang w:val="en-US"/>
-        </w:rPr>
-        <w:t xml:space="preserve"> multiple projects</w:t>
+        <w:t xml:space="preserve"> to Navigate the project based on requirement</w:t>
+      </w:r>
+    </w:p>
+    <w:p>
+      <w:pPr>
+        <w:contextualSpacing/>
+        <w:rPr>
+          <w:color w:val="215868" w:themeColor="accent5" w:themeShade="80"/>
+          <w:lang w:val="en-US"/>
+        </w:rPr>
+      </w:pPr>
+      <w:r>
+        <w:rPr>
+          <w:color w:val="215868" w:themeColor="accent5" w:themeShade="80"/>
+          <w:lang w:val="en-US"/>
+        </w:rPr>
+        <w:t>User full if Jenkins have multiple projects</w:t>
       </w:r>
     </w:p>
     <w:p>
@@ -7505,19 +6170,7 @@
           <w:color w:val="215868" w:themeColor="accent5" w:themeShade="80"/>
           <w:lang w:val="en-US"/>
         </w:rPr>
-        <w:t xml:space="preserve">Delete </w:t>
-      </w:r>
-      <w:proofErr w:type="gramStart"/>
-      <w:r>
-        <w:rPr>
-          <w:b/>
-          <w:bCs/>
-          <w:i/>
-          <w:iCs/>
-          <w:color w:val="215868" w:themeColor="accent5" w:themeShade="80"/>
-          <w:lang w:val="en-US"/>
-        </w:rPr>
-        <w:t>View</w:t>
+        <w:t>Delete View</w:t>
       </w:r>
       <w:r>
         <w:rPr>
@@ -7528,7 +6181,6 @@
         </w:rPr>
         <w:t>(</w:t>
       </w:r>
-      <w:proofErr w:type="gramEnd"/>
       <w:r>
         <w:rPr>
           <w:b/>
@@ -7712,10 +6364,10 @@
                     </pic:cNvPicPr>
                   </pic:nvPicPr>
                   <pic:blipFill>
-                    <a:blip r:embed="rId32" cstate="print">
+                    <a:blip r:embed="rId33" cstate="print">
                       <a:extLst>
                         <a:ext uri="{28A0092B-C50C-407E-A947-70E740481C1C}">
-                          <a14:useLocalDpi xmlns:a14="http://schemas.microsoft.com/office/drawing/2010/main" xmlns:wps="http://schemas.microsoft.com/office/word/2010/wordprocessingShape" xmlns:wpi="http://schemas.microsoft.com/office/word/2010/wordprocessingInk" xmlns:wpg="http://schemas.microsoft.com/office/word/2010/wordprocessingGroup" xmlns:w16se="http://schemas.microsoft.com/office/word/2015/wordml/symex" xmlns:w16sdtdh="http://schemas.microsoft.com/office/word/2020/wordml/sdtdatahash" xmlns:w16="http://schemas.microsoft.com/office/word/2018/wordml" xmlns:w16cid="http://schemas.microsoft.com/office/word/2016/wordml/cid" xmlns:w16cex="http://schemas.microsoft.com/office/word/2018/wordml/cex" xmlns:w15="http://schemas.microsoft.com/office/word/2012/wordml" xmlns:w14="http://schemas.microsoft.com/office/word/2010/wordml" xmlns:w="http://schemas.openxmlformats.org/wordprocessingml/2006/main" xmlns:w10="urn:schemas-microsoft-com:office:word" xmlns:wp14="http://schemas.microsoft.com/office/word/2010/wordprocessingDrawing" xmlns:v="urn:schemas-microsoft-com:vml" xmlns:o="urn:schemas-microsoft-com:office:office" xmlns:am3d="http://schemas.microsoft.com/office/drawing/2017/model3d" xmlns:aink="http://schemas.microsoft.com/office/drawing/2016/ink" xmlns:mc="http://schemas.openxmlformats.org/markup-compatibility/2006" xmlns:cx8="http://schemas.microsoft.com/office/drawing/2016/5/14/chartex" xmlns:cx7="http://schemas.microsoft.com/office/drawing/2016/5/13/chartex" xmlns:cx6="http://schemas.microsoft.com/office/drawing/2016/5/12/chartex" xmlns:cx5="http://schemas.microsoft.com/office/drawing/2016/5/11/chartex" xmlns:cx4="http://schemas.microsoft.com/office/drawing/2016/5/10/chartex" xmlns:cx3="http://schemas.microsoft.com/office/drawing/2016/5/9/chartex" xmlns:cx2="http://schemas.microsoft.com/office/drawing/2015/10/21/chartex" xmlns:cx1="http://schemas.microsoft.com/office/drawing/2015/9/8/chartex" xmlns:cx="http://schemas.microsoft.com/office/drawing/2014/chartex" xmlns:wpc="http://schemas.microsoft.com/office/word/2010/wordprocessingCanvas" xmlns="" val="0"/>
+                          <a14:useLocalDpi xmlns="" xmlns:wpc="http://schemas.microsoft.com/office/word/2010/wordprocessingCanvas" xmlns:cx="http://schemas.microsoft.com/office/drawing/2014/chartex" xmlns:cx1="http://schemas.microsoft.com/office/drawing/2015/9/8/chartex" xmlns:cx2="http://schemas.microsoft.com/office/drawing/2015/10/21/chartex" xmlns:cx3="http://schemas.microsoft.com/office/drawing/2016/5/9/chartex" xmlns:cx4="http://schemas.microsoft.com/office/drawing/2016/5/10/chartex" xmlns:cx5="http://schemas.microsoft.com/office/drawing/2016/5/11/chartex" xmlns:cx6="http://schemas.microsoft.com/office/drawing/2016/5/12/chartex" xmlns:cx7="http://schemas.microsoft.com/office/drawing/2016/5/13/chartex" xmlns:cx8="http://schemas.microsoft.com/office/drawing/2016/5/14/chartex" xmlns:mc="http://schemas.openxmlformats.org/markup-compatibility/2006" xmlns:aink="http://schemas.microsoft.com/office/drawing/2016/ink" xmlns:am3d="http://schemas.microsoft.com/office/drawing/2017/model3d" xmlns:o="urn:schemas-microsoft-com:office:office" xmlns:v="urn:schemas-microsoft-com:vml" xmlns:wp14="http://schemas.microsoft.com/office/word/2010/wordprocessingDrawing" xmlns:w10="urn:schemas-microsoft-com:office:word" xmlns:w="http://schemas.openxmlformats.org/wordprocessingml/2006/main" xmlns:w14="http://schemas.microsoft.com/office/word/2010/wordml" xmlns:w15="http://schemas.microsoft.com/office/word/2012/wordml" xmlns:w16cex="http://schemas.microsoft.com/office/word/2018/wordml/cex" xmlns:w16cid="http://schemas.microsoft.com/office/word/2016/wordml/cid" xmlns:w16="http://schemas.microsoft.com/office/word/2018/wordml" xmlns:w16sdtdh="http://schemas.microsoft.com/office/word/2020/wordml/sdtdatahash" xmlns:w16se="http://schemas.microsoft.com/office/word/2015/wordml/symex" xmlns:wpg="http://schemas.microsoft.com/office/word/2010/wordprocessingGroup" xmlns:wpi="http://schemas.microsoft.com/office/word/2010/wordprocessingInk" xmlns:wps="http://schemas.microsoft.com/office/word/2010/wordprocessingShape" xmlns:a14="http://schemas.microsoft.com/office/drawing/2010/main" val="0"/>
                         </a:ext>
                       </a:extLst>
                     </a:blip>
@@ -7805,9 +6457,8 @@
           <w:color w:val="0F243E" w:themeColor="text2" w:themeShade="80"/>
           <w:lang w:val="en-US"/>
         </w:rPr>
-        <w:t>#</w:t>
-      </w:r>
-      <w:proofErr w:type="spellStart"/>
+        <w:t xml:space="preserve">#cd </w:t>
+      </w:r>
       <w:r>
         <w:rPr>
           <w:b/>
@@ -7815,151 +6466,112 @@
           <w:color w:val="0F243E" w:themeColor="text2" w:themeShade="80"/>
           <w:lang w:val="en-US"/>
         </w:rPr>
-        <w:t>cd</w:t>
-      </w:r>
-      <w:proofErr w:type="spellEnd"/>
-      <w:r>
-        <w:rPr>
-          <w:b/>
-          <w:bCs/>
+        <w:t>/root/.jenkins/users</w:t>
+      </w:r>
+    </w:p>
+    <w:p>
+      <w:pPr>
+        <w:contextualSpacing/>
+        <w:rPr>
           <w:color w:val="0F243E" w:themeColor="text2" w:themeShade="80"/>
           <w:lang w:val="en-US"/>
         </w:rPr>
+      </w:pPr>
+      <w:r>
+        <w:rPr>
+          <w:color w:val="0F243E" w:themeColor="text2" w:themeShade="80"/>
+          <w:lang w:val="en-US"/>
+        </w:rPr>
+        <w:t>Login with new user and verify.</w:t>
+      </w:r>
+    </w:p>
+    <w:p>
+      <w:pPr>
+        <w:contextualSpacing/>
+        <w:rPr>
+          <w:color w:val="0F243E" w:themeColor="text2" w:themeShade="80"/>
+          <w:lang w:val="en-US"/>
+        </w:rPr>
+      </w:pPr>
+      <w:r>
+        <w:rPr>
+          <w:color w:val="0F243E" w:themeColor="text2" w:themeShade="80"/>
+          <w:lang w:val="en-US"/>
+        </w:rPr>
+        <w:t>By default, new user will have all access</w:t>
+      </w:r>
+    </w:p>
+    <w:p>
+      <w:pPr>
+        <w:contextualSpacing/>
+        <w:rPr>
+          <w:color w:val="0F243E" w:themeColor="text2" w:themeShade="80"/>
+          <w:lang w:val="en-US"/>
+        </w:rPr>
+      </w:pPr>
+      <w:r>
+        <w:rPr>
+          <w:color w:val="0F243E" w:themeColor="text2" w:themeShade="80"/>
+          <w:lang w:val="en-US"/>
+        </w:rPr>
+        <w:t>We can restrict Admin access navigating below steps</w:t>
+      </w:r>
+    </w:p>
+    <w:p>
+      <w:pPr>
+        <w:contextualSpacing/>
+        <w:rPr>
+          <w:color w:val="0F243E" w:themeColor="text2" w:themeShade="80"/>
+          <w:lang w:val="en-US"/>
+        </w:rPr>
+      </w:pPr>
+      <w:r>
+        <w:rPr>
+          <w:color w:val="0F243E" w:themeColor="text2" w:themeShade="80"/>
+          <w:lang w:val="en-US"/>
+        </w:rPr>
+        <w:t>Login with Main Admin user</w:t>
+      </w:r>
+    </w:p>
+    <w:p>
+      <w:pPr>
+        <w:contextualSpacing/>
+        <w:rPr>
+          <w:i/>
+          <w:iCs/>
+          <w:color w:val="FF0000"/>
+          <w:lang w:val="en-US"/>
+        </w:rPr>
+      </w:pPr>
+      <w:r>
+        <w:rPr>
+          <w:i/>
+          <w:iCs/>
+          <w:color w:val="FF0000"/>
+          <w:lang w:val="en-US"/>
+        </w:rPr>
+        <w:t>Manage Jenkins</w:t>
+      </w:r>
+      <w:r>
+        <w:rPr>
+          <w:i/>
+          <w:iCs/>
+          <w:color w:val="FF0000"/>
+          <w:lang w:val="en-US"/>
+        </w:rPr>
+        <w:sym w:font="Wingdings" w:char="F0E0"/>
+      </w:r>
+      <w:r>
+        <w:rPr>
+          <w:i/>
+          <w:iCs/>
+          <w:color w:val="FF0000"/>
+          <w:lang w:val="en-US"/>
+        </w:rPr>
         <w:t xml:space="preserve"> </w:t>
       </w:r>
       <w:r>
         <w:rPr>
-          <w:b/>
-          <w:bCs/>
-          <w:color w:val="0F243E" w:themeColor="text2" w:themeShade="80"/>
-          <w:lang w:val="en-US"/>
-        </w:rPr>
-        <w:t>/root/.</w:t>
-      </w:r>
-      <w:proofErr w:type="spellStart"/>
-      <w:r>
-        <w:rPr>
-          <w:b/>
-          <w:bCs/>
-          <w:color w:val="0F243E" w:themeColor="text2" w:themeShade="80"/>
-          <w:lang w:val="en-US"/>
-        </w:rPr>
-        <w:t>jenkins</w:t>
-      </w:r>
-      <w:proofErr w:type="spellEnd"/>
-      <w:r>
-        <w:rPr>
-          <w:b/>
-          <w:bCs/>
-          <w:color w:val="0F243E" w:themeColor="text2" w:themeShade="80"/>
-          <w:lang w:val="en-US"/>
-        </w:rPr>
-        <w:t>/users</w:t>
-      </w:r>
-    </w:p>
-    <w:p>
-      <w:pPr>
-        <w:contextualSpacing/>
-        <w:rPr>
-          <w:color w:val="0F243E" w:themeColor="text2" w:themeShade="80"/>
-          <w:lang w:val="en-US"/>
-        </w:rPr>
-      </w:pPr>
-      <w:r>
-        <w:rPr>
-          <w:color w:val="0F243E" w:themeColor="text2" w:themeShade="80"/>
-          <w:lang w:val="en-US"/>
-        </w:rPr>
-        <w:t>Login with new user and verify.</w:t>
-      </w:r>
-    </w:p>
-    <w:p>
-      <w:pPr>
-        <w:contextualSpacing/>
-        <w:rPr>
-          <w:color w:val="0F243E" w:themeColor="text2" w:themeShade="80"/>
-          <w:lang w:val="en-US"/>
-        </w:rPr>
-      </w:pPr>
-      <w:r>
-        <w:rPr>
-          <w:color w:val="0F243E" w:themeColor="text2" w:themeShade="80"/>
-          <w:lang w:val="en-US"/>
-        </w:rPr>
-        <w:t>By default, new user will have all access</w:t>
-      </w:r>
-    </w:p>
-    <w:p>
-      <w:pPr>
-        <w:contextualSpacing/>
-        <w:rPr>
-          <w:color w:val="0F243E" w:themeColor="text2" w:themeShade="80"/>
-          <w:lang w:val="en-US"/>
-        </w:rPr>
-      </w:pPr>
-      <w:r>
-        <w:rPr>
-          <w:color w:val="0F243E" w:themeColor="text2" w:themeShade="80"/>
-          <w:lang w:val="en-US"/>
-        </w:rPr>
-        <w:t>We can restrict Admin access navigating below steps</w:t>
-      </w:r>
-    </w:p>
-    <w:p>
-      <w:pPr>
-        <w:contextualSpacing/>
-        <w:rPr>
-          <w:color w:val="0F243E" w:themeColor="text2" w:themeShade="80"/>
-          <w:lang w:val="en-US"/>
-        </w:rPr>
-      </w:pPr>
-      <w:r>
-        <w:rPr>
-          <w:color w:val="0F243E" w:themeColor="text2" w:themeShade="80"/>
-          <w:lang w:val="en-US"/>
-        </w:rPr>
-        <w:t>Login with Main Admin user</w:t>
-      </w:r>
-    </w:p>
-    <w:p>
-      <w:pPr>
-        <w:contextualSpacing/>
-        <w:rPr>
-          <w:i/>
-          <w:iCs/>
-          <w:color w:val="FF0000"/>
-          <w:lang w:val="en-US"/>
-        </w:rPr>
-      </w:pPr>
-      <w:r>
-        <w:rPr>
-          <w:i/>
-          <w:iCs/>
-          <w:color w:val="FF0000"/>
-          <w:lang w:val="en-US"/>
-        </w:rPr>
-        <w:t>Manage Jenkins</w:t>
-      </w:r>
-      <w:r>
-        <w:rPr>
-          <w:i/>
-          <w:iCs/>
-          <w:color w:val="FF0000"/>
-          <w:lang w:val="en-US"/>
-        </w:rPr>
-        <w:sym w:font="Wingdings" w:char="F0E0"/>
-      </w:r>
-      <w:r>
-        <w:rPr>
-          <w:i/>
-          <w:iCs/>
-          <w:color w:val="FF0000"/>
-          <w:lang w:val="en-US"/>
-        </w:rPr>
-        <w:t xml:space="preserve"> </w:t>
-      </w:r>
-      <w:r>
-        <w:rPr>
           <w:i/>
           <w:iCs/>
           <w:color w:val="FF0000"/>
@@ -7978,25 +6590,14 @@
           <w:lang w:val="en-US"/>
         </w:rPr>
       </w:pPr>
-      <w:proofErr w:type="spellStart"/>
-      <w:r>
-        <w:rPr>
-          <w:i/>
-          <w:iCs/>
-          <w:color w:val="FF0000"/>
-          <w:lang w:val="en-US"/>
-        </w:rPr>
-        <w:t>MavenIntegration</w:t>
-      </w:r>
-      <w:proofErr w:type="spellEnd"/>
-      <w:r>
-        <w:rPr>
-          <w:i/>
-          <w:iCs/>
-          <w:color w:val="FF0000"/>
-          <w:lang w:val="en-US"/>
-        </w:rPr>
-        <w:t>:</w:t>
+      <w:r>
+        <w:rPr>
+          <w:i/>
+          <w:iCs/>
+          <w:color w:val="FF0000"/>
+          <w:lang w:val="en-US"/>
+        </w:rPr>
+        <w:t>MavenIntegration:</w:t>
       </w:r>
     </w:p>
     <w:p>
@@ -8117,7 +6718,7 @@
                     </pic:cNvPicPr>
                   </pic:nvPicPr>
                   <pic:blipFill>
-                    <a:blip r:embed="rId33" cstate="print"/>
+                    <a:blip r:embed="rId34" cstate="print"/>
                     <a:srcRect/>
                     <a:stretch>
                       <a:fillRect/>
@@ -8215,88 +6816,63 @@
           <w:color w:val="0F243E" w:themeColor="text2" w:themeShade="80"/>
           <w:lang w:val="en-US"/>
         </w:rPr>
-        <w:t xml:space="preserve"> sets the display name of a build to something other than #1, #2, #</w:t>
-      </w:r>
-      <w:proofErr w:type="gramStart"/>
+        <w:t xml:space="preserve"> sets the display name of a build to something other than #1, #2, #3, ... so that you can use an identifier that makes more sense in your context. When you install this </w:t>
+      </w:r>
       <w:r>
         <w:rPr>
           <w:color w:val="0F243E" w:themeColor="text2" w:themeShade="80"/>
           <w:lang w:val="en-US"/>
         </w:rPr>
-        <w:t>3, ...</w:t>
-      </w:r>
-      <w:proofErr w:type="gramEnd"/>
+        <w:t>plug-in</w:t>
+      </w:r>
       <w:r>
         <w:rPr>
           <w:color w:val="0F243E" w:themeColor="text2" w:themeShade="80"/>
           <w:lang w:val="en-US"/>
         </w:rPr>
-        <w:t xml:space="preserve"> so that you can use an identifier that makes more sense in your context. When you install this </w:t>
-      </w:r>
-      <w:r>
+        <w:t>, your job configuration page gets additional setting that lets you specify a build name for each new build.</w:t>
+      </w:r>
+    </w:p>
+    <w:p>
+      <w:pPr>
+        <w:contextualSpacing/>
+        <w:jc w:val="both"/>
         <w:rPr>
           <w:color w:val="0F243E" w:themeColor="text2" w:themeShade="80"/>
           <w:lang w:val="en-US"/>
         </w:rPr>
-        <w:t>plug-in</w:t>
-      </w:r>
-      <w:r>
+      </w:pPr>
+    </w:p>
+    <w:p>
+      <w:pPr>
+        <w:contextualSpacing/>
+        <w:jc w:val="both"/>
         <w:rPr>
           <w:color w:val="0F243E" w:themeColor="text2" w:themeShade="80"/>
           <w:lang w:val="en-US"/>
         </w:rPr>
-        <w:t>, your job configuration page gets additional setting that lets you specify a build name for each new build.</w:t>
-      </w:r>
-    </w:p>
-    <w:p>
-      <w:pPr>
-        <w:contextualSpacing/>
-        <w:jc w:val="both"/>
+      </w:pPr>
+      <w:r>
         <w:rPr>
           <w:color w:val="0F243E" w:themeColor="text2" w:themeShade="80"/>
           <w:lang w:val="en-US"/>
         </w:rPr>
-      </w:pPr>
-    </w:p>
-    <w:p>
-      <w:pPr>
-        <w:contextualSpacing/>
-        <w:jc w:val="both"/>
+        <w:t>We need to install Build Name an description setter from manage Jenkins</w:t>
+      </w:r>
+      <w:r>
         <w:rPr>
           <w:color w:val="0F243E" w:themeColor="text2" w:themeShade="80"/>
           <w:lang w:val="en-US"/>
         </w:rPr>
-      </w:pPr>
+        <w:sym w:font="Wingdings" w:char="F0E0"/>
+      </w:r>
       <w:r>
         <w:rPr>
           <w:color w:val="0F243E" w:themeColor="text2" w:themeShade="80"/>
           <w:lang w:val="en-US"/>
         </w:rPr>
-        <w:t>We need to install Build Name an description setter from manage Jenkins</w:t>
-      </w:r>
-      <w:r>
-        <w:rPr>
-          <w:color w:val="0F243E" w:themeColor="text2" w:themeShade="80"/>
-          <w:lang w:val="en-US"/>
-        </w:rPr>
-        <w:sym w:font="Wingdings" w:char="F0E0"/>
-      </w:r>
-      <w:r>
-        <w:rPr>
-          <w:color w:val="0F243E" w:themeColor="text2" w:themeShade="80"/>
-          <w:lang w:val="en-US"/>
-        </w:rPr>
-        <w:t xml:space="preserve"> </w:t>
-      </w:r>
-      <w:proofErr w:type="spellStart"/>
-      <w:r>
-        <w:rPr>
-          <w:color w:val="0F243E" w:themeColor="text2" w:themeShade="80"/>
-          <w:lang w:val="en-US"/>
-        </w:rPr>
-        <w:t>plugin</w:t>
-      </w:r>
-      <w:proofErr w:type="spellEnd"/>
+        <w:t xml:space="preserve"> plugin</w:t>
+      </w:r>
     </w:p>
     <w:p>
       <w:pPr>
@@ -8431,7 +7007,7 @@
                     </pic:cNvPicPr>
                   </pic:nvPicPr>
                   <pic:blipFill>
-                    <a:blip r:embed="rId34" cstate="print"/>
+                    <a:blip r:embed="rId35" cstate="print"/>
                     <a:srcRect/>
                     <a:stretch>
                       <a:fillRect/>
@@ -8526,7 +7102,7 @@
                     </pic:cNvPicPr>
                   </pic:nvPicPr>
                   <pic:blipFill>
-                    <a:blip r:embed="rId35" cstate="print"/>
+                    <a:blip r:embed="rId36" cstate="print"/>
                     <a:srcRect/>
                     <a:stretch>
                       <a:fillRect/>
@@ -8599,23 +7175,7 @@
           <w:color w:val="215868" w:themeColor="accent5" w:themeShade="80"/>
           <w:lang w:val="en-US"/>
         </w:rPr>
-        <w:t xml:space="preserve">Installed Blue </w:t>
-      </w:r>
-      <w:proofErr w:type="gramStart"/>
-      <w:r>
-        <w:rPr>
-          <w:color w:val="215868" w:themeColor="accent5" w:themeShade="80"/>
-          <w:lang w:val="en-US"/>
-        </w:rPr>
-        <w:t>ocean</w:t>
-      </w:r>
-      <w:proofErr w:type="gramEnd"/>
-      <w:r>
-        <w:rPr>
-          <w:color w:val="215868" w:themeColor="accent5" w:themeShade="80"/>
-          <w:lang w:val="en-US"/>
-        </w:rPr>
-        <w:t xml:space="preserve"> plug-in from manage Jenkins</w:t>
+        <w:t>Installed Blue ocean plug-in from manage Jenkins</w:t>
       </w:r>
     </w:p>
     <w:p>
@@ -8676,7 +7236,7 @@
                     </pic:cNvPicPr>
                   </pic:nvPicPr>
                   <pic:blipFill>
-                    <a:blip r:embed="rId36" cstate="print"/>
+                    <a:blip r:embed="rId37" cstate="print"/>
                     <a:srcRect/>
                     <a:stretch>
                       <a:fillRect/>
@@ -8772,7 +7332,7 @@
                     </pic:cNvPicPr>
                   </pic:nvPicPr>
                   <pic:blipFill>
-                    <a:blip r:embed="rId37" cstate="print"/>
+                    <a:blip r:embed="rId38" cstate="print"/>
                     <a:srcRect/>
                     <a:stretch>
                       <a:fillRect/>
@@ -8854,7 +7414,7 @@
                     </pic:cNvPicPr>
                   </pic:nvPicPr>
                   <pic:blipFill>
-                    <a:blip r:embed="rId38" cstate="print"/>
+                    <a:blip r:embed="rId39" cstate="print"/>
                     <a:srcRect/>
                     <a:stretch>
                       <a:fillRect/>
@@ -8927,7 +7487,7 @@
                     </pic:cNvPicPr>
                   </pic:nvPicPr>
                   <pic:blipFill>
-                    <a:blip r:embed="rId39" cstate="print"/>
+                    <a:blip r:embed="rId40" cstate="print"/>
                     <a:srcRect/>
                     <a:stretch>
                       <a:fillRect/>
@@ -9031,27 +7591,7 @@
           <w:color w:val="215868" w:themeColor="accent5" w:themeShade="80"/>
           <w:lang w:val="en-US"/>
         </w:rPr>
-        <w:t xml:space="preserve">Backing </w:t>
-      </w:r>
-      <w:proofErr w:type="gramStart"/>
-      <w:r>
-        <w:rPr>
-          <w:b/>
-          <w:bCs/>
-          <w:color w:val="215868" w:themeColor="accent5" w:themeShade="80"/>
-          <w:lang w:val="en-US"/>
-        </w:rPr>
-        <w:t>up  data</w:t>
-      </w:r>
-      <w:proofErr w:type="gramEnd"/>
-      <w:r>
-        <w:rPr>
-          <w:b/>
-          <w:bCs/>
-          <w:color w:val="215868" w:themeColor="accent5" w:themeShade="80"/>
-          <w:lang w:val="en-US"/>
-        </w:rPr>
-        <w:t xml:space="preserve"> is crucial to any business and </w:t>
+        <w:t xml:space="preserve">Backing up  data is crucial to any business and </w:t>
       </w:r>
       <w:r>
         <w:rPr>
@@ -9069,329 +7609,184 @@
           <w:color w:val="215868" w:themeColor="accent5" w:themeShade="80"/>
           <w:lang w:val="en-US"/>
         </w:rPr>
-        <w:t xml:space="preserve"> is not a exception. if you have right backup's it gives you peace of mind in case of any recovery needed to tackle with any unexpected situations like, datacenter </w:t>
-      </w:r>
-      <w:proofErr w:type="spellStart"/>
-      <w:r>
-        <w:rPr>
-          <w:b/>
-          <w:bCs/>
-          <w:color w:val="215868" w:themeColor="accent5" w:themeShade="80"/>
-          <w:lang w:val="en-US"/>
-        </w:rPr>
-        <w:t>outage,Jenkins</w:t>
-      </w:r>
-      <w:proofErr w:type="spellEnd"/>
-      <w:r>
-        <w:rPr>
-          <w:b/>
-          <w:bCs/>
-          <w:color w:val="215868" w:themeColor="accent5" w:themeShade="80"/>
-          <w:lang w:val="en-US"/>
-        </w:rPr>
-        <w:t xml:space="preserve"> system failure or accidental deletion of data</w:t>
-      </w:r>
-    </w:p>
-    <w:p>
-      <w:pPr>
-        <w:contextualSpacing/>
-        <w:rPr>
-          <w:b/>
-          <w:bCs/>
-          <w:color w:val="215868" w:themeColor="accent5" w:themeShade="80"/>
-          <w:lang w:val="en-US"/>
-        </w:rPr>
-      </w:pPr>
-    </w:p>
-    <w:p>
-      <w:pPr>
-        <w:contextualSpacing/>
-        <w:rPr>
-          <w:b/>
-          <w:bCs/>
-          <w:color w:val="215868" w:themeColor="accent5" w:themeShade="80"/>
-          <w:lang w:val="en-US"/>
-        </w:rPr>
-      </w:pPr>
-      <w:r>
-        <w:rPr>
-          <w:b/>
-          <w:bCs/>
-          <w:color w:val="215868" w:themeColor="accent5" w:themeShade="80"/>
-          <w:lang w:val="en-US"/>
-        </w:rPr>
-        <w:t xml:space="preserve">There are multiple methods of backup the </w:t>
-      </w:r>
-      <w:proofErr w:type="spellStart"/>
-      <w:proofErr w:type="gramStart"/>
-      <w:r>
-        <w:rPr>
-          <w:b/>
-          <w:bCs/>
-          <w:color w:val="215868" w:themeColor="accent5" w:themeShade="80"/>
-          <w:lang w:val="en-US"/>
-        </w:rPr>
-        <w:t>jenkins</w:t>
-      </w:r>
-      <w:proofErr w:type="spellEnd"/>
-      <w:proofErr w:type="gramEnd"/>
-      <w:r>
-        <w:rPr>
-          <w:b/>
-          <w:bCs/>
-          <w:color w:val="215868" w:themeColor="accent5" w:themeShade="80"/>
-          <w:lang w:val="en-US"/>
-        </w:rPr>
-        <w:t xml:space="preserve"> configuration such as</w:t>
-      </w:r>
-    </w:p>
-    <w:p>
-      <w:pPr>
-        <w:contextualSpacing/>
-        <w:rPr>
-          <w:b/>
-          <w:bCs/>
-          <w:color w:val="215868" w:themeColor="accent5" w:themeShade="80"/>
-          <w:lang w:val="en-US"/>
-        </w:rPr>
-      </w:pPr>
-      <w:r>
-        <w:rPr>
-          <w:b/>
-          <w:bCs/>
-          <w:color w:val="215868" w:themeColor="accent5" w:themeShade="80"/>
-          <w:lang w:val="en-US"/>
-        </w:rPr>
-        <w:t xml:space="preserve">-Using </w:t>
-      </w:r>
-      <w:proofErr w:type="spellStart"/>
-      <w:r>
-        <w:rPr>
-          <w:b/>
-          <w:bCs/>
-          <w:color w:val="215868" w:themeColor="accent5" w:themeShade="80"/>
+        <w:t xml:space="preserve"> is not a exception. if you have right backup's it gives you peace of mind in case of any recovery needed to tackle with any unexpected situations like, datacenter outage,Jenkins system failure or accidental deletion of data</w:t>
+      </w:r>
+    </w:p>
+    <w:p>
+      <w:pPr>
+        <w:contextualSpacing/>
+        <w:rPr>
+          <w:b/>
+          <w:bCs/>
+          <w:color w:val="215868" w:themeColor="accent5" w:themeShade="80"/>
+          <w:lang w:val="en-US"/>
+        </w:rPr>
+      </w:pPr>
+    </w:p>
+    <w:p>
+      <w:pPr>
+        <w:contextualSpacing/>
+        <w:rPr>
+          <w:b/>
+          <w:bCs/>
+          <w:color w:val="215868" w:themeColor="accent5" w:themeShade="80"/>
+          <w:lang w:val="en-US"/>
+        </w:rPr>
+      </w:pPr>
+      <w:r>
+        <w:rPr>
+          <w:b/>
+          <w:bCs/>
+          <w:color w:val="215868" w:themeColor="accent5" w:themeShade="80"/>
+          <w:lang w:val="en-US"/>
+        </w:rPr>
+        <w:t>There are multiple methods of backup the jenkins configuration such as</w:t>
+      </w:r>
+    </w:p>
+    <w:p>
+      <w:pPr>
+        <w:contextualSpacing/>
+        <w:rPr>
+          <w:b/>
+          <w:bCs/>
+          <w:color w:val="215868" w:themeColor="accent5" w:themeShade="80"/>
+          <w:lang w:val="en-US"/>
+        </w:rPr>
+      </w:pPr>
+      <w:r>
+        <w:rPr>
+          <w:b/>
+          <w:bCs/>
+          <w:color w:val="215868" w:themeColor="accent5" w:themeShade="80"/>
+          <w:lang w:val="en-US"/>
+        </w:rPr>
+        <w:t>-Using ThinBackup or Backup plugin</w:t>
+      </w:r>
+    </w:p>
+    <w:p>
+      <w:pPr>
+        <w:contextualSpacing/>
+        <w:rPr>
+          <w:b/>
+          <w:bCs/>
+          <w:color w:val="215868" w:themeColor="accent5" w:themeShade="80"/>
+          <w:lang w:val="en-US"/>
+        </w:rPr>
+      </w:pPr>
+      <w:r>
+        <w:rPr>
+          <w:b/>
+          <w:bCs/>
+          <w:color w:val="215868" w:themeColor="accent5" w:themeShade="80"/>
+          <w:lang w:val="en-US"/>
+        </w:rPr>
+        <w:t>-Using the git repo</w:t>
+      </w:r>
+    </w:p>
+    <w:p>
+      <w:pPr>
+        <w:contextualSpacing/>
+        <w:rPr>
+          <w:b/>
+          <w:bCs/>
+          <w:color w:val="215868" w:themeColor="accent5" w:themeShade="80"/>
+          <w:lang w:val="en-US"/>
+        </w:rPr>
+      </w:pPr>
+      <w:r>
+        <w:rPr>
+          <w:b/>
+          <w:bCs/>
+          <w:color w:val="215868" w:themeColor="accent5" w:themeShade="80"/>
+          <w:lang w:val="en-US"/>
+        </w:rPr>
+        <w:t>-manually backing up the Jenkins configuration or schedule a shell script using the cron</w:t>
+      </w:r>
+    </w:p>
+    <w:p>
+      <w:pPr>
+        <w:contextualSpacing/>
+        <w:rPr>
+          <w:b/>
+          <w:bCs/>
+          <w:color w:val="215868" w:themeColor="accent5" w:themeShade="80"/>
+          <w:lang w:val="en-US"/>
+        </w:rPr>
+      </w:pPr>
+    </w:p>
+    <w:p>
+      <w:pPr>
+        <w:contextualSpacing/>
+        <w:rPr>
+          <w:b/>
+          <w:bCs/>
+          <w:color w:val="215868" w:themeColor="accent5" w:themeShade="80"/>
+          <w:lang w:val="en-US"/>
+        </w:rPr>
+      </w:pPr>
+      <w:r>
+        <w:rPr>
+          <w:b/>
+          <w:bCs/>
+          <w:color w:val="215868" w:themeColor="accent5" w:themeShade="80"/>
+          <w:lang w:val="en-US"/>
+        </w:rPr>
+        <w:t>The easiest approach which i found is to use the Jenkins plugin for the backup.In this quick demo we are going install ThinkBackup plug-in and configure the backups and then a test restore.</w:t>
+      </w:r>
+    </w:p>
+    <w:p>
+      <w:pPr>
+        <w:contextualSpacing/>
+        <w:rPr>
+          <w:b/>
+          <w:bCs/>
+          <w:color w:val="215868" w:themeColor="accent5" w:themeShade="80"/>
+          <w:lang w:val="en-US"/>
+        </w:rPr>
+      </w:pPr>
+    </w:p>
+    <w:p>
+      <w:pPr>
+        <w:contextualSpacing/>
+        <w:rPr>
+          <w:b/>
+          <w:bCs/>
+          <w:color w:val="FF0000"/>
+          <w:u w:val="single"/>
+          <w:lang w:val="en-US"/>
+        </w:rPr>
+      </w:pPr>
+      <w:r>
+        <w:rPr>
+          <w:b/>
+          <w:bCs/>
+          <w:color w:val="FF0000"/>
+          <w:u w:val="single"/>
+          <w:lang w:val="en-US"/>
+        </w:rPr>
+        <w:t xml:space="preserve">Installing the </w:t>
+      </w:r>
+      <w:r>
+        <w:rPr>
+          <w:b/>
+          <w:bCs/>
+          <w:color w:val="FF0000"/>
+          <w:u w:val="single"/>
+          <w:lang w:val="en-US"/>
+        </w:rPr>
+        <w:t>“</w:t>
+      </w:r>
+      <w:r>
+        <w:rPr>
+          <w:b/>
+          <w:bCs/>
+          <w:color w:val="FF0000"/>
+          <w:u w:val="single"/>
           <w:lang w:val="en-US"/>
         </w:rPr>
         <w:t>ThinBackup</w:t>
       </w:r>
-      <w:proofErr w:type="spellEnd"/>
-      <w:r>
-        <w:rPr>
-          <w:b/>
-          <w:bCs/>
-          <w:color w:val="215868" w:themeColor="accent5" w:themeShade="80"/>
-          <w:lang w:val="en-US"/>
-        </w:rPr>
-        <w:t xml:space="preserve"> or Backup </w:t>
-      </w:r>
-      <w:proofErr w:type="spellStart"/>
-      <w:r>
-        <w:rPr>
-          <w:b/>
-          <w:bCs/>
-          <w:color w:val="215868" w:themeColor="accent5" w:themeShade="80"/>
-          <w:lang w:val="en-US"/>
-        </w:rPr>
-        <w:t>plugin</w:t>
-      </w:r>
-      <w:proofErr w:type="spellEnd"/>
-    </w:p>
-    <w:p>
-      <w:pPr>
-        <w:contextualSpacing/>
-        <w:rPr>
-          <w:b/>
-          <w:bCs/>
-          <w:color w:val="215868" w:themeColor="accent5" w:themeShade="80"/>
-          <w:lang w:val="en-US"/>
-        </w:rPr>
-      </w:pPr>
-      <w:r>
-        <w:rPr>
-          <w:b/>
-          <w:bCs/>
-          <w:color w:val="215868" w:themeColor="accent5" w:themeShade="80"/>
-          <w:lang w:val="en-US"/>
-        </w:rPr>
-        <w:t xml:space="preserve">-Using the </w:t>
-      </w:r>
-      <w:proofErr w:type="spellStart"/>
-      <w:r>
-        <w:rPr>
-          <w:b/>
-          <w:bCs/>
-          <w:color w:val="215868" w:themeColor="accent5" w:themeShade="80"/>
-          <w:lang w:val="en-US"/>
-        </w:rPr>
-        <w:t>git</w:t>
-      </w:r>
-      <w:proofErr w:type="spellEnd"/>
-      <w:r>
-        <w:rPr>
-          <w:b/>
-          <w:bCs/>
-          <w:color w:val="215868" w:themeColor="accent5" w:themeShade="80"/>
-          <w:lang w:val="en-US"/>
-        </w:rPr>
-        <w:t xml:space="preserve"> repo</w:t>
-      </w:r>
-    </w:p>
-    <w:p>
-      <w:pPr>
-        <w:contextualSpacing/>
-        <w:rPr>
-          <w:b/>
-          <w:bCs/>
-          <w:color w:val="215868" w:themeColor="accent5" w:themeShade="80"/>
-          <w:lang w:val="en-US"/>
-        </w:rPr>
-      </w:pPr>
-      <w:r>
-        <w:rPr>
-          <w:b/>
-          <w:bCs/>
-          <w:color w:val="215868" w:themeColor="accent5" w:themeShade="80"/>
-          <w:lang w:val="en-US"/>
-        </w:rPr>
-        <w:t xml:space="preserve">-manually backing up the Jenkins configuration or schedule a shell script using the </w:t>
-      </w:r>
-      <w:proofErr w:type="spellStart"/>
-      <w:r>
-        <w:rPr>
-          <w:b/>
-          <w:bCs/>
-          <w:color w:val="215868" w:themeColor="accent5" w:themeShade="80"/>
-          <w:lang w:val="en-US"/>
-        </w:rPr>
-        <w:t>cron</w:t>
-      </w:r>
-      <w:proofErr w:type="spellEnd"/>
-    </w:p>
-    <w:p>
-      <w:pPr>
-        <w:contextualSpacing/>
-        <w:rPr>
-          <w:b/>
-          <w:bCs/>
-          <w:color w:val="215868" w:themeColor="accent5" w:themeShade="80"/>
-          <w:lang w:val="en-US"/>
-        </w:rPr>
-      </w:pPr>
-    </w:p>
-    <w:p>
-      <w:pPr>
-        <w:contextualSpacing/>
-        <w:rPr>
-          <w:b/>
-          <w:bCs/>
-          <w:color w:val="215868" w:themeColor="accent5" w:themeShade="80"/>
-          <w:lang w:val="en-US"/>
-        </w:rPr>
-      </w:pPr>
-      <w:r>
-        <w:rPr>
-          <w:b/>
-          <w:bCs/>
-          <w:color w:val="215868" w:themeColor="accent5" w:themeShade="80"/>
-          <w:lang w:val="en-US"/>
-        </w:rPr>
-        <w:t xml:space="preserve">The easiest approach which </w:t>
-      </w:r>
-      <w:proofErr w:type="spellStart"/>
-      <w:r>
-        <w:rPr>
-          <w:b/>
-          <w:bCs/>
-          <w:color w:val="215868" w:themeColor="accent5" w:themeShade="80"/>
-          <w:lang w:val="en-US"/>
-        </w:rPr>
-        <w:t>i</w:t>
-      </w:r>
-      <w:proofErr w:type="spellEnd"/>
-      <w:r>
-        <w:rPr>
-          <w:b/>
-          <w:bCs/>
-          <w:color w:val="215868" w:themeColor="accent5" w:themeShade="80"/>
-          <w:lang w:val="en-US"/>
-        </w:rPr>
-        <w:t xml:space="preserve"> found is to use the Jenkins </w:t>
-      </w:r>
-      <w:proofErr w:type="spellStart"/>
-      <w:r>
-        <w:rPr>
-          <w:b/>
-          <w:bCs/>
-          <w:color w:val="215868" w:themeColor="accent5" w:themeShade="80"/>
-          <w:lang w:val="en-US"/>
-        </w:rPr>
-        <w:t>plugin</w:t>
-      </w:r>
-      <w:proofErr w:type="spellEnd"/>
-      <w:r>
-        <w:rPr>
-          <w:b/>
-          <w:bCs/>
-          <w:color w:val="215868" w:themeColor="accent5" w:themeShade="80"/>
-          <w:lang w:val="en-US"/>
-        </w:rPr>
-        <w:t xml:space="preserve"> for the </w:t>
-      </w:r>
-      <w:proofErr w:type="spellStart"/>
-      <w:r>
-        <w:rPr>
-          <w:b/>
-          <w:bCs/>
-          <w:color w:val="215868" w:themeColor="accent5" w:themeShade="80"/>
-          <w:lang w:val="en-US"/>
-        </w:rPr>
-        <w:t>backup.In</w:t>
-      </w:r>
-      <w:proofErr w:type="spellEnd"/>
-      <w:r>
-        <w:rPr>
-          <w:b/>
-          <w:bCs/>
-          <w:color w:val="215868" w:themeColor="accent5" w:themeShade="80"/>
-          <w:lang w:val="en-US"/>
-        </w:rPr>
-        <w:t xml:space="preserve"> this quick demo we are going install </w:t>
-      </w:r>
-      <w:proofErr w:type="spellStart"/>
-      <w:r>
-        <w:rPr>
-          <w:b/>
-          <w:bCs/>
-          <w:color w:val="215868" w:themeColor="accent5" w:themeShade="80"/>
-          <w:lang w:val="en-US"/>
-        </w:rPr>
-        <w:t>ThinkBackup</w:t>
-      </w:r>
-      <w:proofErr w:type="spellEnd"/>
-      <w:r>
-        <w:rPr>
-          <w:b/>
-          <w:bCs/>
-          <w:color w:val="215868" w:themeColor="accent5" w:themeShade="80"/>
-          <w:lang w:val="en-US"/>
-        </w:rPr>
-        <w:t xml:space="preserve"> plug-in and configure the backups and then a test restore.</w:t>
-      </w:r>
-    </w:p>
-    <w:p>
-      <w:pPr>
-        <w:contextualSpacing/>
-        <w:rPr>
-          <w:b/>
-          <w:bCs/>
-          <w:color w:val="215868" w:themeColor="accent5" w:themeShade="80"/>
-          <w:lang w:val="en-US"/>
-        </w:rPr>
-      </w:pPr>
-    </w:p>
-    <w:p>
-      <w:pPr>
-        <w:contextualSpacing/>
+      <w:r>
         <w:rPr>
           <w:b/>
           <w:bCs/>
@@ -9399,7 +7794,8 @@
           <w:u w:val="single"/>
           <w:lang w:val="en-US"/>
         </w:rPr>
-      </w:pPr>
+        <w:t>”</w:t>
+      </w:r>
       <w:r>
         <w:rPr>
           <w:b/>
@@ -9408,62 +7804,8 @@
           <w:u w:val="single"/>
           <w:lang w:val="en-US"/>
         </w:rPr>
-        <w:t xml:space="preserve">Installing the </w:t>
-      </w:r>
-      <w:r>
-        <w:rPr>
-          <w:b/>
-          <w:bCs/>
-          <w:color w:val="FF0000"/>
-          <w:u w:val="single"/>
-          <w:lang w:val="en-US"/>
-        </w:rPr>
-        <w:t>“</w:t>
-      </w:r>
-      <w:proofErr w:type="spellStart"/>
-      <w:r>
-        <w:rPr>
-          <w:b/>
-          <w:bCs/>
-          <w:color w:val="FF0000"/>
-          <w:u w:val="single"/>
-          <w:lang w:val="en-US"/>
-        </w:rPr>
-        <w:t>ThinBackup</w:t>
-      </w:r>
-      <w:proofErr w:type="spellEnd"/>
-      <w:r>
-        <w:rPr>
-          <w:b/>
-          <w:bCs/>
-          <w:color w:val="FF0000"/>
-          <w:u w:val="single"/>
-          <w:lang w:val="en-US"/>
-        </w:rPr>
-        <w:t>”</w:t>
-      </w:r>
-      <w:r>
-        <w:rPr>
-          <w:b/>
-          <w:bCs/>
-          <w:color w:val="FF0000"/>
-          <w:u w:val="single"/>
-          <w:lang w:val="en-US"/>
-        </w:rPr>
-        <w:t xml:space="preserve"> </w:t>
-      </w:r>
-      <w:proofErr w:type="spellStart"/>
-      <w:r>
-        <w:rPr>
-          <w:b/>
-          <w:bCs/>
-          <w:color w:val="FF0000"/>
-          <w:u w:val="single"/>
-          <w:lang w:val="en-US"/>
-        </w:rPr>
-        <w:t>plugin</w:t>
-      </w:r>
-      <w:proofErr w:type="spellEnd"/>
+        <w:t xml:space="preserve"> plugin</w:t>
+      </w:r>
     </w:p>
     <w:p>
       <w:pPr>
@@ -9564,7 +7906,6 @@
         <w:tab/>
         <w:t>Click on Available &gt; Select '</w:t>
       </w:r>
-      <w:proofErr w:type="spellStart"/>
       <w:r>
         <w:rPr>
           <w:b/>
@@ -9574,7 +7915,6 @@
         </w:rPr>
         <w:t>ThinBackup</w:t>
       </w:r>
-      <w:proofErr w:type="spellEnd"/>
       <w:r>
         <w:rPr>
           <w:b/>
@@ -9663,39 +8003,8 @@
           <w:lang w:val="en-US"/>
         </w:rPr>
         <w:tab/>
-        <w:t>#</w:t>
-      </w:r>
-      <w:proofErr w:type="spellStart"/>
-      <w:r>
-        <w:rPr>
-          <w:b/>
-          <w:bCs/>
-          <w:color w:val="215868" w:themeColor="accent5" w:themeShade="80"/>
-          <w:lang w:val="en-US"/>
-        </w:rPr>
-        <w:t>mkdir</w:t>
-      </w:r>
-      <w:proofErr w:type="spellEnd"/>
-      <w:r>
-        <w:rPr>
-          <w:b/>
-          <w:bCs/>
-          <w:color w:val="215868" w:themeColor="accent5" w:themeShade="80"/>
-          <w:lang w:val="en-US"/>
-        </w:rPr>
-        <w:t xml:space="preserve"> /apps/</w:t>
-      </w:r>
-      <w:proofErr w:type="spellStart"/>
-      <w:r>
-        <w:rPr>
-          <w:b/>
-          <w:bCs/>
-          <w:color w:val="215868" w:themeColor="accent5" w:themeShade="80"/>
-          <w:lang w:val="en-US"/>
-        </w:rPr>
-        <w:t>jenkins_backup</w:t>
-      </w:r>
-      <w:proofErr w:type="spellEnd"/>
+        <w:t>#mkdir /apps/jenkins_backup</w:t>
+      </w:r>
     </w:p>
     <w:p>
       <w:pPr>
@@ -9715,70 +8024,8 @@
           <w:lang w:val="en-US"/>
         </w:rPr>
         <w:tab/>
-        <w:t>#</w:t>
-      </w:r>
-      <w:proofErr w:type="spellStart"/>
-      <w:r>
-        <w:rPr>
-          <w:b/>
-          <w:bCs/>
-          <w:color w:val="215868" w:themeColor="accent5" w:themeShade="80"/>
-          <w:lang w:val="en-US"/>
-        </w:rPr>
-        <w:t>chmod</w:t>
-      </w:r>
-      <w:proofErr w:type="spellEnd"/>
-      <w:r>
-        <w:rPr>
-          <w:b/>
-          <w:bCs/>
-          <w:color w:val="215868" w:themeColor="accent5" w:themeShade="80"/>
-          <w:lang w:val="en-US"/>
-        </w:rPr>
-        <w:t xml:space="preserve"> </w:t>
-      </w:r>
-      <w:proofErr w:type="spellStart"/>
-      <w:r>
-        <w:rPr>
-          <w:b/>
-          <w:bCs/>
-          <w:color w:val="215868" w:themeColor="accent5" w:themeShade="80"/>
-          <w:lang w:val="en-US"/>
-        </w:rPr>
-        <w:t>jenkins</w:t>
-      </w:r>
-      <w:proofErr w:type="gramStart"/>
-      <w:r>
-        <w:rPr>
-          <w:b/>
-          <w:bCs/>
-          <w:color w:val="215868" w:themeColor="accent5" w:themeShade="80"/>
-          <w:lang w:val="en-US"/>
-        </w:rPr>
-        <w:t>:jenkins</w:t>
-      </w:r>
-      <w:proofErr w:type="spellEnd"/>
-      <w:proofErr w:type="gramEnd"/>
-      <w:r>
-        <w:rPr>
-          <w:b/>
-          <w:bCs/>
-          <w:color w:val="215868" w:themeColor="accent5" w:themeShade="80"/>
-          <w:lang w:val="en-US"/>
-        </w:rPr>
-        <w:t xml:space="preserve"> /apps/</w:t>
-      </w:r>
-      <w:proofErr w:type="spellStart"/>
-      <w:r>
-        <w:rPr>
-          <w:b/>
-          <w:bCs/>
-          <w:color w:val="215868" w:themeColor="accent5" w:themeShade="80"/>
-          <w:lang w:val="en-US"/>
-        </w:rPr>
-        <w:t>jenkins_backup</w:t>
-      </w:r>
-      <w:proofErr w:type="spellEnd"/>
+        <w:t>#chmod jenkins:jenkins /apps/jenkins_backup</w:t>
+      </w:r>
     </w:p>
     <w:p>
       <w:pPr>
@@ -9828,7 +8075,7 @@
                     </pic:cNvPicPr>
                   </pic:nvPicPr>
                   <pic:blipFill>
-                    <a:blip r:embed="rId40" cstate="print"/>
+                    <a:blip r:embed="rId41" cstate="print"/>
                     <a:srcRect/>
                     <a:stretch>
                       <a:fillRect/>
@@ -9886,27 +8133,7 @@
           <w:color w:val="215868" w:themeColor="accent5" w:themeShade="80"/>
           <w:lang w:val="en-US"/>
         </w:rPr>
-        <w:t>Note = "/apps/</w:t>
-      </w:r>
-      <w:proofErr w:type="spellStart"/>
-      <w:r>
-        <w:rPr>
-          <w:b/>
-          <w:bCs/>
-          <w:color w:val="215868" w:themeColor="accent5" w:themeShade="80"/>
-          <w:lang w:val="en-US"/>
-        </w:rPr>
-        <w:t>jenkins_backup</w:t>
-      </w:r>
-      <w:proofErr w:type="spellEnd"/>
-      <w:r>
-        <w:rPr>
-          <w:b/>
-          <w:bCs/>
-          <w:color w:val="215868" w:themeColor="accent5" w:themeShade="80"/>
-          <w:lang w:val="en-US"/>
-        </w:rPr>
-        <w:t>" need to be under your backup/snapshot policies in case whole system crashes, so it can be restored</w:t>
+        <w:t>Note = "/apps/jenkins_backup" need to be under your backup/snapshot policies in case whole system crashes, so it can be restored</w:t>
       </w:r>
       <w:r>
         <w:rPr>
@@ -9961,7 +8188,6 @@
         </w:rPr>
         <w:t>After installing plug-in first thing we have to do “</w:t>
       </w:r>
-      <w:proofErr w:type="spellStart"/>
       <w:r>
         <w:rPr>
           <w:b/>
@@ -9971,7 +8197,6 @@
         </w:rPr>
         <w:t>ThinBackup</w:t>
       </w:r>
-      <w:proofErr w:type="spellEnd"/>
       <w:r>
         <w:rPr>
           <w:b/>
@@ -10017,27 +8242,7 @@
           <w:color w:val="215868" w:themeColor="accent5" w:themeShade="80"/>
           <w:lang w:val="en-US"/>
         </w:rPr>
-        <w:t xml:space="preserve"> </w:t>
-      </w:r>
-      <w:proofErr w:type="spellStart"/>
-      <w:r>
-        <w:rPr>
-          <w:b/>
-          <w:bCs/>
-          <w:color w:val="215868" w:themeColor="accent5" w:themeShade="80"/>
-          <w:lang w:val="en-US"/>
-        </w:rPr>
-        <w:t>ThinBackup</w:t>
-      </w:r>
-      <w:proofErr w:type="spellEnd"/>
-      <w:r>
-        <w:rPr>
-          <w:b/>
-          <w:bCs/>
-          <w:color w:val="215868" w:themeColor="accent5" w:themeShade="80"/>
-          <w:lang w:val="en-US"/>
-        </w:rPr>
-        <w:t xml:space="preserve"> </w:t>
+        <w:t xml:space="preserve"> ThinBackup </w:t>
       </w:r>
       <w:r>
         <w:rPr>
@@ -10105,7 +8310,7 @@
                     </pic:cNvPicPr>
                   </pic:nvPicPr>
                   <pic:blipFill>
-                    <a:blip r:embed="rId41" cstate="print"/>
+                    <a:blip r:embed="rId42" cstate="print"/>
                     <a:srcRect/>
                     <a:stretch>
                       <a:fillRect/>
@@ -10193,7 +8398,7 @@
                     </pic:cNvPicPr>
                   </pic:nvPicPr>
                   <pic:blipFill>
-                    <a:blip r:embed="rId42" cstate="print"/>
+                    <a:blip r:embed="rId43" cstate="print"/>
                     <a:srcRect/>
                     <a:stretch>
                       <a:fillRect/>
@@ -10275,60 +8480,34 @@
           <w:color w:val="215868" w:themeColor="accent5" w:themeShade="80"/>
           <w:lang w:val="en-US"/>
         </w:rPr>
-        <w:t xml:space="preserve">Taking Backup – as per the backup schedule in the setting, backup will happening automatically, </w:t>
-      </w:r>
-      <w:proofErr w:type="spellStart"/>
-      <w:r>
-        <w:rPr>
-          <w:color w:val="215868" w:themeColor="accent5" w:themeShade="80"/>
-          <w:lang w:val="en-US"/>
-        </w:rPr>
-        <w:t>incase</w:t>
-      </w:r>
-      <w:proofErr w:type="spellEnd"/>
-      <w:r>
-        <w:rPr>
-          <w:color w:val="215868" w:themeColor="accent5" w:themeShade="80"/>
-          <w:lang w:val="en-US"/>
-        </w:rPr>
-        <w:t xml:space="preserve"> you want to trigger the backup manually can do as following</w:t>
-      </w:r>
-    </w:p>
-    <w:p>
-      <w:pPr>
-        <w:contextualSpacing/>
-        <w:rPr>
-          <w:color w:val="215868" w:themeColor="accent5" w:themeShade="80"/>
-          <w:lang w:val="en-US"/>
-        </w:rPr>
-      </w:pPr>
-    </w:p>
-    <w:p>
-      <w:pPr>
-        <w:contextualSpacing/>
-        <w:rPr>
-          <w:b/>
-          <w:color w:val="FF0000"/>
-          <w:lang w:val="en-US"/>
-        </w:rPr>
-      </w:pPr>
-      <w:proofErr w:type="spellStart"/>
-      <w:r>
-        <w:rPr>
-          <w:b/>
-          <w:color w:val="215868" w:themeColor="accent5" w:themeShade="80"/>
-          <w:lang w:val="en-US"/>
-        </w:rPr>
-        <w:t>ManageJenkins</w:t>
-      </w:r>
-      <w:proofErr w:type="spellEnd"/>
-      <w:r>
-        <w:rPr>
-          <w:b/>
-          <w:color w:val="215868" w:themeColor="accent5" w:themeShade="80"/>
-          <w:lang w:val="en-US"/>
-        </w:rPr>
-        <w:t xml:space="preserve"> </w:t>
+        <w:t>Taking Backup – as per the backup schedule in the setting, backup will happening automatically, incase you want to trigger the backup manually can do as following</w:t>
+      </w:r>
+    </w:p>
+    <w:p>
+      <w:pPr>
+        <w:contextualSpacing/>
+        <w:rPr>
+          <w:color w:val="215868" w:themeColor="accent5" w:themeShade="80"/>
+          <w:lang w:val="en-US"/>
+        </w:rPr>
+      </w:pPr>
+    </w:p>
+    <w:p>
+      <w:pPr>
+        <w:contextualSpacing/>
+        <w:rPr>
+          <w:b/>
+          <w:color w:val="FF0000"/>
+          <w:lang w:val="en-US"/>
+        </w:rPr>
+      </w:pPr>
+      <w:r>
+        <w:rPr>
+          <w:b/>
+          <w:color w:val="215868" w:themeColor="accent5" w:themeShade="80"/>
+          <w:lang w:val="en-US"/>
+        </w:rPr>
+        <w:t xml:space="preserve">ManageJenkins </w:t>
       </w:r>
       <w:r>
         <w:rPr>
@@ -10344,25 +8523,7 @@
           <w:color w:val="215868" w:themeColor="accent5" w:themeShade="80"/>
           <w:lang w:val="en-US"/>
         </w:rPr>
-        <w:t xml:space="preserve"> </w:t>
-      </w:r>
-      <w:proofErr w:type="spellStart"/>
-      <w:r>
-        <w:rPr>
-          <w:b/>
-          <w:color w:val="215868" w:themeColor="accent5" w:themeShade="80"/>
-          <w:lang w:val="en-US"/>
-        </w:rPr>
-        <w:t>ThinBackup</w:t>
-      </w:r>
-      <w:proofErr w:type="spellEnd"/>
-      <w:r>
-        <w:rPr>
-          <w:b/>
-          <w:color w:val="215868" w:themeColor="accent5" w:themeShade="80"/>
-          <w:lang w:val="en-US"/>
-        </w:rPr>
-        <w:t xml:space="preserve"> </w:t>
+        <w:t xml:space="preserve"> ThinBackup </w:t>
       </w:r>
       <w:r>
         <w:rPr>
@@ -10434,7 +8595,7 @@
                     </pic:cNvPicPr>
                   </pic:nvPicPr>
                   <pic:blipFill>
-                    <a:blip r:embed="rId43" cstate="print"/>
+                    <a:blip r:embed="rId44" cstate="print"/>
                     <a:srcRect/>
                     <a:stretch>
                       <a:fillRect/>
@@ -10656,7 +8817,7 @@
                     </pic:cNvPicPr>
                   </pic:nvPicPr>
                   <pic:blipFill>
-                    <a:blip r:embed="rId44" cstate="print"/>
+                    <a:blip r:embed="rId45" cstate="print"/>
                     <a:srcRect/>
                     <a:stretch>
                       <a:fillRect/>
@@ -10832,23 +8993,13 @@
         </w:rPr>
         <w:t xml:space="preserve"> </w:t>
       </w:r>
-      <w:proofErr w:type="spellStart"/>
-      <w:r>
-        <w:rPr>
-          <w:b/>
-          <w:color w:val="215868" w:themeColor="accent5" w:themeShade="80"/>
-          <w:lang w:val="en-US"/>
-        </w:rPr>
-        <w:t>ThinBackup</w:t>
-      </w:r>
-      <w:proofErr w:type="spellEnd"/>
-      <w:r>
-        <w:rPr>
-          <w:b/>
-          <w:color w:val="215868" w:themeColor="accent5" w:themeShade="80"/>
-          <w:lang w:val="en-US"/>
-        </w:rPr>
-        <w:t xml:space="preserve"> </w:t>
+      <w:r>
+        <w:rPr>
+          <w:b/>
+          <w:color w:val="215868" w:themeColor="accent5" w:themeShade="80"/>
+          <w:lang w:val="en-US"/>
+        </w:rPr>
+        <w:t xml:space="preserve">ThinBackup </w:t>
       </w:r>
       <w:r>
         <w:rPr>
@@ -10967,7 +9118,7 @@
                     </pic:cNvPicPr>
                   </pic:nvPicPr>
                   <pic:blipFill>
-                    <a:blip r:embed="rId45" cstate="print"/>
+                    <a:blip r:embed="rId46" cstate="print"/>
                     <a:srcRect/>
                     <a:stretch>
                       <a:fillRect/>
@@ -11387,12 +9538,12 @@
       </w:pPr>
     </w:p>
     <w:sectPr>
-      <w:headerReference w:type="even" r:id="rId46"/>
-      <w:headerReference w:type="default" r:id="rId47"/>
-      <w:footerReference w:type="even" r:id="rId48"/>
-      <w:footerReference w:type="default" r:id="rId49"/>
-      <w:headerReference w:type="first" r:id="rId50"/>
-      <w:footerReference w:type="first" r:id="rId51"/>
+      <w:headerReference w:type="even" r:id="rId47"/>
+      <w:headerReference w:type="default" r:id="rId48"/>
+      <w:footerReference w:type="even" r:id="rId49"/>
+      <w:footerReference w:type="default" r:id="rId50"/>
+      <w:headerReference w:type="first" r:id="rId51"/>
+      <w:footerReference w:type="first" r:id="rId52"/>
       <w:pgSz w:w="11906" w:h="16838"/>
       <w:pgMar w:top="1440" w:right="1440" w:bottom="1440" w:left="1440" w:header="708" w:footer="708" w:gutter="0"/>
       <w:pgBorders w:offsetFrom="page">
@@ -12558,7 +10709,7 @@
 </file>
 
 <file path=customXml/itemProps1.xml><?xml version="1.0" encoding="utf-8"?>
-<ds:datastoreItem xmlns:ds="http://schemas.openxmlformats.org/officeDocument/2006/customXml" ds:itemID="{E291FB6B-856B-44AE-B5E1-704FD8C53673}">
+<ds:datastoreItem xmlns:ds="http://schemas.openxmlformats.org/officeDocument/2006/customXml" ds:itemID="{3FD65AA1-764D-4900-BC9A-D0718836B738}">
   <ds:schemaRefs>
     <ds:schemaRef ds:uri="http://schemas.openxmlformats.org/officeDocument/2006/bibliography"/>
   </ds:schemaRefs>
